--- a/Videomegoszto_Projekt.docx
+++ b/Videomegoszto_Projekt.docx
@@ -3298,18 +3298,30 @@
         <w:pStyle w:val="Listaszerbekezds"/>
         <w:numPr>
           <w:ilvl w:val="0"/>
-          <w:numId w:val="7"/>
+          <w:numId w:val="6"/>
         </w:numPr>
       </w:pPr>
       <w:r>
-        <w:t xml:space="preserve">Adatbázis sémájának megtervezése és DDL szkriptek írása – </w:t>
+        <w:t xml:space="preserve">DDL </w:t>
+      </w:r>
+      <w:r>
+        <w:t xml:space="preserve">és DML </w:t>
+      </w:r>
+      <w:r>
+        <w:t xml:space="preserve">szkriptek </w:t>
+      </w:r>
+      <w:r>
+        <w:t>írása</w:t>
+      </w:r>
+      <w:r>
+        <w:t xml:space="preserve">– </w:t>
       </w:r>
       <w:r>
         <w:rPr>
           <w:b/>
           <w:bCs/>
         </w:rPr>
-        <w:t>Zdolik Bence</w:t>
+        <w:t>Urbán Ákos</w:t>
       </w:r>
     </w:p>
     <w:p>
@@ -3321,14 +3333,7 @@
         </w:numPr>
       </w:pPr>
       <w:r>
-        <w:t xml:space="preserve">Tesztadatok beszúrása és DML szkriptek elkészítése – </w:t>
-      </w:r>
-      <w:r>
-        <w:rPr>
-          <w:b/>
-          <w:bCs/>
-        </w:rPr>
-        <w:t>Urbán Ákos</w:t>
+        <w:t>Tesztadatok beszúrása, néhány lekérdezés írása - ?</w:t>
       </w:r>
     </w:p>
     <w:p>
@@ -3347,7 +3352,7 @@
           <w:b/>
           <w:bCs/>
         </w:rPr>
-        <w:t>Temesvári Ráhel</w:t>
+        <w:t>?</w:t>
       </w:r>
     </w:p>
     <w:p/>

--- a/Videomegoszto_Projekt.docx
+++ b/Videomegoszto_Projekt.docx
@@ -3329,11 +3329,24 @@
         <w:pStyle w:val="Listaszerbekezds"/>
         <w:numPr>
           <w:ilvl w:val="0"/>
-          <w:numId w:val="6"/>
+          <w:numId w:val="5"/>
         </w:numPr>
       </w:pPr>
       <w:r>
-        <w:t>Tesztadatok beszúrása, néhány lekérdezés írása - ?</w:t>
+        <w:t>Tesztadatok beszúrása</w:t>
+      </w:r>
+      <w:r>
+        <w:t xml:space="preserve"> </w:t>
+      </w:r>
+      <w:r>
+        <w:t xml:space="preserve">– </w:t>
+      </w:r>
+      <w:r>
+        <w:rPr>
+          <w:b/>
+          <w:bCs/>
+        </w:rPr>
+        <w:t>Temesvári Ráhel</w:t>
       </w:r>
     </w:p>
     <w:p>

--- a/Videomegoszto_Projekt.docx
+++ b/Videomegoszto_Projekt.docx
@@ -15707,16 +15707,29 @@
     </w:p>
     <w:p>
       <w:pPr>
-        <w:pStyle w:val="Cmsor2"/>
-      </w:pPr>
-    </w:p>
-    <w:p>
-      <w:pPr>
         <w:pStyle w:val="Default"/>
-        <w:ind w:left="720"/>
+      </w:pPr>
+    </w:p>
+    <w:p>
+      <w:pPr>
+        <w:pStyle w:val="Default"/>
+      </w:pPr>
+      <w:r>
+        <w:t>Jackson diagram:</w:t>
+      </w:r>
+    </w:p>
+    <w:p>
+      <w:pPr>
+        <w:pStyle w:val="Default"/>
+      </w:pPr>
+    </w:p>
+    <w:p>
+      <w:pPr>
+        <w:pStyle w:val="Default"/>
         <w:jc w:val="center"/>
         <w:rPr>
-          <w:rFonts w:eastAsiaTheme="majorEastAsia"/>
+          <w:b/>
+          <w:bCs/>
         </w:rPr>
       </w:pPr>
       <w:r>
@@ -15724,10 +15737,10 @@
           <w:noProof/>
         </w:rPr>
         <w:drawing>
-          <wp:inline distT="0" distB="0" distL="0" distR="0" wp14:anchorId="7DC3FFDF" wp14:editId="633C0C1D">
-            <wp:extent cx="5057775" cy="2295525"/>
-            <wp:effectExtent l="0" t="0" r="0" b="0"/>
-            <wp:docPr id="9" name="Kép 1"/>
+          <wp:inline distT="0" distB="0" distL="0" distR="0" wp14:anchorId="734057BC" wp14:editId="23DD3036">
+            <wp:extent cx="3819525" cy="4400550"/>
+            <wp:effectExtent l="0" t="0" r="9525" b="0"/>
+            <wp:docPr id="1794942699" name="Kép 2"/>
             <wp:cNvGraphicFramePr>
               <a:graphicFrameLocks xmlns:a="http://schemas.openxmlformats.org/drawingml/2006/main" noChangeAspect="1"/>
             </wp:cNvGraphicFramePr>
@@ -15735,21 +15748,25 @@
               <a:graphicData uri="http://schemas.openxmlformats.org/drawingml/2006/picture">
                 <pic:pic xmlns:pic="http://schemas.openxmlformats.org/drawingml/2006/picture">
                   <pic:nvPicPr>
-                    <pic:cNvPr id="9" name="Kép 1"/>
-                    <pic:cNvPicPr>
-                      <a:picLocks noChangeAspect="1" noChangeArrowheads="1"/>
-                    </pic:cNvPicPr>
+                    <pic:cNvPr id="1794942699" name="Kép 1794942699"/>
+                    <pic:cNvPicPr/>
                   </pic:nvPicPr>
                   <pic:blipFill>
-                    <a:blip r:embed="rId14"/>
+                    <a:blip r:embed="rId14">
+                      <a:extLst>
+                        <a:ext uri="{28A0092B-C50C-407E-A947-70E740481C1C}">
+                          <a14:useLocalDpi xmlns:a14="http://schemas.microsoft.com/office/drawing/2010/main" val="0"/>
+                        </a:ext>
+                      </a:extLst>
+                    </a:blip>
                     <a:stretch>
                       <a:fillRect/>
                     </a:stretch>
                   </pic:blipFill>
-                  <pic:spPr bwMode="auto">
+                  <pic:spPr>
                     <a:xfrm>
                       <a:off x="0" y="0"/>
-                      <a:ext cx="5057775" cy="2295525"/>
+                      <a:ext cx="3819525" cy="4400550"/>
                     </a:xfrm>
                     <a:prstGeom prst="rect">
                       <a:avLst/>
@@ -15761,6 +15778,21 @@
           </wp:inline>
         </w:drawing>
       </w:r>
+    </w:p>
+    <w:p>
+      <w:pPr>
+        <w:pStyle w:val="Cmsor2"/>
+      </w:pPr>
+    </w:p>
+    <w:p>
+      <w:pPr>
+        <w:pStyle w:val="Default"/>
+        <w:ind w:left="720"/>
+        <w:jc w:val="center"/>
+        <w:rPr>
+          <w:rFonts w:eastAsiaTheme="majorEastAsia"/>
+        </w:rPr>
+      </w:pPr>
     </w:p>
     <w:p>
       <w:pPr>
@@ -17787,6 +17819,7 @@
   <w:style w:type="character" w:default="1" w:styleId="Bekezdsalapbettpusa">
     <w:name w:val="Default Paragraph Font"/>
     <w:uiPriority w:val="1"/>
+    <w:semiHidden/>
     <w:unhideWhenUsed/>
   </w:style>
   <w:style w:type="table" w:default="1" w:styleId="Normltblzat">

--- a/Videomegoszto_Projekt.docx
+++ b/Videomegoszto_Projekt.docx
@@ -3123,7 +3123,20 @@
         </w:numPr>
       </w:pPr>
       <w:r>
-        <w:t xml:space="preserve">Regisztrációs űrlap vagy adminisztrátori felhasználófelviteli űrlap  (0–3 pont) – </w:t>
+        <w:t>Regisztrációs űrlap</w:t>
+      </w:r>
+      <w:r>
+        <w:t xml:space="preserve"> </w:t>
+      </w:r>
+      <w:r>
+        <w:rPr>
+          <w:i/>
+          <w:iCs/>
+        </w:rPr>
+        <w:t>- register.php, style.css</w:t>
+      </w:r>
+      <w:r>
+        <w:t xml:space="preserve">  (0–3 pont) – </w:t>
       </w:r>
       <w:r>
         <w:rPr>
@@ -3142,7 +3155,24 @@
         </w:numPr>
       </w:pPr>
       <w:r>
-        <w:t xml:space="preserve">Bejelentkezési űrlap (0–2 pont) </w:t>
+        <w:t xml:space="preserve">Bejelentkezési űrlap </w:t>
+      </w:r>
+      <w:r>
+        <w:rPr>
+          <w:i/>
+          <w:iCs/>
+        </w:rPr>
+        <w:t>– login.php, style.css</w:t>
+      </w:r>
+      <w:r>
+        <w:rPr>
+          <w:i/>
+          <w:iCs/>
+        </w:rPr>
+        <w:t xml:space="preserve"> </w:t>
+      </w:r>
+      <w:r>
+        <w:t xml:space="preserve">(0–2 pont) </w:t>
       </w:r>
       <w:r>
         <w:rPr>
@@ -3176,13 +3206,68 @@
       </w:pPr>
       <w:r>
         <w:lastRenderedPageBreak/>
-        <w:t>Alapadatokat tartalmazó táblákhoz adatfelvitel, módosítás és törlés megvalósítása űrlapon keresztül (</w:t>
+        <w:t xml:space="preserve">Alapadatokat tartalmazó táblákhoz adatfelvitel, módosítás és törlés megvalósítása űrlapon keresztül </w:t>
+      </w:r>
+      <w:r>
+        <w:rPr>
+          <w:i/>
+          <w:iCs/>
+        </w:rPr>
+        <w:t>– dashboard.php</w:t>
+      </w:r>
+      <w:r>
+        <w:rPr>
+          <w:i/>
+          <w:iCs/>
+        </w:rPr>
+        <w:t>, kategoria-lista.php, kategoria-form.php, kategoria-szerkesztes.php</w:t>
+      </w:r>
+      <w:r>
+        <w:t xml:space="preserve"> </w:t>
+      </w:r>
+      <w:r>
+        <w:t>(</w:t>
       </w:r>
       <w:r>
         <w:rPr>
           <w:lang w:val="hu-HU"/>
         </w:rPr>
         <w:t xml:space="preserve">0–1 pont) </w:t>
+      </w:r>
+      <w:r>
+        <w:t xml:space="preserve">– </w:t>
+      </w:r>
+      <w:r>
+        <w:rPr>
+          <w:b/>
+          <w:bCs/>
+        </w:rPr>
+        <w:t>Urbán Ákos</w:t>
+      </w:r>
+    </w:p>
+    <w:p>
+      <w:pPr>
+        <w:pStyle w:val="Listaszerbekezds"/>
+        <w:numPr>
+          <w:ilvl w:val="0"/>
+          <w:numId w:val="7"/>
+        </w:numPr>
+      </w:pPr>
+      <w:r>
+        <w:t>Adatbáziskapcsolat üres felhasználói felülettel rendelkező alkalmazáshoz</w:t>
+      </w:r>
+      <w:r>
+        <w:t xml:space="preserve"> </w:t>
+      </w:r>
+      <w:r>
+        <w:rPr>
+          <w:i/>
+          <w:iCs/>
+        </w:rPr>
+        <w:t>– dbtest.php, logout.php</w:t>
+      </w:r>
+      <w:r>
+        <w:t xml:space="preserve"> </w:t>
       </w:r>
       <w:r>
         <w:t xml:space="preserve">– </w:t>
@@ -3546,6 +3631,7 @@
         <w:rPr>
           <w:noProof/>
         </w:rPr>
+        <w:lastRenderedPageBreak/>
         <w:drawing>
           <wp:inline distT="0" distB="0" distL="0" distR="0" wp14:anchorId="192327BE" wp14:editId="74B874CB">
             <wp:extent cx="6645910" cy="2845435"/>
@@ -3606,7 +3692,6 @@
         <w:rPr>
           <w:noProof/>
         </w:rPr>
-        <w:lastRenderedPageBreak/>
         <w:drawing>
           <wp:inline distT="0" distB="0" distL="0" distR="0" wp14:anchorId="6365889B" wp14:editId="49367BB3">
             <wp:extent cx="5187950" cy="2893060"/>
@@ -3856,7 +3941,6 @@
         <w:rPr>
           <w:noProof/>
         </w:rPr>
-        <w:lastRenderedPageBreak/>
         <w:drawing>
           <wp:inline distT="0" distB="0" distL="0" distR="0" wp14:anchorId="7D673ABE" wp14:editId="7C458707">
             <wp:extent cx="4953000" cy="2869565"/>
@@ -19270,7 +19354,6 @@
   <w:style w:type="character" w:default="1" w:styleId="Bekezdsalapbettpusa">
     <w:name w:val="Default Paragraph Font"/>
     <w:uiPriority w:val="1"/>
-    <w:semiHidden/>
     <w:unhideWhenUsed/>
   </w:style>
   <w:style w:type="table" w:default="1" w:styleId="Normltblzat">

--- a/Videomegoszto_Projekt.docx
+++ b/Videomegoszto_Projekt.docx
@@ -3136,7 +3136,7 @@
         <w:t>- register.php, style.css</w:t>
       </w:r>
       <w:r>
-        <w:t xml:space="preserve">  (0–3 pont) – </w:t>
+        <w:t xml:space="preserve">   – </w:t>
       </w:r>
       <w:r>
         <w:rPr>
@@ -3172,7 +3172,7 @@
         <w:t xml:space="preserve"> </w:t>
       </w:r>
       <w:r>
-        <w:t xml:space="preserve">(0–2 pont) </w:t>
+        <w:t xml:space="preserve"> </w:t>
       </w:r>
       <w:r>
         <w:rPr>
@@ -3226,15 +3226,6 @@
         <w:t xml:space="preserve"> </w:t>
       </w:r>
       <w:r>
-        <w:t>(</w:t>
-      </w:r>
-      <w:r>
-        <w:rPr>
-          <w:lang w:val="hu-HU"/>
-        </w:rPr>
-        <w:t xml:space="preserve">0–1 pont) </w:t>
-      </w:r>
-      <w:r>
         <w:t xml:space="preserve">– </w:t>
       </w:r>
       <w:r>
@@ -3267,10 +3258,7 @@
         <w:t>– dbtest.php, logout.php</w:t>
       </w:r>
       <w:r>
-        <w:t xml:space="preserve"> </w:t>
-      </w:r>
-      <w:r>
-        <w:t xml:space="preserve">– </w:t>
+        <w:t xml:space="preserve"> – </w:t>
       </w:r>
       <w:r>
         <w:rPr>
@@ -3631,7 +3619,6 @@
         <w:rPr>
           <w:noProof/>
         </w:rPr>
-        <w:lastRenderedPageBreak/>
         <w:drawing>
           <wp:inline distT="0" distB="0" distL="0" distR="0" wp14:anchorId="192327BE" wp14:editId="74B874CB">
             <wp:extent cx="6645910" cy="2845435"/>
@@ -3891,6 +3878,7 @@
         <w:rPr>
           <w:noProof/>
         </w:rPr>
+        <w:lastRenderedPageBreak/>
         <w:drawing>
           <wp:inline distT="0" distB="0" distL="0" distR="0" wp14:anchorId="5CC37720" wp14:editId="51BDE782">
             <wp:extent cx="6375400" cy="2763520"/>
@@ -19354,6 +19342,7 @@
   <w:style w:type="character" w:default="1" w:styleId="Bekezdsalapbettpusa">
     <w:name w:val="Default Paragraph Font"/>
     <w:uiPriority w:val="1"/>
+    <w:semiHidden/>
     <w:unhideWhenUsed/>
   </w:style>
   <w:style w:type="table" w:default="1" w:styleId="Normltblzat">

--- a/Videomegoszto_Projekt.docx
+++ b/Videomegoszto_Projekt.docx
@@ -3332,14 +3332,7 @@
         </w:numPr>
       </w:pPr>
       <w:r>
-        <w:t xml:space="preserve">Dokumentáció aktualizálása – </w:t>
-      </w:r>
-      <w:r>
-        <w:rPr>
-          <w:b/>
-          <w:bCs/>
-        </w:rPr>
-        <w:t>Urbán Ákos</w:t>
+        <w:t>Dokumentáció aktualizálása</w:t>
       </w:r>
     </w:p>
     <w:p>
@@ -3351,26 +3344,26 @@
         </w:numPr>
       </w:pPr>
       <w:r>
-        <w:t xml:space="preserve">Alapadatokat tartalmazó táblák adataihoz lekérdezések készítése (0–1 pont) </w:t>
-      </w:r>
-      <w:r>
-        <w:rPr>
-          <w:rFonts w:cstheme="minorBidi"/>
-          <w:lang w:val="en-US"/>
-        </w:rPr>
-        <w:t>–</w:t>
-      </w:r>
-      <w:r>
-        <w:t xml:space="preserve"> </w:t>
-      </w:r>
-      <w:r>
-        <w:rPr>
-          <w:rFonts w:cstheme="minorBidi"/>
+        <w:t>Alapadatokat tartalmazó táblák adataihoz lekérdezések készítése (0–1 pont</w:t>
+      </w:r>
+      <w:r>
+        <w:t xml:space="preserve"> táblánként</w:t>
+      </w:r>
+      <w:r>
+        <w:t>)</w:t>
+      </w:r>
+      <w:r>
+        <w:t xml:space="preserve">, legfeljebb 12 tábláig </w:t>
+      </w:r>
+      <w:r>
+        <w:t xml:space="preserve">– </w:t>
+      </w:r>
+      <w:r>
+        <w:rPr>
           <w:b/>
           <w:bCs/>
-          <w:lang w:val="en-US"/>
-        </w:rPr>
-        <w:t>Urbán Ákos</w:t>
+        </w:rPr>
+        <w:t>Zdolik Bence</w:t>
       </w:r>
     </w:p>
     <w:p>
@@ -3380,9 +3373,25 @@
           <w:ilvl w:val="0"/>
           <w:numId w:val="7"/>
         </w:numPr>
-      </w:pPr>
-      <w:r>
-        <w:t xml:space="preserve">Triggerek írása a specifikációban jelölt funkciókhoz (0–3 pont) </w:t>
+        <w:rPr>
+          <w:b/>
+          <w:bCs/>
+        </w:rPr>
+      </w:pPr>
+      <w:r>
+        <w:t>Triggerek írása a specifikációban jelölt funkciókhoz (0–3 pont</w:t>
+      </w:r>
+      <w:r>
+        <w:t xml:space="preserve"> triggerenként</w:t>
+      </w:r>
+      <w:r>
+        <w:t>)</w:t>
+      </w:r>
+      <w:r>
+        <w:t xml:space="preserve"> legfeljebb 6</w:t>
+      </w:r>
+      <w:r>
+        <w:t xml:space="preserve"> </w:t>
       </w:r>
       <w:r>
         <w:rPr>
@@ -3398,7 +3407,7 @@
           <w:bCs/>
           <w:lang w:val="en-US"/>
         </w:rPr>
-        <w:t>Temesvári Ráhel</w:t>
+        <w:t>Urbán Ákos</w:t>
       </w:r>
     </w:p>
     <w:p>
@@ -3408,19 +3417,22 @@
           <w:ilvl w:val="0"/>
           <w:numId w:val="7"/>
         </w:numPr>
-      </w:pPr>
-      <w:r>
-        <w:t xml:space="preserve">Tárolt eljárások/függvények a megjelölt funkciókhoz (0–3 pont) </w:t>
-      </w:r>
-      <w:r>
-        <w:rPr>
-          <w:rFonts w:cstheme="minorBidi"/>
-          <w:lang w:val="en-US"/>
-        </w:rPr>
-        <w:t>–</w:t>
-      </w:r>
-      <w:r>
-        <w:t xml:space="preserve"> </w:t>
+        <w:rPr>
+          <w:b/>
+          <w:bCs/>
+        </w:rPr>
+      </w:pPr>
+      <w:r>
+        <w:t>Tárolt eljárások/függvények a megjelölt funkciókhoz (0–3 pont</w:t>
+      </w:r>
+      <w:r>
+        <w:t xml:space="preserve"> darabonként</w:t>
+      </w:r>
+      <w:r>
+        <w:t xml:space="preserve">) </w:t>
+      </w:r>
+      <w:r>
+        <w:t xml:space="preserve">legfeljebb 6 </w:t>
       </w:r>
       <w:r>
         <w:rPr>
@@ -3428,6 +3440,20 @@
           <w:b/>
           <w:bCs/>
           <w:lang w:val="en-US"/>
+        </w:rPr>
+        <w:t>–</w:t>
+      </w:r>
+      <w:r>
+        <w:rPr>
+          <w:b/>
+          <w:bCs/>
+        </w:rPr>
+        <w:t xml:space="preserve"> </w:t>
+      </w:r>
+      <w:r>
+        <w:rPr>
+          <w:b/>
+          <w:bCs/>
         </w:rPr>
         <w:t>Zdolik Bence</w:t>
       </w:r>
@@ -3441,24 +3467,60 @@
         </w:numPr>
       </w:pPr>
       <w:r>
-        <w:t xml:space="preserve">Funkciókat megvalósító összetett lekérdezések (0–2 pont) </w:t>
+        <w:t>Funkciókat megvalósító összetett lekérdezések</w:t>
+      </w:r>
+      <w:r>
+        <w:t xml:space="preserve"> </w:t>
+      </w:r>
+      <w:r>
+        <w:t>(0–2 pont</w:t>
+      </w:r>
+      <w:r>
+        <w:t xml:space="preserve"> lekérdezésenként</w:t>
+      </w:r>
+      <w:r>
+        <w:t xml:space="preserve">) </w:t>
       </w:r>
       <w:r>
         <w:rPr>
           <w:rFonts w:cstheme="minorBidi"/>
           <w:lang w:val="en-US"/>
         </w:rPr>
+        <w:t>–</w:t>
+      </w:r>
+      <w:r>
+        <w:rPr>
+          <w:rFonts w:cstheme="minorBidi"/>
+          <w:lang w:val="en-US"/>
+        </w:rPr>
+        <w:t xml:space="preserve"> legalább 4 db </w:t>
+      </w:r>
+      <w:r>
+        <w:rPr>
+          <w:rFonts w:cstheme="minorBidi"/>
+          <w:lang w:val="en-US"/>
+        </w:rPr>
+        <w:t xml:space="preserve"> </w:t>
+      </w:r>
+      <w:r>
         <w:t xml:space="preserve">– </w:t>
       </w:r>
       <w:r>
         <w:rPr>
-          <w:rFonts w:cstheme="minorBidi"/>
           <w:b/>
           <w:bCs/>
-          <w:lang w:val="en-US"/>
         </w:rPr>
         <w:t>Temesvári Ráhel</w:t>
       </w:r>
+      <w:r>
+        <w:t xml:space="preserve"> </w:t>
+      </w:r>
+    </w:p>
+    <w:p>
+      <w:pPr>
+        <w:pStyle w:val="Default"/>
+        <w:ind w:left="720"/>
+      </w:pPr>
     </w:p>
     <w:p>
       <w:pPr>
@@ -3619,6 +3681,7 @@
         <w:rPr>
           <w:noProof/>
         </w:rPr>
+        <w:lastRenderedPageBreak/>
         <w:drawing>
           <wp:inline distT="0" distB="0" distL="0" distR="0" wp14:anchorId="192327BE" wp14:editId="74B874CB">
             <wp:extent cx="6645910" cy="2845435"/>
@@ -3878,7 +3941,6 @@
         <w:rPr>
           <w:noProof/>
         </w:rPr>
-        <w:lastRenderedPageBreak/>
         <w:drawing>
           <wp:inline distT="0" distB="0" distL="0" distR="0" wp14:anchorId="5CC37720" wp14:editId="51BDE782">
             <wp:extent cx="6375400" cy="2763520"/>

--- a/Videomegoszto_Projekt.docx
+++ b/Videomegoszto_Projekt.docx
@@ -155,7 +155,7 @@
         <w:ind w:left="720"/>
       </w:pPr>
     </w:p>
-    <w:bookmarkStart w:id="0" w:name="_Toc193050624" w:displacedByCustomXml="next"/>
+    <w:bookmarkStart w:id="0" w:name="_Toc198314839" w:displacedByCustomXml="next"/>
     <w:sdt>
       <w:sdtPr>
         <w:rPr>
@@ -191,6 +191,7 @@
             <w:pStyle w:val="TJ1"/>
             <w:rPr>
               <w:rFonts w:eastAsiaTheme="minorEastAsia"/>
+              <w:noProof/>
               <w:kern w:val="2"/>
               <w:lang w:val="hu-HU" w:eastAsia="hu-HU"/>
               <w14:ligatures w14:val="standardContextual"/>
@@ -214,47 +215,59 @@
             </w:rPr>
             <w:fldChar w:fldCharType="separate"/>
           </w:r>
-          <w:hyperlink w:anchor="_Toc193050624">
-            <w:r>
-              <w:rPr>
-                <w:rStyle w:val="IndexLink"/>
-                <w:webHidden/>
+          <w:hyperlink w:anchor="_Toc198314839" w:history="1">
+            <w:r>
+              <w:rPr>
+                <w:rStyle w:val="Hiperhivatkozs"/>
+                <w:noProof/>
                 <w:lang w:val="hu-HU"/>
               </w:rPr>
               <w:t>Tartalomjegyzék</w:t>
-            </w:r>
-            <w:r>
-              <w:rPr>
-                <w:webHidden/>
-              </w:rPr>
-              <w:fldChar w:fldCharType="begin"/>
-            </w:r>
-            <w:r>
-              <w:rPr>
-                <w:webHidden/>
-              </w:rPr>
-              <w:instrText>PAGEREF _Toc193050624 \h</w:instrText>
-            </w:r>
-            <w:r>
-              <w:rPr>
-                <w:webHidden/>
-              </w:rPr>
-            </w:r>
-            <w:r>
-              <w:rPr>
-                <w:webHidden/>
-              </w:rPr>
-              <w:fldChar w:fldCharType="separate"/>
             </w:r>
             <w:r>
               <w:rPr>
                 <w:noProof/>
                 <w:webHidden/>
               </w:rPr>
+              <w:tab/>
+            </w:r>
+            <w:r>
+              <w:rPr>
+                <w:noProof/>
+                <w:webHidden/>
+              </w:rPr>
+              <w:fldChar w:fldCharType="begin"/>
+            </w:r>
+            <w:r>
+              <w:rPr>
+                <w:noProof/>
+                <w:webHidden/>
+              </w:rPr>
+              <w:instrText xml:space="preserve"> PAGEREF _Toc198314839 \h </w:instrText>
+            </w:r>
+            <w:r>
+              <w:rPr>
+                <w:noProof/>
+                <w:webHidden/>
+              </w:rPr>
+            </w:r>
+            <w:r>
+              <w:rPr>
+                <w:noProof/>
+                <w:webHidden/>
+              </w:rPr>
+              <w:fldChar w:fldCharType="separate"/>
+            </w:r>
+            <w:r>
+              <w:rPr>
+                <w:noProof/>
+                <w:webHidden/>
+              </w:rPr>
               <w:t>2</w:t>
             </w:r>
             <w:r>
               <w:rPr>
+                <w:noProof/>
                 <w:webHidden/>
               </w:rPr>
               <w:fldChar w:fldCharType="end"/>
@@ -270,23 +283,24 @@
             </w:tabs>
             <w:rPr>
               <w:rFonts w:eastAsiaTheme="minorEastAsia"/>
+              <w:noProof/>
               <w:kern w:val="2"/>
               <w:lang w:val="hu-HU" w:eastAsia="hu-HU"/>
               <w14:ligatures w14:val="standardContextual"/>
             </w:rPr>
           </w:pPr>
-          <w:hyperlink w:anchor="_Toc193050625">
-            <w:r>
-              <w:rPr>
-                <w:rStyle w:val="IndexLink"/>
-                <w:webHidden/>
+          <w:hyperlink w:anchor="_Toc198314840" w:history="1">
+            <w:r>
+              <w:rPr>
+                <w:rStyle w:val="Hiperhivatkozs"/>
+                <w:noProof/>
               </w:rPr>
               <w:t>I.</w:t>
             </w:r>
             <w:r>
               <w:rPr>
-                <w:rStyle w:val="IndexLink"/>
                 <w:rFonts w:eastAsiaTheme="minorEastAsia"/>
+                <w:noProof/>
                 <w:kern w:val="2"/>
                 <w:lang w:val="hu-HU" w:eastAsia="hu-HU"/>
                 <w14:ligatures w14:val="standardContextual"/>
@@ -295,42 +309,55 @@
             </w:r>
             <w:r>
               <w:rPr>
-                <w:rStyle w:val="IndexLink"/>
+                <w:rStyle w:val="Hiperhivatkozs"/>
+                <w:noProof/>
               </w:rPr>
               <w:t>Feladat szöveges leírása</w:t>
-            </w:r>
-            <w:r>
-              <w:rPr>
-                <w:webHidden/>
-              </w:rPr>
-              <w:fldChar w:fldCharType="begin"/>
-            </w:r>
-            <w:r>
-              <w:rPr>
-                <w:webHidden/>
-              </w:rPr>
-              <w:instrText>PAGEREF _Toc193050625 \h</w:instrText>
-            </w:r>
-            <w:r>
-              <w:rPr>
-                <w:webHidden/>
-              </w:rPr>
-            </w:r>
-            <w:r>
-              <w:rPr>
-                <w:webHidden/>
-              </w:rPr>
-              <w:fldChar w:fldCharType="separate"/>
             </w:r>
             <w:r>
               <w:rPr>
                 <w:noProof/>
                 <w:webHidden/>
               </w:rPr>
+              <w:tab/>
+            </w:r>
+            <w:r>
+              <w:rPr>
+                <w:noProof/>
+                <w:webHidden/>
+              </w:rPr>
+              <w:fldChar w:fldCharType="begin"/>
+            </w:r>
+            <w:r>
+              <w:rPr>
+                <w:noProof/>
+                <w:webHidden/>
+              </w:rPr>
+              <w:instrText xml:space="preserve"> PAGEREF _Toc198314840 \h </w:instrText>
+            </w:r>
+            <w:r>
+              <w:rPr>
+                <w:noProof/>
+                <w:webHidden/>
+              </w:rPr>
+            </w:r>
+            <w:r>
+              <w:rPr>
+                <w:noProof/>
+                <w:webHidden/>
+              </w:rPr>
+              <w:fldChar w:fldCharType="separate"/>
+            </w:r>
+            <w:r>
+              <w:rPr>
+                <w:noProof/>
+                <w:webHidden/>
+              </w:rPr>
               <w:t>3</w:t>
             </w:r>
             <w:r>
               <w:rPr>
+                <w:noProof/>
                 <w:webHidden/>
               </w:rPr>
               <w:fldChar w:fldCharType="end"/>
@@ -346,23 +373,24 @@
             </w:tabs>
             <w:rPr>
               <w:rFonts w:eastAsiaTheme="minorEastAsia"/>
+              <w:noProof/>
               <w:kern w:val="2"/>
               <w:lang w:val="hu-HU" w:eastAsia="hu-HU"/>
               <w14:ligatures w14:val="standardContextual"/>
             </w:rPr>
           </w:pPr>
-          <w:hyperlink w:anchor="_Toc193050626">
-            <w:r>
-              <w:rPr>
-                <w:rStyle w:val="IndexLink"/>
-                <w:webHidden/>
+          <w:hyperlink w:anchor="_Toc198314841" w:history="1">
+            <w:r>
+              <w:rPr>
+                <w:rStyle w:val="Hiperhivatkozs"/>
+                <w:noProof/>
               </w:rPr>
               <w:t>II.</w:t>
             </w:r>
             <w:r>
               <w:rPr>
-                <w:rStyle w:val="IndexLink"/>
                 <w:rFonts w:eastAsiaTheme="minorEastAsia"/>
+                <w:noProof/>
                 <w:kern w:val="2"/>
                 <w:lang w:val="hu-HU" w:eastAsia="hu-HU"/>
                 <w14:ligatures w14:val="standardContextual"/>
@@ -371,42 +399,55 @@
             </w:r>
             <w:r>
               <w:rPr>
-                <w:rStyle w:val="IndexLink"/>
+                <w:rStyle w:val="Hiperhivatkozs"/>
+                <w:noProof/>
               </w:rPr>
               <w:t>Követelménykatalógus</w:t>
-            </w:r>
-            <w:r>
-              <w:rPr>
-                <w:webHidden/>
-              </w:rPr>
-              <w:fldChar w:fldCharType="begin"/>
-            </w:r>
-            <w:r>
-              <w:rPr>
-                <w:webHidden/>
-              </w:rPr>
-              <w:instrText>PAGEREF _Toc193050626 \h</w:instrText>
-            </w:r>
-            <w:r>
-              <w:rPr>
-                <w:webHidden/>
-              </w:rPr>
-            </w:r>
-            <w:r>
-              <w:rPr>
-                <w:webHidden/>
-              </w:rPr>
-              <w:fldChar w:fldCharType="separate"/>
             </w:r>
             <w:r>
               <w:rPr>
                 <w:noProof/>
                 <w:webHidden/>
               </w:rPr>
+              <w:tab/>
+            </w:r>
+            <w:r>
+              <w:rPr>
+                <w:noProof/>
+                <w:webHidden/>
+              </w:rPr>
+              <w:fldChar w:fldCharType="begin"/>
+            </w:r>
+            <w:r>
+              <w:rPr>
+                <w:noProof/>
+                <w:webHidden/>
+              </w:rPr>
+              <w:instrText xml:space="preserve"> PAGEREF _Toc198314841 \h </w:instrText>
+            </w:r>
+            <w:r>
+              <w:rPr>
+                <w:noProof/>
+                <w:webHidden/>
+              </w:rPr>
+            </w:r>
+            <w:r>
+              <w:rPr>
+                <w:noProof/>
+                <w:webHidden/>
+              </w:rPr>
+              <w:fldChar w:fldCharType="separate"/>
+            </w:r>
+            <w:r>
+              <w:rPr>
+                <w:noProof/>
+                <w:webHidden/>
+              </w:rPr>
               <w:t>3</w:t>
             </w:r>
             <w:r>
               <w:rPr>
+                <w:noProof/>
                 <w:webHidden/>
               </w:rPr>
               <w:fldChar w:fldCharType="end"/>
@@ -422,23 +463,24 @@
             </w:tabs>
             <w:rPr>
               <w:rFonts w:eastAsiaTheme="minorEastAsia"/>
+              <w:noProof/>
               <w:kern w:val="2"/>
               <w:lang w:val="hu-HU" w:eastAsia="hu-HU"/>
               <w14:ligatures w14:val="standardContextual"/>
             </w:rPr>
           </w:pPr>
-          <w:hyperlink w:anchor="_Toc193050627">
-            <w:r>
-              <w:rPr>
-                <w:rStyle w:val="IndexLink"/>
-                <w:webHidden/>
+          <w:hyperlink w:anchor="_Toc198314842" w:history="1">
+            <w:r>
+              <w:rPr>
+                <w:rStyle w:val="Hiperhivatkozs"/>
+                <w:noProof/>
               </w:rPr>
               <w:t>III.</w:t>
             </w:r>
             <w:r>
               <w:rPr>
-                <w:rStyle w:val="IndexLink"/>
                 <w:rFonts w:eastAsiaTheme="minorEastAsia"/>
+                <w:noProof/>
                 <w:kern w:val="2"/>
                 <w:lang w:val="hu-HU" w:eastAsia="hu-HU"/>
                 <w14:ligatures w14:val="standardContextual"/>
@@ -447,42 +489,55 @@
             </w:r>
             <w:r>
               <w:rPr>
-                <w:rStyle w:val="IndexLink"/>
+                <w:rStyle w:val="Hiperhivatkozs"/>
+                <w:noProof/>
               </w:rPr>
               <w:t>Munka felosztása</w:t>
-            </w:r>
-            <w:r>
-              <w:rPr>
-                <w:webHidden/>
-              </w:rPr>
-              <w:fldChar w:fldCharType="begin"/>
-            </w:r>
-            <w:r>
-              <w:rPr>
-                <w:webHidden/>
-              </w:rPr>
-              <w:instrText>PAGEREF _Toc193050627 \h</w:instrText>
-            </w:r>
-            <w:r>
-              <w:rPr>
-                <w:webHidden/>
-              </w:rPr>
-            </w:r>
-            <w:r>
-              <w:rPr>
-                <w:webHidden/>
-              </w:rPr>
-              <w:fldChar w:fldCharType="separate"/>
             </w:r>
             <w:r>
               <w:rPr>
                 <w:noProof/>
                 <w:webHidden/>
               </w:rPr>
+              <w:tab/>
+            </w:r>
+            <w:r>
+              <w:rPr>
+                <w:noProof/>
+                <w:webHidden/>
+              </w:rPr>
+              <w:fldChar w:fldCharType="begin"/>
+            </w:r>
+            <w:r>
+              <w:rPr>
+                <w:noProof/>
+                <w:webHidden/>
+              </w:rPr>
+              <w:instrText xml:space="preserve"> PAGEREF _Toc198314842 \h </w:instrText>
+            </w:r>
+            <w:r>
+              <w:rPr>
+                <w:noProof/>
+                <w:webHidden/>
+              </w:rPr>
+            </w:r>
+            <w:r>
+              <w:rPr>
+                <w:noProof/>
+                <w:webHidden/>
+              </w:rPr>
+              <w:fldChar w:fldCharType="separate"/>
+            </w:r>
+            <w:r>
+              <w:rPr>
+                <w:noProof/>
+                <w:webHidden/>
+              </w:rPr>
               <w:t>4</w:t>
             </w:r>
             <w:r>
               <w:rPr>
+                <w:noProof/>
                 <w:webHidden/>
               </w:rPr>
               <w:fldChar w:fldCharType="end"/>
@@ -498,23 +553,24 @@
             </w:tabs>
             <w:rPr>
               <w:rFonts w:eastAsiaTheme="minorEastAsia"/>
+              <w:noProof/>
               <w:kern w:val="2"/>
               <w:lang w:val="hu-HU" w:eastAsia="hu-HU"/>
               <w14:ligatures w14:val="standardContextual"/>
             </w:rPr>
           </w:pPr>
-          <w:hyperlink w:anchor="_Toc193050628">
-            <w:r>
-              <w:rPr>
-                <w:rStyle w:val="IndexLink"/>
-                <w:webHidden/>
+          <w:hyperlink w:anchor="_Toc198314843" w:history="1">
+            <w:r>
+              <w:rPr>
+                <w:rStyle w:val="Hiperhivatkozs"/>
+                <w:noProof/>
               </w:rPr>
               <w:t>IV.</w:t>
             </w:r>
             <w:r>
               <w:rPr>
-                <w:rStyle w:val="IndexLink"/>
                 <w:rFonts w:eastAsiaTheme="minorEastAsia"/>
+                <w:noProof/>
                 <w:kern w:val="2"/>
                 <w:lang w:val="hu-HU" w:eastAsia="hu-HU"/>
                 <w14:ligatures w14:val="standardContextual"/>
@@ -523,42 +579,55 @@
             </w:r>
             <w:r>
               <w:rPr>
-                <w:rStyle w:val="IndexLink"/>
+                <w:rStyle w:val="Hiperhivatkozs"/>
+                <w:noProof/>
               </w:rPr>
               <w:t>Fizikai Adatfolyam diagramok (DFD):</w:t>
-            </w:r>
-            <w:r>
-              <w:rPr>
-                <w:webHidden/>
-              </w:rPr>
-              <w:fldChar w:fldCharType="begin"/>
-            </w:r>
-            <w:r>
-              <w:rPr>
-                <w:webHidden/>
-              </w:rPr>
-              <w:instrText>PAGEREF _Toc193050628 \h</w:instrText>
-            </w:r>
-            <w:r>
-              <w:rPr>
-                <w:webHidden/>
-              </w:rPr>
-            </w:r>
-            <w:r>
-              <w:rPr>
-                <w:webHidden/>
-              </w:rPr>
-              <w:fldChar w:fldCharType="separate"/>
             </w:r>
             <w:r>
               <w:rPr>
                 <w:noProof/>
                 <w:webHidden/>
               </w:rPr>
+              <w:tab/>
+            </w:r>
+            <w:r>
+              <w:rPr>
+                <w:noProof/>
+                <w:webHidden/>
+              </w:rPr>
+              <w:fldChar w:fldCharType="begin"/>
+            </w:r>
+            <w:r>
+              <w:rPr>
+                <w:noProof/>
+                <w:webHidden/>
+              </w:rPr>
+              <w:instrText xml:space="preserve"> PAGEREF _Toc198314843 \h </w:instrText>
+            </w:r>
+            <w:r>
+              <w:rPr>
+                <w:noProof/>
+                <w:webHidden/>
+              </w:rPr>
+            </w:r>
+            <w:r>
+              <w:rPr>
+                <w:noProof/>
+                <w:webHidden/>
+              </w:rPr>
+              <w:fldChar w:fldCharType="separate"/>
+            </w:r>
+            <w:r>
+              <w:rPr>
+                <w:noProof/>
+                <w:webHidden/>
+              </w:rPr>
               <w:t>5</w:t>
             </w:r>
             <w:r>
               <w:rPr>
+                <w:noProof/>
                 <w:webHidden/>
               </w:rPr>
               <w:fldChar w:fldCharType="end"/>
@@ -574,23 +643,24 @@
             </w:tabs>
             <w:rPr>
               <w:rFonts w:eastAsiaTheme="minorEastAsia"/>
+              <w:noProof/>
               <w:kern w:val="2"/>
               <w:lang w:val="hu-HU" w:eastAsia="hu-HU"/>
               <w14:ligatures w14:val="standardContextual"/>
             </w:rPr>
           </w:pPr>
-          <w:hyperlink w:anchor="_Toc193050629">
-            <w:r>
-              <w:rPr>
-                <w:rStyle w:val="IndexLink"/>
-                <w:webHidden/>
+          <w:hyperlink w:anchor="_Toc198314844" w:history="1">
+            <w:r>
+              <w:rPr>
+                <w:rStyle w:val="Hiperhivatkozs"/>
+                <w:noProof/>
               </w:rPr>
               <w:t>V.</w:t>
             </w:r>
             <w:r>
               <w:rPr>
-                <w:rStyle w:val="IndexLink"/>
                 <w:rFonts w:eastAsiaTheme="minorEastAsia"/>
+                <w:noProof/>
                 <w:kern w:val="2"/>
                 <w:lang w:val="hu-HU" w:eastAsia="hu-HU"/>
                 <w14:ligatures w14:val="standardContextual"/>
@@ -599,42 +669,55 @@
             </w:r>
             <w:r>
               <w:rPr>
-                <w:rStyle w:val="IndexLink"/>
+                <w:rStyle w:val="Hiperhivatkozs"/>
+                <w:noProof/>
               </w:rPr>
               <w:t>Logikai Adatfolyam diagram</w:t>
-            </w:r>
-            <w:r>
-              <w:rPr>
-                <w:webHidden/>
-              </w:rPr>
-              <w:fldChar w:fldCharType="begin"/>
-            </w:r>
-            <w:r>
-              <w:rPr>
-                <w:webHidden/>
-              </w:rPr>
-              <w:instrText>PAGEREF _Toc193050629 \h</w:instrText>
-            </w:r>
-            <w:r>
-              <w:rPr>
-                <w:webHidden/>
-              </w:rPr>
-            </w:r>
-            <w:r>
-              <w:rPr>
-                <w:webHidden/>
-              </w:rPr>
-              <w:fldChar w:fldCharType="separate"/>
             </w:r>
             <w:r>
               <w:rPr>
                 <w:noProof/>
                 <w:webHidden/>
               </w:rPr>
+              <w:tab/>
+            </w:r>
+            <w:r>
+              <w:rPr>
+                <w:noProof/>
+                <w:webHidden/>
+              </w:rPr>
+              <w:fldChar w:fldCharType="begin"/>
+            </w:r>
+            <w:r>
+              <w:rPr>
+                <w:noProof/>
+                <w:webHidden/>
+              </w:rPr>
+              <w:instrText xml:space="preserve"> PAGEREF _Toc198314844 \h </w:instrText>
+            </w:r>
+            <w:r>
+              <w:rPr>
+                <w:noProof/>
+                <w:webHidden/>
+              </w:rPr>
+            </w:r>
+            <w:r>
+              <w:rPr>
+                <w:noProof/>
+                <w:webHidden/>
+              </w:rPr>
+              <w:fldChar w:fldCharType="separate"/>
+            </w:r>
+            <w:r>
+              <w:rPr>
+                <w:noProof/>
+                <w:webHidden/>
+              </w:rPr>
               <w:t>6</w:t>
             </w:r>
             <w:r>
               <w:rPr>
+                <w:noProof/>
                 <w:webHidden/>
               </w:rPr>
               <w:fldChar w:fldCharType="end"/>
@@ -650,23 +733,24 @@
             </w:tabs>
             <w:rPr>
               <w:rFonts w:eastAsiaTheme="minorEastAsia"/>
+              <w:noProof/>
               <w:kern w:val="2"/>
               <w:lang w:val="hu-HU" w:eastAsia="hu-HU"/>
               <w14:ligatures w14:val="standardContextual"/>
             </w:rPr>
           </w:pPr>
-          <w:hyperlink w:anchor="_Toc193050630">
-            <w:r>
-              <w:rPr>
-                <w:rStyle w:val="IndexLink"/>
-                <w:webHidden/>
+          <w:hyperlink w:anchor="_Toc198314845" w:history="1">
+            <w:r>
+              <w:rPr>
+                <w:rStyle w:val="Hiperhivatkozs"/>
+                <w:noProof/>
               </w:rPr>
               <w:t>VII.</w:t>
             </w:r>
             <w:r>
               <w:rPr>
-                <w:rStyle w:val="IndexLink"/>
                 <w:rFonts w:eastAsiaTheme="minorEastAsia"/>
+                <w:noProof/>
                 <w:kern w:val="2"/>
                 <w:lang w:val="hu-HU" w:eastAsia="hu-HU"/>
                 <w14:ligatures w14:val="standardContextual"/>
@@ -675,42 +759,55 @@
             </w:r>
             <w:r>
               <w:rPr>
-                <w:rStyle w:val="IndexLink"/>
+                <w:rStyle w:val="Hiperhivatkozs"/>
+                <w:noProof/>
               </w:rPr>
               <w:t>Egyed-Kapcsolat (EK) - diagram</w:t>
-            </w:r>
-            <w:r>
-              <w:rPr>
-                <w:webHidden/>
-              </w:rPr>
-              <w:fldChar w:fldCharType="begin"/>
-            </w:r>
-            <w:r>
-              <w:rPr>
-                <w:webHidden/>
-              </w:rPr>
-              <w:instrText>PAGEREF _Toc193050630 \h</w:instrText>
-            </w:r>
-            <w:r>
-              <w:rPr>
-                <w:webHidden/>
-              </w:rPr>
-            </w:r>
-            <w:r>
-              <w:rPr>
-                <w:webHidden/>
-              </w:rPr>
-              <w:fldChar w:fldCharType="separate"/>
             </w:r>
             <w:r>
               <w:rPr>
                 <w:noProof/>
                 <w:webHidden/>
               </w:rPr>
+              <w:tab/>
+            </w:r>
+            <w:r>
+              <w:rPr>
+                <w:noProof/>
+                <w:webHidden/>
+              </w:rPr>
+              <w:fldChar w:fldCharType="begin"/>
+            </w:r>
+            <w:r>
+              <w:rPr>
+                <w:noProof/>
+                <w:webHidden/>
+              </w:rPr>
+              <w:instrText xml:space="preserve"> PAGEREF _Toc198314845 \h </w:instrText>
+            </w:r>
+            <w:r>
+              <w:rPr>
+                <w:noProof/>
+                <w:webHidden/>
+              </w:rPr>
+            </w:r>
+            <w:r>
+              <w:rPr>
+                <w:noProof/>
+                <w:webHidden/>
+              </w:rPr>
+              <w:fldChar w:fldCharType="separate"/>
+            </w:r>
+            <w:r>
+              <w:rPr>
+                <w:noProof/>
+                <w:webHidden/>
+              </w:rPr>
               <w:t>8</w:t>
             </w:r>
             <w:r>
               <w:rPr>
+                <w:noProof/>
                 <w:webHidden/>
               </w:rPr>
               <w:fldChar w:fldCharType="end"/>
@@ -726,23 +823,24 @@
             </w:tabs>
             <w:rPr>
               <w:rFonts w:eastAsiaTheme="minorEastAsia"/>
+              <w:noProof/>
               <w:kern w:val="2"/>
               <w:lang w:val="hu-HU" w:eastAsia="hu-HU"/>
               <w14:ligatures w14:val="standardContextual"/>
             </w:rPr>
           </w:pPr>
-          <w:hyperlink w:anchor="_Toc193050631">
-            <w:r>
-              <w:rPr>
-                <w:rStyle w:val="IndexLink"/>
-                <w:webHidden/>
+          <w:hyperlink w:anchor="_Toc198314846" w:history="1">
+            <w:r>
+              <w:rPr>
+                <w:rStyle w:val="Hiperhivatkozs"/>
+                <w:noProof/>
               </w:rPr>
               <w:t>VIII.</w:t>
             </w:r>
             <w:r>
               <w:rPr>
-                <w:rStyle w:val="IndexLink"/>
                 <w:rFonts w:eastAsiaTheme="minorEastAsia"/>
+                <w:noProof/>
                 <w:kern w:val="2"/>
                 <w:lang w:val="hu-HU" w:eastAsia="hu-HU"/>
                 <w14:ligatures w14:val="standardContextual"/>
@@ -751,42 +849,55 @@
             </w:r>
             <w:r>
               <w:rPr>
-                <w:rStyle w:val="IndexLink"/>
+                <w:rStyle w:val="Hiperhivatkozs"/>
+                <w:noProof/>
               </w:rPr>
               <w:t>Relációs adatelemzés</w:t>
-            </w:r>
-            <w:r>
-              <w:rPr>
-                <w:webHidden/>
-              </w:rPr>
-              <w:fldChar w:fldCharType="begin"/>
-            </w:r>
-            <w:r>
-              <w:rPr>
-                <w:webHidden/>
-              </w:rPr>
-              <w:instrText>PAGEREF _Toc193050631 \h</w:instrText>
-            </w:r>
-            <w:r>
-              <w:rPr>
-                <w:webHidden/>
-              </w:rPr>
-            </w:r>
-            <w:r>
-              <w:rPr>
-                <w:webHidden/>
-              </w:rPr>
-              <w:fldChar w:fldCharType="separate"/>
             </w:r>
             <w:r>
               <w:rPr>
                 <w:noProof/>
                 <w:webHidden/>
               </w:rPr>
+              <w:tab/>
+            </w:r>
+            <w:r>
+              <w:rPr>
+                <w:noProof/>
+                <w:webHidden/>
+              </w:rPr>
+              <w:fldChar w:fldCharType="begin"/>
+            </w:r>
+            <w:r>
+              <w:rPr>
+                <w:noProof/>
+                <w:webHidden/>
+              </w:rPr>
+              <w:instrText xml:space="preserve"> PAGEREF _Toc198314846 \h </w:instrText>
+            </w:r>
+            <w:r>
+              <w:rPr>
+                <w:noProof/>
+                <w:webHidden/>
+              </w:rPr>
+            </w:r>
+            <w:r>
+              <w:rPr>
+                <w:noProof/>
+                <w:webHidden/>
+              </w:rPr>
+              <w:fldChar w:fldCharType="separate"/>
+            </w:r>
+            <w:r>
+              <w:rPr>
+                <w:noProof/>
+                <w:webHidden/>
+              </w:rPr>
               <w:t>9</w:t>
             </w:r>
             <w:r>
               <w:rPr>
+                <w:noProof/>
                 <w:webHidden/>
               </w:rPr>
               <w:fldChar w:fldCharType="end"/>
@@ -801,51 +912,64 @@
             </w:tabs>
             <w:rPr>
               <w:rFonts w:eastAsiaTheme="minorEastAsia"/>
+              <w:noProof/>
               <w:kern w:val="2"/>
               <w:lang w:val="hu-HU" w:eastAsia="hu-HU"/>
               <w14:ligatures w14:val="standardContextual"/>
             </w:rPr>
           </w:pPr>
-          <w:hyperlink w:anchor="_Toc193050632">
-            <w:r>
-              <w:rPr>
-                <w:rStyle w:val="IndexLink"/>
-                <w:webHidden/>
+          <w:hyperlink w:anchor="_Toc198314847" w:history="1">
+            <w:r>
+              <w:rPr>
+                <w:rStyle w:val="Hiperhivatkozs"/>
+                <w:noProof/>
               </w:rPr>
               <w:t>Relációsémák</w:t>
-            </w:r>
-            <w:r>
-              <w:rPr>
-                <w:webHidden/>
-              </w:rPr>
-              <w:fldChar w:fldCharType="begin"/>
-            </w:r>
-            <w:r>
-              <w:rPr>
-                <w:webHidden/>
-              </w:rPr>
-              <w:instrText>PAGEREF _Toc193050632 \h</w:instrText>
-            </w:r>
-            <w:r>
-              <w:rPr>
-                <w:webHidden/>
-              </w:rPr>
-            </w:r>
-            <w:r>
-              <w:rPr>
-                <w:webHidden/>
-              </w:rPr>
-              <w:fldChar w:fldCharType="separate"/>
             </w:r>
             <w:r>
               <w:rPr>
                 <w:noProof/>
                 <w:webHidden/>
               </w:rPr>
+              <w:tab/>
+            </w:r>
+            <w:r>
+              <w:rPr>
+                <w:noProof/>
+                <w:webHidden/>
+              </w:rPr>
+              <w:fldChar w:fldCharType="begin"/>
+            </w:r>
+            <w:r>
+              <w:rPr>
+                <w:noProof/>
+                <w:webHidden/>
+              </w:rPr>
+              <w:instrText xml:space="preserve"> PAGEREF _Toc198314847 \h </w:instrText>
+            </w:r>
+            <w:r>
+              <w:rPr>
+                <w:noProof/>
+                <w:webHidden/>
+              </w:rPr>
+            </w:r>
+            <w:r>
+              <w:rPr>
+                <w:noProof/>
+                <w:webHidden/>
+              </w:rPr>
+              <w:fldChar w:fldCharType="separate"/>
+            </w:r>
+            <w:r>
+              <w:rPr>
+                <w:noProof/>
+                <w:webHidden/>
+              </w:rPr>
               <w:t>9</w:t>
             </w:r>
             <w:r>
               <w:rPr>
+                <w:noProof/>
                 <w:webHidden/>
               </w:rPr>
               <w:fldChar w:fldCharType="end"/>
@@ -860,52 +984,65 @@
             </w:tabs>
             <w:rPr>
               <w:rFonts w:eastAsiaTheme="minorEastAsia"/>
+              <w:noProof/>
               <w:kern w:val="2"/>
               <w:lang w:val="hu-HU" w:eastAsia="hu-HU"/>
               <w14:ligatures w14:val="standardContextual"/>
             </w:rPr>
           </w:pPr>
-          <w:hyperlink w:anchor="_Toc193050633">
-            <w:r>
-              <w:rPr>
-                <w:rStyle w:val="IndexLink"/>
-                <w:webHidden/>
+          <w:hyperlink w:anchor="_Toc198314848" w:history="1">
+            <w:r>
+              <w:rPr>
+                <w:rStyle w:val="Hiperhivatkozs"/>
+                <w:noProof/>
                 <w:lang w:val="hu-HU"/>
               </w:rPr>
               <w:t>Normalizálás</w:t>
-            </w:r>
-            <w:r>
-              <w:rPr>
-                <w:webHidden/>
-              </w:rPr>
-              <w:fldChar w:fldCharType="begin"/>
-            </w:r>
-            <w:r>
-              <w:rPr>
-                <w:webHidden/>
-              </w:rPr>
-              <w:instrText>PAGEREF _Toc193050633 \h</w:instrText>
-            </w:r>
-            <w:r>
-              <w:rPr>
-                <w:webHidden/>
-              </w:rPr>
-            </w:r>
-            <w:r>
-              <w:rPr>
-                <w:webHidden/>
-              </w:rPr>
-              <w:fldChar w:fldCharType="separate"/>
             </w:r>
             <w:r>
               <w:rPr>
                 <w:noProof/>
                 <w:webHidden/>
               </w:rPr>
+              <w:tab/>
+            </w:r>
+            <w:r>
+              <w:rPr>
+                <w:noProof/>
+                <w:webHidden/>
+              </w:rPr>
+              <w:fldChar w:fldCharType="begin"/>
+            </w:r>
+            <w:r>
+              <w:rPr>
+                <w:noProof/>
+                <w:webHidden/>
+              </w:rPr>
+              <w:instrText xml:space="preserve"> PAGEREF _Toc198314848 \h </w:instrText>
+            </w:r>
+            <w:r>
+              <w:rPr>
+                <w:noProof/>
+                <w:webHidden/>
+              </w:rPr>
+            </w:r>
+            <w:r>
+              <w:rPr>
+                <w:noProof/>
+                <w:webHidden/>
+              </w:rPr>
+              <w:fldChar w:fldCharType="separate"/>
+            </w:r>
+            <w:r>
+              <w:rPr>
+                <w:noProof/>
+                <w:webHidden/>
+              </w:rPr>
               <w:t>10</w:t>
             </w:r>
             <w:r>
               <w:rPr>
+                <w:noProof/>
                 <w:webHidden/>
               </w:rPr>
               <w:fldChar w:fldCharType="end"/>
@@ -920,51 +1057,208 @@
             </w:tabs>
             <w:rPr>
               <w:rFonts w:eastAsiaTheme="minorEastAsia"/>
+              <w:noProof/>
               <w:kern w:val="2"/>
               <w:lang w:val="hu-HU" w:eastAsia="hu-HU"/>
               <w14:ligatures w14:val="standardContextual"/>
             </w:rPr>
           </w:pPr>
-          <w:hyperlink w:anchor="_Toc193050634">
-            <w:r>
-              <w:rPr>
-                <w:rStyle w:val="IndexLink"/>
-                <w:webHidden/>
+          <w:hyperlink w:anchor="_Toc198314849" w:history="1">
+            <w:r>
+              <w:rPr>
+                <w:rStyle w:val="Hiperhivatkozs"/>
+                <w:noProof/>
               </w:rPr>
               <w:t>Táblák leírása</w:t>
-            </w:r>
-            <w:r>
-              <w:rPr>
-                <w:webHidden/>
-              </w:rPr>
-              <w:fldChar w:fldCharType="begin"/>
-            </w:r>
-            <w:r>
-              <w:rPr>
-                <w:webHidden/>
-              </w:rPr>
-              <w:instrText>PAGEREF _Toc193050634 \h</w:instrText>
-            </w:r>
-            <w:r>
-              <w:rPr>
-                <w:webHidden/>
-              </w:rPr>
-            </w:r>
-            <w:r>
-              <w:rPr>
-                <w:webHidden/>
-              </w:rPr>
-              <w:fldChar w:fldCharType="separate"/>
             </w:r>
             <w:r>
               <w:rPr>
                 <w:noProof/>
                 <w:webHidden/>
               </w:rPr>
+              <w:tab/>
+            </w:r>
+            <w:r>
+              <w:rPr>
+                <w:noProof/>
+                <w:webHidden/>
+              </w:rPr>
+              <w:fldChar w:fldCharType="begin"/>
+            </w:r>
+            <w:r>
+              <w:rPr>
+                <w:noProof/>
+                <w:webHidden/>
+              </w:rPr>
+              <w:instrText xml:space="preserve"> PAGEREF _Toc198314849 \h </w:instrText>
+            </w:r>
+            <w:r>
+              <w:rPr>
+                <w:noProof/>
+                <w:webHidden/>
+              </w:rPr>
+            </w:r>
+            <w:r>
+              <w:rPr>
+                <w:noProof/>
+                <w:webHidden/>
+              </w:rPr>
+              <w:fldChar w:fldCharType="separate"/>
+            </w:r>
+            <w:r>
+              <w:rPr>
+                <w:noProof/>
+                <w:webHidden/>
+              </w:rPr>
               <w:t>11</w:t>
             </w:r>
             <w:r>
               <w:rPr>
+                <w:noProof/>
+                <w:webHidden/>
+              </w:rPr>
+              <w:fldChar w:fldCharType="end"/>
+            </w:r>
+          </w:hyperlink>
+        </w:p>
+        <w:p>
+          <w:pPr>
+            <w:pStyle w:val="TJ2"/>
+            <w:tabs>
+              <w:tab w:val="right" w:leader="dot" w:pos="10456"/>
+            </w:tabs>
+            <w:rPr>
+              <w:rFonts w:eastAsiaTheme="minorEastAsia"/>
+              <w:noProof/>
+              <w:kern w:val="2"/>
+              <w:lang w:val="hu-HU" w:eastAsia="hu-HU"/>
+              <w14:ligatures w14:val="standardContextual"/>
+            </w:rPr>
+          </w:pPr>
+          <w:hyperlink w:anchor="_Toc198314850" w:history="1">
+            <w:r>
+              <w:rPr>
+                <w:rStyle w:val="Hiperhivatkozs"/>
+                <w:noProof/>
+              </w:rPr>
+              <w:t>Videó metadata</w:t>
+            </w:r>
+            <w:r>
+              <w:rPr>
+                <w:noProof/>
+                <w:webHidden/>
+              </w:rPr>
+              <w:tab/>
+            </w:r>
+            <w:r>
+              <w:rPr>
+                <w:noProof/>
+                <w:webHidden/>
+              </w:rPr>
+              <w:fldChar w:fldCharType="begin"/>
+            </w:r>
+            <w:r>
+              <w:rPr>
+                <w:noProof/>
+                <w:webHidden/>
+              </w:rPr>
+              <w:instrText xml:space="preserve"> PAGEREF _Toc198314850 \h </w:instrText>
+            </w:r>
+            <w:r>
+              <w:rPr>
+                <w:noProof/>
+                <w:webHidden/>
+              </w:rPr>
+            </w:r>
+            <w:r>
+              <w:rPr>
+                <w:noProof/>
+                <w:webHidden/>
+              </w:rPr>
+              <w:fldChar w:fldCharType="separate"/>
+            </w:r>
+            <w:r>
+              <w:rPr>
+                <w:noProof/>
+                <w:webHidden/>
+              </w:rPr>
+              <w:t>11</w:t>
+            </w:r>
+            <w:r>
+              <w:rPr>
+                <w:noProof/>
+                <w:webHidden/>
+              </w:rPr>
+              <w:fldChar w:fldCharType="end"/>
+            </w:r>
+          </w:hyperlink>
+        </w:p>
+        <w:p>
+          <w:pPr>
+            <w:pStyle w:val="TJ2"/>
+            <w:tabs>
+              <w:tab w:val="right" w:leader="dot" w:pos="10456"/>
+            </w:tabs>
+            <w:rPr>
+              <w:rFonts w:eastAsiaTheme="minorEastAsia"/>
+              <w:noProof/>
+              <w:kern w:val="2"/>
+              <w:lang w:val="hu-HU" w:eastAsia="hu-HU"/>
+              <w14:ligatures w14:val="standardContextual"/>
+            </w:rPr>
+          </w:pPr>
+          <w:hyperlink w:anchor="_Toc198314851" w:history="1">
+            <w:r>
+              <w:rPr>
+                <w:rStyle w:val="Hiperhivatkozs"/>
+                <w:noProof/>
+              </w:rPr>
+              <w:t>Videó cimke</w:t>
+            </w:r>
+            <w:r>
+              <w:rPr>
+                <w:noProof/>
+                <w:webHidden/>
+              </w:rPr>
+              <w:tab/>
+            </w:r>
+            <w:r>
+              <w:rPr>
+                <w:noProof/>
+                <w:webHidden/>
+              </w:rPr>
+              <w:fldChar w:fldCharType="begin"/>
+            </w:r>
+            <w:r>
+              <w:rPr>
+                <w:noProof/>
+                <w:webHidden/>
+              </w:rPr>
+              <w:instrText xml:space="preserve"> PAGEREF _Toc198314851 \h </w:instrText>
+            </w:r>
+            <w:r>
+              <w:rPr>
+                <w:noProof/>
+                <w:webHidden/>
+              </w:rPr>
+            </w:r>
+            <w:r>
+              <w:rPr>
+                <w:noProof/>
+                <w:webHidden/>
+              </w:rPr>
+              <w:fldChar w:fldCharType="separate"/>
+            </w:r>
+            <w:r>
+              <w:rPr>
+                <w:noProof/>
+                <w:webHidden/>
+              </w:rPr>
+              <w:t>12</w:t>
+            </w:r>
+            <w:r>
+              <w:rPr>
+                <w:noProof/>
                 <w:webHidden/>
               </w:rPr>
               <w:fldChar w:fldCharType="end"/>
@@ -980,23 +1274,24 @@
             </w:tabs>
             <w:rPr>
               <w:rFonts w:eastAsiaTheme="minorEastAsia"/>
+              <w:noProof/>
               <w:kern w:val="2"/>
               <w:lang w:val="hu-HU" w:eastAsia="hu-HU"/>
               <w14:ligatures w14:val="standardContextual"/>
             </w:rPr>
           </w:pPr>
-          <w:hyperlink w:anchor="_Toc193050635">
-            <w:r>
-              <w:rPr>
-                <w:rStyle w:val="IndexLink"/>
-                <w:webHidden/>
+          <w:hyperlink w:anchor="_Toc198314852" w:history="1">
+            <w:r>
+              <w:rPr>
+                <w:rStyle w:val="Hiperhivatkozs"/>
+                <w:noProof/>
               </w:rPr>
               <w:t>X.</w:t>
             </w:r>
             <w:r>
               <w:rPr>
-                <w:rStyle w:val="IndexLink"/>
                 <w:rFonts w:eastAsiaTheme="minorEastAsia"/>
+                <w:noProof/>
                 <w:kern w:val="2"/>
                 <w:lang w:val="hu-HU" w:eastAsia="hu-HU"/>
                 <w14:ligatures w14:val="standardContextual"/>
@@ -1005,42 +1300,55 @@
             </w:r>
             <w:r>
               <w:rPr>
-                <w:rStyle w:val="IndexLink"/>
+                <w:rStyle w:val="Hiperhivatkozs"/>
+                <w:noProof/>
               </w:rPr>
               <w:t>Szerep-funkció mátrix</w:t>
-            </w:r>
-            <w:r>
-              <w:rPr>
-                <w:webHidden/>
-              </w:rPr>
-              <w:fldChar w:fldCharType="begin"/>
-            </w:r>
-            <w:r>
-              <w:rPr>
-                <w:webHidden/>
-              </w:rPr>
-              <w:instrText>PAGEREF _Toc193050635 \h</w:instrText>
-            </w:r>
-            <w:r>
-              <w:rPr>
-                <w:webHidden/>
-              </w:rPr>
-            </w:r>
-            <w:r>
-              <w:rPr>
-                <w:webHidden/>
-              </w:rPr>
-              <w:fldChar w:fldCharType="separate"/>
             </w:r>
             <w:r>
               <w:rPr>
                 <w:noProof/>
                 <w:webHidden/>
               </w:rPr>
+              <w:tab/>
+            </w:r>
+            <w:r>
+              <w:rPr>
+                <w:noProof/>
+                <w:webHidden/>
+              </w:rPr>
+              <w:fldChar w:fldCharType="begin"/>
+            </w:r>
+            <w:r>
+              <w:rPr>
+                <w:noProof/>
+                <w:webHidden/>
+              </w:rPr>
+              <w:instrText xml:space="preserve"> PAGEREF _Toc198314852 \h </w:instrText>
+            </w:r>
+            <w:r>
+              <w:rPr>
+                <w:noProof/>
+                <w:webHidden/>
+              </w:rPr>
+            </w:r>
+            <w:r>
+              <w:rPr>
+                <w:noProof/>
+                <w:webHidden/>
+              </w:rPr>
+              <w:fldChar w:fldCharType="separate"/>
+            </w:r>
+            <w:r>
+              <w:rPr>
+                <w:noProof/>
+                <w:webHidden/>
+              </w:rPr>
               <w:t>13</w:t>
             </w:r>
             <w:r>
               <w:rPr>
+                <w:noProof/>
                 <w:webHidden/>
               </w:rPr>
               <w:fldChar w:fldCharType="end"/>
@@ -1056,23 +1364,24 @@
             </w:tabs>
             <w:rPr>
               <w:rFonts w:eastAsiaTheme="minorEastAsia"/>
+              <w:noProof/>
               <w:kern w:val="2"/>
               <w:lang w:val="hu-HU" w:eastAsia="hu-HU"/>
               <w14:ligatures w14:val="standardContextual"/>
             </w:rPr>
           </w:pPr>
-          <w:hyperlink w:anchor="_Toc193050636">
-            <w:r>
-              <w:rPr>
-                <w:rStyle w:val="IndexLink"/>
-                <w:webHidden/>
+          <w:hyperlink w:anchor="_Toc198314853" w:history="1">
+            <w:r>
+              <w:rPr>
+                <w:rStyle w:val="Hiperhivatkozs"/>
+                <w:noProof/>
               </w:rPr>
               <w:t>XI.</w:t>
             </w:r>
             <w:r>
               <w:rPr>
-                <w:rStyle w:val="IndexLink"/>
                 <w:rFonts w:eastAsiaTheme="minorEastAsia"/>
+                <w:noProof/>
                 <w:kern w:val="2"/>
                 <w:lang w:val="hu-HU" w:eastAsia="hu-HU"/>
                 <w14:ligatures w14:val="standardContextual"/>
@@ -1081,42 +1390,69 @@
             </w:r>
             <w:r>
               <w:rPr>
-                <w:rStyle w:val="IndexLink"/>
-              </w:rPr>
-              <w:t>Egyed-esemény mátrix</w:t>
-            </w:r>
-            <w:r>
-              <w:rPr>
-                <w:webHidden/>
-              </w:rPr>
-              <w:fldChar w:fldCharType="begin"/>
-            </w:r>
-            <w:r>
-              <w:rPr>
-                <w:webHidden/>
-              </w:rPr>
-              <w:instrText>PAGEREF _Toc193050636 \h</w:instrText>
-            </w:r>
-            <w:r>
-              <w:rPr>
-                <w:webHidden/>
-              </w:rPr>
-            </w:r>
-            <w:r>
-              <w:rPr>
-                <w:webHidden/>
-              </w:rPr>
-              <w:fldChar w:fldCharType="separate"/>
+                <w:rStyle w:val="Hiperhivatkozs"/>
+                <w:noProof/>
+              </w:rPr>
+              <w:t>Egy</w:t>
+            </w:r>
+            <w:r>
+              <w:rPr>
+                <w:rStyle w:val="Hiperhivatkozs"/>
+                <w:noProof/>
+              </w:rPr>
+              <w:t>e</w:t>
+            </w:r>
+            <w:r>
+              <w:rPr>
+                <w:rStyle w:val="Hiperhivatkozs"/>
+                <w:noProof/>
+              </w:rPr>
+              <w:t>d-esemény mátrix</w:t>
             </w:r>
             <w:r>
               <w:rPr>
                 <w:noProof/>
                 <w:webHidden/>
               </w:rPr>
+              <w:tab/>
+            </w:r>
+            <w:r>
+              <w:rPr>
+                <w:noProof/>
+                <w:webHidden/>
+              </w:rPr>
+              <w:fldChar w:fldCharType="begin"/>
+            </w:r>
+            <w:r>
+              <w:rPr>
+                <w:noProof/>
+                <w:webHidden/>
+              </w:rPr>
+              <w:instrText xml:space="preserve"> PAGEREF _Toc198314853 \h </w:instrText>
+            </w:r>
+            <w:r>
+              <w:rPr>
+                <w:noProof/>
+                <w:webHidden/>
+              </w:rPr>
+            </w:r>
+            <w:r>
+              <w:rPr>
+                <w:noProof/>
+                <w:webHidden/>
+              </w:rPr>
+              <w:fldChar w:fldCharType="separate"/>
+            </w:r>
+            <w:r>
+              <w:rPr>
+                <w:noProof/>
+                <w:webHidden/>
+              </w:rPr>
               <w:t>13</w:t>
             </w:r>
             <w:r>
               <w:rPr>
+                <w:noProof/>
                 <w:webHidden/>
               </w:rPr>
               <w:fldChar w:fldCharType="end"/>
@@ -1132,23 +1468,24 @@
             </w:tabs>
             <w:rPr>
               <w:rFonts w:eastAsiaTheme="minorEastAsia"/>
+              <w:noProof/>
               <w:kern w:val="2"/>
               <w:lang w:val="hu-HU" w:eastAsia="hu-HU"/>
               <w14:ligatures w14:val="standardContextual"/>
             </w:rPr>
           </w:pPr>
-          <w:hyperlink w:anchor="_Toc193050637">
-            <w:r>
-              <w:rPr>
-                <w:rStyle w:val="IndexLink"/>
-                <w:webHidden/>
+          <w:hyperlink w:anchor="_Toc198314854" w:history="1">
+            <w:r>
+              <w:rPr>
+                <w:rStyle w:val="Hiperhivatkozs"/>
+                <w:noProof/>
               </w:rPr>
               <w:t>XII.</w:t>
             </w:r>
             <w:r>
               <w:rPr>
-                <w:rStyle w:val="IndexLink"/>
                 <w:rFonts w:eastAsiaTheme="minorEastAsia"/>
+                <w:noProof/>
                 <w:kern w:val="2"/>
                 <w:lang w:val="hu-HU" w:eastAsia="hu-HU"/>
                 <w14:ligatures w14:val="standardContextual"/>
@@ -1157,42 +1494,55 @@
             </w:r>
             <w:r>
               <w:rPr>
-                <w:rStyle w:val="IndexLink"/>
+                <w:rStyle w:val="Hiperhivatkozs"/>
+                <w:noProof/>
               </w:rPr>
               <w:t>Funkciómeghatározás</w:t>
-            </w:r>
-            <w:r>
-              <w:rPr>
-                <w:webHidden/>
-              </w:rPr>
-              <w:fldChar w:fldCharType="begin"/>
-            </w:r>
-            <w:r>
-              <w:rPr>
-                <w:webHidden/>
-              </w:rPr>
-              <w:instrText>PAGEREF _Toc193050637 \h</w:instrText>
-            </w:r>
-            <w:r>
-              <w:rPr>
-                <w:webHidden/>
-              </w:rPr>
-            </w:r>
-            <w:r>
-              <w:rPr>
-                <w:webHidden/>
-              </w:rPr>
-              <w:fldChar w:fldCharType="separate"/>
             </w:r>
             <w:r>
               <w:rPr>
                 <w:noProof/>
                 <w:webHidden/>
               </w:rPr>
+              <w:tab/>
+            </w:r>
+            <w:r>
+              <w:rPr>
+                <w:noProof/>
+                <w:webHidden/>
+              </w:rPr>
+              <w:fldChar w:fldCharType="begin"/>
+            </w:r>
+            <w:r>
+              <w:rPr>
+                <w:noProof/>
+                <w:webHidden/>
+              </w:rPr>
+              <w:instrText xml:space="preserve"> PAGEREF _Toc198314854 \h </w:instrText>
+            </w:r>
+            <w:r>
+              <w:rPr>
+                <w:noProof/>
+                <w:webHidden/>
+              </w:rPr>
+            </w:r>
+            <w:r>
+              <w:rPr>
+                <w:noProof/>
+                <w:webHidden/>
+              </w:rPr>
+              <w:fldChar w:fldCharType="separate"/>
+            </w:r>
+            <w:r>
+              <w:rPr>
+                <w:noProof/>
+                <w:webHidden/>
+              </w:rPr>
               <w:t>15</w:t>
             </w:r>
             <w:r>
               <w:rPr>
+                <w:noProof/>
                 <w:webHidden/>
               </w:rPr>
               <w:fldChar w:fldCharType="end"/>
@@ -1208,23 +1558,24 @@
             </w:tabs>
             <w:rPr>
               <w:rFonts w:eastAsiaTheme="minorEastAsia"/>
+              <w:noProof/>
               <w:kern w:val="2"/>
               <w:lang w:val="hu-HU" w:eastAsia="hu-HU"/>
               <w14:ligatures w14:val="standardContextual"/>
             </w:rPr>
           </w:pPr>
-          <w:hyperlink w:anchor="_Toc193050638">
-            <w:r>
-              <w:rPr>
-                <w:rStyle w:val="IndexLink"/>
-                <w:webHidden/>
+          <w:hyperlink w:anchor="_Toc198314855" w:history="1">
+            <w:r>
+              <w:rPr>
+                <w:rStyle w:val="Hiperhivatkozs"/>
+                <w:noProof/>
               </w:rPr>
               <w:t>XIII.</w:t>
             </w:r>
             <w:r>
               <w:rPr>
-                <w:rStyle w:val="IndexLink"/>
                 <w:rFonts w:eastAsiaTheme="minorEastAsia"/>
+                <w:noProof/>
                 <w:kern w:val="2"/>
                 <w:lang w:val="hu-HU" w:eastAsia="hu-HU"/>
                 <w14:ligatures w14:val="standardContextual"/>
@@ -1233,118 +1584,55 @@
             </w:r>
             <w:r>
               <w:rPr>
-                <w:rStyle w:val="IndexLink"/>
+                <w:rStyle w:val="Hiperhivatkozs"/>
+                <w:noProof/>
               </w:rPr>
               <w:t>Képernyőtervek</w:t>
-            </w:r>
-            <w:r>
-              <w:rPr>
-                <w:webHidden/>
-              </w:rPr>
-              <w:fldChar w:fldCharType="begin"/>
-            </w:r>
-            <w:r>
-              <w:rPr>
-                <w:webHidden/>
-              </w:rPr>
-              <w:instrText>PAGEREF _Toc193050638 \h</w:instrText>
-            </w:r>
-            <w:r>
-              <w:rPr>
-                <w:webHidden/>
-              </w:rPr>
-            </w:r>
-            <w:r>
-              <w:rPr>
-                <w:webHidden/>
-              </w:rPr>
-              <w:fldChar w:fldCharType="separate"/>
             </w:r>
             <w:r>
               <w:rPr>
                 <w:noProof/>
                 <w:webHidden/>
               </w:rPr>
-              <w:t>17</w:t>
-            </w:r>
-            <w:r>
-              <w:rPr>
-                <w:webHidden/>
-              </w:rPr>
-              <w:fldChar w:fldCharType="end"/>
-            </w:r>
-          </w:hyperlink>
-        </w:p>
-        <w:p>
-          <w:pPr>
-            <w:pStyle w:val="TJ2"/>
-            <w:tabs>
-              <w:tab w:val="left" w:pos="960"/>
-              <w:tab w:val="right" w:leader="dot" w:pos="10456"/>
-            </w:tabs>
-            <w:rPr>
-              <w:rFonts w:eastAsiaTheme="minorEastAsia"/>
-              <w:kern w:val="2"/>
-              <w:lang w:val="hu-HU" w:eastAsia="hu-HU"/>
-              <w14:ligatures w14:val="standardContextual"/>
-            </w:rPr>
-          </w:pPr>
-          <w:hyperlink w:anchor="_Toc193050639">
-            <w:r>
-              <w:rPr>
-                <w:rStyle w:val="IndexLink"/>
-                <w:webHidden/>
-              </w:rPr>
-              <w:t>XIV.</w:t>
-            </w:r>
-            <w:r>
-              <w:rPr>
-                <w:rStyle w:val="IndexLink"/>
-                <w:rFonts w:eastAsiaTheme="minorEastAsia"/>
-                <w:kern w:val="2"/>
-                <w:lang w:val="hu-HU" w:eastAsia="hu-HU"/>
-                <w14:ligatures w14:val="standardContextual"/>
-              </w:rPr>
               <w:tab/>
-            </w:r>
-            <w:r>
-              <w:rPr>
-                <w:rStyle w:val="IndexLink"/>
-              </w:rPr>
-              <w:t>Menütervek</w:t>
-            </w:r>
-            <w:r>
-              <w:rPr>
-                <w:webHidden/>
-              </w:rPr>
-              <w:fldChar w:fldCharType="begin"/>
-            </w:r>
-            <w:r>
-              <w:rPr>
-                <w:webHidden/>
-              </w:rPr>
-              <w:instrText>PAGEREF _Toc193050639 \h</w:instrText>
-            </w:r>
-            <w:r>
-              <w:rPr>
-                <w:webHidden/>
-              </w:rPr>
-            </w:r>
-            <w:r>
-              <w:rPr>
-                <w:webHidden/>
-              </w:rPr>
-              <w:fldChar w:fldCharType="separate"/>
             </w:r>
             <w:r>
               <w:rPr>
                 <w:noProof/>
                 <w:webHidden/>
               </w:rPr>
+              <w:fldChar w:fldCharType="begin"/>
+            </w:r>
+            <w:r>
+              <w:rPr>
+                <w:noProof/>
+                <w:webHidden/>
+              </w:rPr>
+              <w:instrText xml:space="preserve"> PAGEREF _Toc198314855 \h </w:instrText>
+            </w:r>
+            <w:r>
+              <w:rPr>
+                <w:noProof/>
+                <w:webHidden/>
+              </w:rPr>
+            </w:r>
+            <w:r>
+              <w:rPr>
+                <w:noProof/>
+                <w:webHidden/>
+              </w:rPr>
+              <w:fldChar w:fldCharType="separate"/>
+            </w:r>
+            <w:r>
+              <w:rPr>
+                <w:noProof/>
+                <w:webHidden/>
+              </w:rPr>
               <w:t>17</w:t>
             </w:r>
             <w:r>
               <w:rPr>
+                <w:noProof/>
                 <w:webHidden/>
               </w:rPr>
               <w:fldChar w:fldCharType="end"/>
@@ -1359,51 +1647,64 @@
             </w:tabs>
             <w:rPr>
               <w:rFonts w:eastAsiaTheme="minorEastAsia"/>
+              <w:noProof/>
               <w:kern w:val="2"/>
               <w:lang w:val="hu-HU" w:eastAsia="hu-HU"/>
               <w14:ligatures w14:val="standardContextual"/>
             </w:rPr>
           </w:pPr>
-          <w:hyperlink w:anchor="_Toc193050640">
-            <w:r>
-              <w:rPr>
-                <w:rStyle w:val="IndexLink"/>
-                <w:webHidden/>
-              </w:rPr>
-              <w:t>Összetett lekérdezések</w:t>
-            </w:r>
-            <w:r>
-              <w:rPr>
-                <w:webHidden/>
-              </w:rPr>
-              <w:fldChar w:fldCharType="begin"/>
-            </w:r>
-            <w:r>
-              <w:rPr>
-                <w:webHidden/>
-              </w:rPr>
-              <w:instrText>PAGEREF _Toc193050640 \h</w:instrText>
-            </w:r>
-            <w:r>
-              <w:rPr>
-                <w:webHidden/>
-              </w:rPr>
-            </w:r>
-            <w:r>
-              <w:rPr>
-                <w:webHidden/>
-              </w:rPr>
-              <w:fldChar w:fldCharType="separate"/>
+          <w:hyperlink w:anchor="_Toc198314856" w:history="1">
+            <w:r>
+              <w:rPr>
+                <w:rStyle w:val="Hiperhivatkozs"/>
+                <w:noProof/>
+              </w:rPr>
+              <w:t>XIV. Triggerek (triggers.sql)</w:t>
             </w:r>
             <w:r>
               <w:rPr>
                 <w:noProof/>
                 <w:webHidden/>
               </w:rPr>
+              <w:tab/>
+            </w:r>
+            <w:r>
+              <w:rPr>
+                <w:noProof/>
+                <w:webHidden/>
+              </w:rPr>
+              <w:fldChar w:fldCharType="begin"/>
+            </w:r>
+            <w:r>
+              <w:rPr>
+                <w:noProof/>
+                <w:webHidden/>
+              </w:rPr>
+              <w:instrText xml:space="preserve"> PAGEREF _Toc198314856 \h </w:instrText>
+            </w:r>
+            <w:r>
+              <w:rPr>
+                <w:noProof/>
+                <w:webHidden/>
+              </w:rPr>
+            </w:r>
+            <w:r>
+              <w:rPr>
+                <w:noProof/>
+                <w:webHidden/>
+              </w:rPr>
+              <w:fldChar w:fldCharType="separate"/>
+            </w:r>
+            <w:r>
+              <w:rPr>
+                <w:noProof/>
+                <w:webHidden/>
+              </w:rPr>
               <w:t>17</w:t>
             </w:r>
             <w:r>
               <w:rPr>
+                <w:noProof/>
                 <w:webHidden/>
               </w:rPr>
               <w:fldChar w:fldCharType="end"/>
@@ -1418,51 +1719,64 @@
             </w:tabs>
             <w:rPr>
               <w:rFonts w:eastAsiaTheme="minorEastAsia"/>
+              <w:noProof/>
               <w:kern w:val="2"/>
               <w:lang w:val="hu-HU" w:eastAsia="hu-HU"/>
               <w14:ligatures w14:val="standardContextual"/>
             </w:rPr>
           </w:pPr>
-          <w:hyperlink w:anchor="_Toc193050641">
-            <w:r>
-              <w:rPr>
-                <w:rStyle w:val="IndexLink"/>
-                <w:webHidden/>
-              </w:rPr>
-              <w:t>Az alkalmazás telepítése</w:t>
-            </w:r>
-            <w:r>
-              <w:rPr>
-                <w:webHidden/>
-              </w:rPr>
-              <w:fldChar w:fldCharType="begin"/>
-            </w:r>
-            <w:r>
-              <w:rPr>
-                <w:webHidden/>
-              </w:rPr>
-              <w:instrText>PAGEREF _Toc193050641 \h</w:instrText>
-            </w:r>
-            <w:r>
-              <w:rPr>
-                <w:webHidden/>
-              </w:rPr>
-            </w:r>
-            <w:r>
-              <w:rPr>
-                <w:webHidden/>
-              </w:rPr>
-              <w:fldChar w:fldCharType="separate"/>
+          <w:hyperlink w:anchor="_Toc198314857" w:history="1">
+            <w:r>
+              <w:rPr>
+                <w:rStyle w:val="Hiperhivatkozs"/>
+                <w:noProof/>
+              </w:rPr>
+              <w:t>Összetett lekérdezések</w:t>
             </w:r>
             <w:r>
               <w:rPr>
                 <w:noProof/>
                 <w:webHidden/>
               </w:rPr>
-              <w:t>17</w:t>
-            </w:r>
-            <w:r>
-              <w:rPr>
+              <w:tab/>
+            </w:r>
+            <w:r>
+              <w:rPr>
+                <w:noProof/>
+                <w:webHidden/>
+              </w:rPr>
+              <w:fldChar w:fldCharType="begin"/>
+            </w:r>
+            <w:r>
+              <w:rPr>
+                <w:noProof/>
+                <w:webHidden/>
+              </w:rPr>
+              <w:instrText xml:space="preserve"> PAGEREF _Toc198314857 \h </w:instrText>
+            </w:r>
+            <w:r>
+              <w:rPr>
+                <w:noProof/>
+                <w:webHidden/>
+              </w:rPr>
+            </w:r>
+            <w:r>
+              <w:rPr>
+                <w:noProof/>
+                <w:webHidden/>
+              </w:rPr>
+              <w:fldChar w:fldCharType="separate"/>
+            </w:r>
+            <w:r>
+              <w:rPr>
+                <w:noProof/>
+                <w:webHidden/>
+              </w:rPr>
+              <w:t>18</w:t>
+            </w:r>
+            <w:r>
+              <w:rPr>
+                <w:noProof/>
                 <w:webHidden/>
               </w:rPr>
               <w:fldChar w:fldCharType="end"/>
@@ -1477,51 +1791,136 @@
             </w:tabs>
             <w:rPr>
               <w:rFonts w:eastAsiaTheme="minorEastAsia"/>
+              <w:noProof/>
               <w:kern w:val="2"/>
               <w:lang w:val="hu-HU" w:eastAsia="hu-HU"/>
               <w14:ligatures w14:val="standardContextual"/>
             </w:rPr>
           </w:pPr>
-          <w:hyperlink w:anchor="_Toc193050642">
-            <w:r>
-              <w:rPr>
-                <w:rStyle w:val="IndexLink"/>
-                <w:webHidden/>
-              </w:rPr>
-              <w:t>Egyéb</w:t>
-            </w:r>
-            <w:r>
-              <w:rPr>
-                <w:webHidden/>
-              </w:rPr>
-              <w:fldChar w:fldCharType="begin"/>
-            </w:r>
-            <w:r>
-              <w:rPr>
-                <w:webHidden/>
-              </w:rPr>
-              <w:instrText>PAGEREF _Toc193050642 \h</w:instrText>
-            </w:r>
-            <w:r>
-              <w:rPr>
-                <w:webHidden/>
-              </w:rPr>
-            </w:r>
-            <w:r>
-              <w:rPr>
-                <w:webHidden/>
-              </w:rPr>
-              <w:fldChar w:fldCharType="separate"/>
+          <w:hyperlink w:anchor="_Toc198314858" w:history="1">
+            <w:r>
+              <w:rPr>
+                <w:rStyle w:val="Hiperhivatkozs"/>
+                <w:noProof/>
+              </w:rPr>
+              <w:t>Az alkalmazás telepítése</w:t>
             </w:r>
             <w:r>
               <w:rPr>
                 <w:noProof/>
                 <w:webHidden/>
               </w:rPr>
-              <w:t>17</w:t>
-            </w:r>
-            <w:r>
-              <w:rPr>
+              <w:tab/>
+            </w:r>
+            <w:r>
+              <w:rPr>
+                <w:noProof/>
+                <w:webHidden/>
+              </w:rPr>
+              <w:fldChar w:fldCharType="begin"/>
+            </w:r>
+            <w:r>
+              <w:rPr>
+                <w:noProof/>
+                <w:webHidden/>
+              </w:rPr>
+              <w:instrText xml:space="preserve"> PAGEREF _Toc198314858 \h </w:instrText>
+            </w:r>
+            <w:r>
+              <w:rPr>
+                <w:noProof/>
+                <w:webHidden/>
+              </w:rPr>
+            </w:r>
+            <w:r>
+              <w:rPr>
+                <w:noProof/>
+                <w:webHidden/>
+              </w:rPr>
+              <w:fldChar w:fldCharType="separate"/>
+            </w:r>
+            <w:r>
+              <w:rPr>
+                <w:noProof/>
+                <w:webHidden/>
+              </w:rPr>
+              <w:t>18</w:t>
+            </w:r>
+            <w:r>
+              <w:rPr>
+                <w:noProof/>
+                <w:webHidden/>
+              </w:rPr>
+              <w:fldChar w:fldCharType="end"/>
+            </w:r>
+          </w:hyperlink>
+        </w:p>
+        <w:p>
+          <w:pPr>
+            <w:pStyle w:val="TJ2"/>
+            <w:tabs>
+              <w:tab w:val="right" w:leader="dot" w:pos="10456"/>
+            </w:tabs>
+            <w:rPr>
+              <w:rFonts w:eastAsiaTheme="minorEastAsia"/>
+              <w:noProof/>
+              <w:kern w:val="2"/>
+              <w:lang w:val="hu-HU" w:eastAsia="hu-HU"/>
+              <w14:ligatures w14:val="standardContextual"/>
+            </w:rPr>
+          </w:pPr>
+          <w:hyperlink w:anchor="_Toc198314859" w:history="1">
+            <w:r>
+              <w:rPr>
+                <w:rStyle w:val="Hiperhivatkozs"/>
+                <w:noProof/>
+              </w:rPr>
+              <w:t>Egyéb</w:t>
+            </w:r>
+            <w:r>
+              <w:rPr>
+                <w:noProof/>
+                <w:webHidden/>
+              </w:rPr>
+              <w:tab/>
+            </w:r>
+            <w:r>
+              <w:rPr>
+                <w:noProof/>
+                <w:webHidden/>
+              </w:rPr>
+              <w:fldChar w:fldCharType="begin"/>
+            </w:r>
+            <w:r>
+              <w:rPr>
+                <w:noProof/>
+                <w:webHidden/>
+              </w:rPr>
+              <w:instrText xml:space="preserve"> PAGEREF _Toc198314859 \h </w:instrText>
+            </w:r>
+            <w:r>
+              <w:rPr>
+                <w:noProof/>
+                <w:webHidden/>
+              </w:rPr>
+            </w:r>
+            <w:r>
+              <w:rPr>
+                <w:noProof/>
+                <w:webHidden/>
+              </w:rPr>
+              <w:fldChar w:fldCharType="separate"/>
+            </w:r>
+            <w:r>
+              <w:rPr>
+                <w:noProof/>
+                <w:webHidden/>
+              </w:rPr>
+              <w:t>18</w:t>
+            </w:r>
+            <w:r>
+              <w:rPr>
+                <w:noProof/>
                 <w:webHidden/>
               </w:rPr>
               <w:fldChar w:fldCharType="end"/>
@@ -1563,7 +1962,7 @@
           <w:numId w:val="10"/>
         </w:numPr>
       </w:pPr>
-      <w:bookmarkStart w:id="1" w:name="_Toc193050625"/>
+      <w:bookmarkStart w:id="1" w:name="_Toc198314840"/>
       <w:r>
         <w:lastRenderedPageBreak/>
         <w:t>Feladat szöveges leírása</w:t>
@@ -1816,7 +2215,7 @@
           <w:numId w:val="10"/>
         </w:numPr>
       </w:pPr>
-      <w:bookmarkStart w:id="2" w:name="_Toc193050626"/>
+      <w:bookmarkStart w:id="2" w:name="_Toc198314841"/>
       <w:r>
         <w:t>Követelménykatalógus</w:t>
       </w:r>
@@ -2594,7 +2993,7 @@
           <w:numId w:val="10"/>
         </w:numPr>
       </w:pPr>
-      <w:bookmarkStart w:id="3" w:name="_Toc193050627"/>
+      <w:bookmarkStart w:id="3" w:name="_Toc198314842"/>
       <w:r>
         <w:t>Munka felosztása</w:t>
       </w:r>
@@ -3379,16 +3778,13 @@
         </w:rPr>
       </w:pPr>
       <w:r>
-        <w:t>Triggerek írása a specifikációban jelölt funkciókhoz (0–3 pont</w:t>
+        <w:t>Triggerek írása (0–3 pont</w:t>
       </w:r>
       <w:r>
         <w:t xml:space="preserve"> triggerenként</w:t>
       </w:r>
       <w:r>
         <w:t>)</w:t>
-      </w:r>
-      <w:r>
-        <w:t xml:space="preserve"> legfeljebb 6</w:t>
       </w:r>
       <w:r>
         <w:t xml:space="preserve"> </w:t>
@@ -3467,40 +3863,17 @@
         </w:numPr>
       </w:pPr>
       <w:r>
-        <w:t>Funkciókat megvalósító összetett lekérdezések</w:t>
-      </w:r>
-      <w:r>
-        <w:t xml:space="preserve"> </w:t>
-      </w:r>
-      <w:r>
-        <w:t>(0–2 pont</w:t>
-      </w:r>
-      <w:r>
-        <w:t xml:space="preserve"> lekérdezésenként</w:t>
-      </w:r>
-      <w:r>
-        <w:t xml:space="preserve">) </w:t>
+        <w:t xml:space="preserve">Funkciókat megvalósító összetett lekérdezések </w:t>
+      </w:r>
+      <w:r>
+        <w:t xml:space="preserve">(0–2 pont lekérdezésenként) </w:t>
       </w:r>
       <w:r>
         <w:rPr>
           <w:rFonts w:cstheme="minorBidi"/>
           <w:lang w:val="en-US"/>
         </w:rPr>
-        <w:t>–</w:t>
-      </w:r>
-      <w:r>
-        <w:rPr>
-          <w:rFonts w:cstheme="minorBidi"/>
-          <w:lang w:val="en-US"/>
-        </w:rPr>
-        <w:t xml:space="preserve"> legalább 4 db </w:t>
-      </w:r>
-      <w:r>
-        <w:rPr>
-          <w:rFonts w:cstheme="minorBidi"/>
-          <w:lang w:val="en-US"/>
-        </w:rPr>
-        <w:t xml:space="preserve"> </w:t>
+        <w:t xml:space="preserve">– legalább 4 db  </w:t>
       </w:r>
       <w:r>
         <w:t xml:space="preserve">– </w:t>
@@ -3537,7 +3910,7 @@
           <w:numId w:val="10"/>
         </w:numPr>
       </w:pPr>
-      <w:bookmarkStart w:id="4" w:name="_Toc193050628"/>
+      <w:bookmarkStart w:id="4" w:name="_Toc198314843"/>
       <w:r>
         <w:t>Fizikai Adatfolyam diagramok (DFD):</w:t>
       </w:r>
@@ -3789,7 +4162,7 @@
           <w:numId w:val="10"/>
         </w:numPr>
       </w:pPr>
-      <w:bookmarkStart w:id="5" w:name="_Toc193050629"/>
+      <w:bookmarkStart w:id="5" w:name="_Toc198314844"/>
       <w:r>
         <w:t>Logikai Adatfolyam diagram</w:t>
       </w:r>
@@ -4152,7 +4525,7 @@
           <w:numId w:val="10"/>
         </w:numPr>
       </w:pPr>
-      <w:bookmarkStart w:id="6" w:name="_Toc193050630"/>
+      <w:bookmarkStart w:id="6" w:name="_Toc198314845"/>
       <w:r>
         <w:lastRenderedPageBreak/>
         <w:t>Egyed-Kapcsolat (EK) - diagram</w:t>
@@ -4244,7 +4617,7 @@
           <w:numId w:val="10"/>
         </w:numPr>
       </w:pPr>
-      <w:bookmarkStart w:id="7" w:name="_Toc193050631"/>
+      <w:bookmarkStart w:id="7" w:name="_Toc198314846"/>
       <w:r>
         <w:lastRenderedPageBreak/>
         <w:t>Relációs adatelemzés</w:t>
@@ -4255,7 +4628,7 @@
       <w:pPr>
         <w:pStyle w:val="Cmsor3"/>
       </w:pPr>
-      <w:bookmarkStart w:id="8" w:name="_Toc193050632"/>
+      <w:bookmarkStart w:id="8" w:name="_Toc198314847"/>
       <w:r>
         <w:t>Relációsémák</w:t>
       </w:r>
@@ -5155,7 +5528,7 @@
           <w:lang w:val="hu-HU"/>
         </w:rPr>
       </w:pPr>
-      <w:bookmarkStart w:id="9" w:name="_Toc193050633"/>
+      <w:bookmarkStart w:id="9" w:name="_Toc198314848"/>
       <w:r>
         <w:rPr>
           <w:lang w:val="hu-HU"/>
@@ -5224,7 +5597,7 @@
       <w:pPr>
         <w:pStyle w:val="Cmsor3"/>
       </w:pPr>
-      <w:bookmarkStart w:id="10" w:name="_Toc193050634"/>
+      <w:bookmarkStart w:id="10" w:name="_Toc198314849"/>
       <w:r>
         <w:lastRenderedPageBreak/>
         <w:t>Táblák leírása</w:t>
@@ -6631,6 +7004,7 @@
           <w:szCs w:val="24"/>
         </w:rPr>
       </w:pPr>
+      <w:bookmarkStart w:id="11" w:name="_Toc198314850"/>
       <w:r>
         <w:rPr>
           <w:b w:val="0"/>
@@ -6640,6 +7014,7 @@
         </w:rPr>
         <w:t>Videó metadata</w:t>
       </w:r>
+      <w:bookmarkEnd w:id="11"/>
     </w:p>
     <w:tbl>
       <w:tblPr>
@@ -8767,6 +9142,7 @@
           <w:szCs w:val="24"/>
         </w:rPr>
       </w:pPr>
+      <w:bookmarkStart w:id="12" w:name="_Toc198314851"/>
       <w:r>
         <w:rPr>
           <w:b w:val="0"/>
@@ -8776,6 +9152,7 @@
         </w:rPr>
         <w:t>Videó cimke</w:t>
       </w:r>
+      <w:bookmarkEnd w:id="12"/>
     </w:p>
     <w:tbl>
       <w:tblPr>
@@ -10224,11 +10601,11 @@
           <w:numId w:val="10"/>
         </w:numPr>
       </w:pPr>
-      <w:bookmarkStart w:id="11" w:name="_Toc193050635"/>
+      <w:bookmarkStart w:id="13" w:name="_Toc198314852"/>
       <w:r>
         <w:t>Szerep-funkció mátrix</w:t>
       </w:r>
-      <w:bookmarkEnd w:id="11"/>
+      <w:bookmarkEnd w:id="13"/>
     </w:p>
     <w:p>
       <w:pPr>
@@ -11946,17 +12323,32 @@
     </w:p>
     <w:p>
       <w:pPr>
+        <w:rPr>
+          <w:lang w:val="hu-HU"/>
+        </w:rPr>
+      </w:pPr>
+    </w:p>
+    <w:p>
+      <w:pPr>
+        <w:rPr>
+          <w:lang w:val="hu-HU"/>
+        </w:rPr>
+      </w:pPr>
+    </w:p>
+    <w:p>
+      <w:pPr>
         <w:pStyle w:val="Cmsor2"/>
         <w:numPr>
           <w:ilvl w:val="0"/>
           <w:numId w:val="10"/>
         </w:numPr>
       </w:pPr>
-      <w:bookmarkStart w:id="12" w:name="_Toc193050636"/>
-      <w:r>
+      <w:bookmarkStart w:id="14" w:name="_Toc198314853"/>
+      <w:r>
+        <w:lastRenderedPageBreak/>
         <w:t>Egyed-esemény mátrix</w:t>
       </w:r>
-      <w:bookmarkEnd w:id="12"/>
+      <w:bookmarkEnd w:id="14"/>
     </w:p>
     <w:p>
       <w:pPr>
@@ -11979,7 +12371,6 @@
           <w:color w:val="FF0000"/>
           <w:lang w:val="hu-HU"/>
         </w:rPr>
-        <w:lastRenderedPageBreak/>
         <w:t>Táblázat  L: Létrehozás , M: Módosítás, O: Olvasás, T: Törlés</w:t>
       </w:r>
     </w:p>
@@ -12724,6 +13115,35 @@
               <w:t>L</w:t>
             </w:r>
           </w:p>
+          <w:p>
+            <w:pPr>
+              <w:pStyle w:val="Tblzattartalom"/>
+              <w:rPr>
+                <w:rFonts w:ascii="Liberation Serif" w:hAnsi="Liberation Serif"/>
+                <w:i/>
+                <w:iCs/>
+                <w:color w:val="000000"/>
+              </w:rPr>
+            </w:pPr>
+            <w:r>
+              <w:rPr>
+                <w:rFonts w:ascii="Liberation Serif" w:hAnsi="Liberation Serif"/>
+                <w:i/>
+                <w:iCs/>
+                <w:color w:val="000000"/>
+              </w:rPr>
+              <w:t xml:space="preserve">trigger: </w:t>
+            </w:r>
+            <w:r>
+              <w:rPr>
+                <w:rFonts w:ascii="Liberation Serif" w:hAnsi="Liberation Serif"/>
+                <w:i/>
+                <w:iCs/>
+                <w:color w:val="000000"/>
+              </w:rPr>
+              <w:t>regisztracio_idopont</w:t>
+            </w:r>
+          </w:p>
         </w:tc>
         <w:tc>
           <w:tcPr>
@@ -12747,6 +13167,35 @@
                 <w:color w:val="000000"/>
               </w:rPr>
               <w:t>O</w:t>
+            </w:r>
+          </w:p>
+          <w:p>
+            <w:pPr>
+              <w:pStyle w:val="Tblzattartalom"/>
+              <w:rPr>
+                <w:rFonts w:ascii="Liberation Serif" w:hAnsi="Liberation Serif"/>
+                <w:i/>
+                <w:iCs/>
+                <w:color w:val="000000"/>
+              </w:rPr>
+            </w:pPr>
+            <w:r>
+              <w:rPr>
+                <w:rFonts w:ascii="Liberation Serif" w:hAnsi="Liberation Serif"/>
+                <w:i/>
+                <w:iCs/>
+                <w:color w:val="000000"/>
+              </w:rPr>
+              <w:t xml:space="preserve">trigger: </w:t>
+            </w:r>
+            <w:r>
+              <w:rPr>
+                <w:rFonts w:ascii="Liberation Serif" w:hAnsi="Liberation Serif"/>
+                <w:i/>
+                <w:iCs/>
+                <w:color w:val="000000"/>
+              </w:rPr>
+              <w:t>utolso_bejelentkezes</w:t>
             </w:r>
           </w:p>
         </w:tc>
@@ -13513,6 +13962,35 @@
               <w:t>LMT</w:t>
             </w:r>
           </w:p>
+          <w:p>
+            <w:pPr>
+              <w:pStyle w:val="Tblzattartalom"/>
+              <w:rPr>
+                <w:rFonts w:ascii="Liberation Serif" w:hAnsi="Liberation Serif"/>
+                <w:i/>
+                <w:iCs/>
+                <w:color w:val="000000"/>
+              </w:rPr>
+            </w:pPr>
+            <w:r>
+              <w:rPr>
+                <w:rFonts w:ascii="Liberation Serif" w:hAnsi="Liberation Serif"/>
+                <w:i/>
+                <w:iCs/>
+                <w:color w:val="000000"/>
+              </w:rPr>
+              <w:t xml:space="preserve">trigger: </w:t>
+            </w:r>
+            <w:r>
+              <w:rPr>
+                <w:rFonts w:ascii="Liberation Serif" w:hAnsi="Liberation Serif"/>
+                <w:i/>
+                <w:iCs/>
+                <w:color w:val="000000"/>
+              </w:rPr>
+              <w:t>letrehozas_datum</w:t>
+            </w:r>
+          </w:p>
         </w:tc>
         <w:tc>
           <w:tcPr>
@@ -14507,12 +14985,16 @@
               <w:pStyle w:val="Tblzattartalom"/>
               <w:rPr>
                 <w:rFonts w:ascii="Liberation Serif" w:hAnsi="Liberation Serif"/>
-                <w:color w:val="000000"/>
-              </w:rPr>
-            </w:pPr>
-            <w:r>
-              <w:rPr>
-                <w:rFonts w:ascii="Liberation Serif" w:hAnsi="Liberation Serif"/>
+                <w:i/>
+                <w:iCs/>
+                <w:color w:val="000000"/>
+              </w:rPr>
+            </w:pPr>
+            <w:r>
+              <w:rPr>
+                <w:rFonts w:ascii="Liberation Serif" w:hAnsi="Liberation Serif"/>
+                <w:i/>
+                <w:iCs/>
                 <w:color w:val="000000"/>
               </w:rPr>
               <w:t>-</w:t>
@@ -14532,15 +15014,48 @@
               <w:pStyle w:val="Tblzattartalom"/>
               <w:rPr>
                 <w:rFonts w:ascii="Liberation Serif" w:hAnsi="Liberation Serif"/>
-                <w:color w:val="000000"/>
-              </w:rPr>
-            </w:pPr>
-            <w:r>
-              <w:rPr>
-                <w:rFonts w:ascii="Liberation Serif" w:hAnsi="Liberation Serif"/>
-                <w:color w:val="000000"/>
-              </w:rPr>
-              <w:t>-</w:t>
+                <w:i/>
+                <w:iCs/>
+                <w:color w:val="000000"/>
+              </w:rPr>
+            </w:pPr>
+            <w:r>
+              <w:rPr>
+                <w:rFonts w:ascii="Liberation Serif" w:hAnsi="Liberation Serif"/>
+                <w:i/>
+                <w:iCs/>
+                <w:color w:val="000000"/>
+              </w:rPr>
+              <w:t>T</w:t>
+            </w:r>
+          </w:p>
+          <w:p>
+            <w:pPr>
+              <w:pStyle w:val="Tblzattartalom"/>
+              <w:rPr>
+                <w:rFonts w:ascii="Liberation Serif" w:hAnsi="Liberation Serif"/>
+                <w:i/>
+                <w:iCs/>
+                <w:color w:val="000000"/>
+              </w:rPr>
+            </w:pPr>
+            <w:r>
+              <w:rPr>
+                <w:rFonts w:ascii="Liberation Serif" w:hAnsi="Liberation Serif"/>
+                <w:i/>
+                <w:iCs/>
+                <w:color w:val="000000"/>
+              </w:rPr>
+              <w:t xml:space="preserve">trigger: </w:t>
+            </w:r>
+            <w:r>
+              <w:rPr>
+                <w:rFonts w:ascii="Liberation Serif" w:hAnsi="Liberation Serif"/>
+                <w:i/>
+                <w:iCs/>
+                <w:color w:val="000000"/>
+              </w:rPr>
+              <w:t>Kategoria_LOG</w:t>
             </w:r>
           </w:p>
         </w:tc>
@@ -15373,11 +15888,11 @@
           <w:numId w:val="10"/>
         </w:numPr>
       </w:pPr>
-      <w:bookmarkStart w:id="13" w:name="_Toc193050637"/>
+      <w:bookmarkStart w:id="15" w:name="_Toc198314854"/>
       <w:r>
         <w:t>Funkciómeghatározás</w:t>
       </w:r>
-      <w:bookmarkEnd w:id="13"/>
+      <w:bookmarkEnd w:id="15"/>
     </w:p>
     <w:p>
       <w:pPr>
@@ -17251,11 +17766,11 @@
           <w:numId w:val="10"/>
         </w:numPr>
       </w:pPr>
-      <w:bookmarkStart w:id="14" w:name="_Toc193050638"/>
+      <w:bookmarkStart w:id="16" w:name="_Toc198314855"/>
       <w:r>
         <w:t>Képernyőtervek</w:t>
       </w:r>
-      <w:bookmarkEnd w:id="14"/>
+      <w:bookmarkEnd w:id="16"/>
     </w:p>
     <w:p>
       <w:pPr>
@@ -17282,17 +17797,14 @@
     </w:p>
     <w:p>
       <w:pPr>
-        <w:pStyle w:val="Cmsor2"/>
-        <w:numPr>
-          <w:ilvl w:val="0"/>
-          <w:numId w:val="10"/>
-        </w:numPr>
-      </w:pPr>
-      <w:bookmarkStart w:id="15" w:name="_Toc193050639"/>
+        <w:pStyle w:val="Heading"/>
+        <w:rPr>
+          <w:rFonts w:hint="eastAsia"/>
+        </w:rPr>
+      </w:pPr>
       <w:r>
         <w:t>Menütervek</w:t>
       </w:r>
-      <w:bookmarkEnd w:id="15"/>
     </w:p>
     <w:p>
       <w:pPr>
@@ -17381,9 +17893,48 @@
     </w:p>
     <w:p>
       <w:pPr>
+        <w:pStyle w:val="Cmsor2"/>
+      </w:pPr>
+      <w:bookmarkStart w:id="17" w:name="_Toc198314856"/>
+      <w:r>
+        <w:t>XIV. Triggerek</w:t>
+      </w:r>
+      <w:r>
+        <w:t xml:space="preserve"> (triggers.sql)</w:t>
+      </w:r>
+      <w:bookmarkEnd w:id="17"/>
+    </w:p>
+    <w:p>
+      <w:pPr>
+        <w:pStyle w:val="Default"/>
+        <w:numPr>
+          <w:ilvl w:val="0"/>
+          <w:numId w:val="12"/>
+        </w:numPr>
+        <w:rPr>
+          <w:rFonts w:eastAsiaTheme="majorEastAsia"/>
+        </w:rPr>
+      </w:pPr>
+      <w:r>
+        <w:rPr>
+          <w:rFonts w:eastAsiaTheme="majorEastAsia"/>
+          <w:b/>
+          <w:bCs/>
+        </w:rPr>
+        <w:t>Regisztráció időpontjának automatikus beállítása (trg_felhasznalo_regido)</w:t>
+      </w:r>
+      <w:r>
+        <w:rPr>
+          <w:rFonts w:eastAsiaTheme="majorEastAsia"/>
+        </w:rPr>
+        <w:br/>
+        <w:t>A Felhasznalo tábla regisztracio_idopont mezőjét automatikusan kitölti az aktuális időbélyeggel, ha az új rekord létrehozásakor nem adták meg.</w:t>
+      </w:r>
+    </w:p>
+    <w:p>
+      <w:pPr>
         <w:pStyle w:val="Default"/>
         <w:ind w:left="720"/>
-        <w:jc w:val="center"/>
         <w:rPr>
           <w:rFonts w:eastAsiaTheme="majorEastAsia"/>
         </w:rPr>
@@ -17391,23 +17942,146 @@
     </w:p>
     <w:p>
       <w:pPr>
+        <w:pStyle w:val="Default"/>
+        <w:numPr>
+          <w:ilvl w:val="0"/>
+          <w:numId w:val="12"/>
+        </w:numPr>
+        <w:rPr>
+          <w:rFonts w:eastAsiaTheme="majorEastAsia"/>
+        </w:rPr>
+      </w:pPr>
+      <w:r>
+        <w:rPr>
+          <w:rFonts w:eastAsiaTheme="majorEastAsia"/>
+          <w:b/>
+          <w:bCs/>
+        </w:rPr>
+        <w:t>Kategória törlésének naplózása (trg_kategoria_torles)</w:t>
+      </w:r>
+      <w:r>
+        <w:rPr>
+          <w:rFonts w:eastAsiaTheme="majorEastAsia"/>
+        </w:rPr>
+        <w:br/>
+        <w:t>Törlés előtt a kategória adatait elmenti a Kategoria_LOG táblába, ezzel biztosítva az adat visszakereshetőségét</w:t>
+      </w:r>
+      <w:r>
+        <w:rPr>
+          <w:rFonts w:eastAsiaTheme="majorEastAsia"/>
+        </w:rPr>
+        <w:t>.</w:t>
+      </w:r>
+    </w:p>
+    <w:p>
+      <w:pPr>
+        <w:pStyle w:val="Listaszerbekezds"/>
+        <w:rPr>
+          <w:rFonts w:eastAsiaTheme="majorEastAsia"/>
+        </w:rPr>
+      </w:pPr>
+    </w:p>
+    <w:p>
+      <w:pPr>
+        <w:pStyle w:val="Default"/>
+        <w:ind w:left="720"/>
+        <w:rPr>
+          <w:rFonts w:eastAsiaTheme="majorEastAsia"/>
+        </w:rPr>
+      </w:pPr>
+    </w:p>
+    <w:p>
+      <w:pPr>
+        <w:pStyle w:val="Default"/>
+        <w:numPr>
+          <w:ilvl w:val="0"/>
+          <w:numId w:val="12"/>
+        </w:numPr>
+        <w:rPr>
+          <w:rFonts w:eastAsiaTheme="majorEastAsia"/>
+        </w:rPr>
+      </w:pPr>
+      <w:r>
+        <w:rPr>
+          <w:rFonts w:eastAsiaTheme="majorEastAsia"/>
+          <w:b/>
+          <w:bCs/>
+        </w:rPr>
+        <w:t>Hozzászólás időbélyegének automatikus beállítása (trg_hozzaszolas_ido)</w:t>
+      </w:r>
+      <w:r>
+        <w:rPr>
+          <w:rFonts w:eastAsiaTheme="majorEastAsia"/>
+        </w:rPr>
+        <w:br/>
+        <w:t>A hozzászólásokhoz automatikusan beállítja a létrehozás időpontját, így nem kell manuálisan megadni.</w:t>
+      </w:r>
+    </w:p>
+    <w:p>
+      <w:pPr>
+        <w:pStyle w:val="Default"/>
+        <w:ind w:left="720"/>
+        <w:rPr>
+          <w:rFonts w:eastAsiaTheme="majorEastAsia"/>
+        </w:rPr>
+      </w:pPr>
+    </w:p>
+    <w:p>
+      <w:pPr>
+        <w:pStyle w:val="Default"/>
+        <w:numPr>
+          <w:ilvl w:val="0"/>
+          <w:numId w:val="12"/>
+        </w:numPr>
+        <w:rPr>
+          <w:rFonts w:eastAsiaTheme="majorEastAsia"/>
+        </w:rPr>
+      </w:pPr>
+      <w:r>
+        <w:rPr>
+          <w:rFonts w:eastAsiaTheme="majorEastAsia"/>
+          <w:b/>
+          <w:bCs/>
+        </w:rPr>
+        <w:lastRenderedPageBreak/>
+        <w:t>Utolsó bejelentkezés időpontjának frissítése (trg_felhasznalo_belep)</w:t>
+      </w:r>
+      <w:r>
+        <w:rPr>
+          <w:rFonts w:eastAsiaTheme="majorEastAsia"/>
+        </w:rPr>
+        <w:br/>
+        <w:t>Módosításkor az utolso_bejelentkezes mező automatikusan az aktuális időbélyegre frissül.</w:t>
+      </w:r>
+    </w:p>
+    <w:p>
+      <w:pPr>
+        <w:pStyle w:val="Default"/>
+        <w:ind w:left="720"/>
+        <w:rPr>
+          <w:rFonts w:eastAsiaTheme="majorEastAsia"/>
+        </w:rPr>
+      </w:pPr>
+    </w:p>
+    <w:p>
+      <w:pPr>
         <w:pStyle w:val="Cmsor2"/>
       </w:pPr>
-      <w:bookmarkStart w:id="16" w:name="_Toc193050640"/>
+      <w:bookmarkStart w:id="18" w:name="_Toc198314857"/>
       <w:r>
         <w:t>Összetett lekérdezések</w:t>
       </w:r>
-      <w:bookmarkEnd w:id="16"/>
+      <w:bookmarkEnd w:id="18"/>
     </w:p>
     <w:p>
       <w:pPr>
         <w:pStyle w:val="Cmsor2"/>
       </w:pPr>
-      <w:bookmarkStart w:id="17" w:name="_Toc193050641"/>
+      <w:bookmarkStart w:id="19" w:name="_Toc198314858"/>
       <w:r>
         <w:t>Az alkalmazás telepítése</w:t>
       </w:r>
-      <w:bookmarkEnd w:id="17"/>
+      <w:bookmarkEnd w:id="19"/>
       <w:r>
         <w:t xml:space="preserve"> </w:t>
       </w:r>
@@ -17416,11 +18090,11 @@
       <w:pPr>
         <w:pStyle w:val="Cmsor2"/>
       </w:pPr>
-      <w:bookmarkStart w:id="18" w:name="_Toc193050642"/>
+      <w:bookmarkStart w:id="20" w:name="_Toc198314859"/>
       <w:r>
         <w:t>Egyéb</w:t>
       </w:r>
-      <w:bookmarkEnd w:id="18"/>
+      <w:bookmarkEnd w:id="20"/>
     </w:p>
     <w:p>
       <w:pPr>
@@ -18824,6 +19498,119 @@
         <w:rFonts w:ascii="Wingdings" w:hAnsi="Wingdings" w:cs="Wingdings" w:hint="default"/>
         <w:sz w:val="20"/>
       </w:rPr>
+    </w:lvl>
+  </w:abstractNum>
+  <w:abstractNum w:abstractNumId="11" w15:restartNumberingAfterBreak="0">
+    <w:nsid w:val="688D2F6A"/>
+    <w:multiLevelType w:val="multilevel"/>
+    <w:tmpl w:val="3E7EEF2A"/>
+    <w:lvl w:ilvl="0">
+      <w:start w:val="1"/>
+      <w:numFmt w:val="decimal"/>
+      <w:lvlText w:val="%1."/>
+      <w:lvlJc w:val="left"/>
+      <w:pPr>
+        <w:tabs>
+          <w:tab w:val="num" w:pos="720"/>
+        </w:tabs>
+        <w:ind w:left="720" w:hanging="360"/>
+      </w:pPr>
+    </w:lvl>
+    <w:lvl w:ilvl="1" w:tentative="1">
+      <w:start w:val="1"/>
+      <w:numFmt w:val="decimal"/>
+      <w:lvlText w:val="%2."/>
+      <w:lvlJc w:val="left"/>
+      <w:pPr>
+        <w:tabs>
+          <w:tab w:val="num" w:pos="1440"/>
+        </w:tabs>
+        <w:ind w:left="1440" w:hanging="360"/>
+      </w:pPr>
+    </w:lvl>
+    <w:lvl w:ilvl="2" w:tentative="1">
+      <w:start w:val="1"/>
+      <w:numFmt w:val="decimal"/>
+      <w:lvlText w:val="%3."/>
+      <w:lvlJc w:val="left"/>
+      <w:pPr>
+        <w:tabs>
+          <w:tab w:val="num" w:pos="2160"/>
+        </w:tabs>
+        <w:ind w:left="2160" w:hanging="360"/>
+      </w:pPr>
+    </w:lvl>
+    <w:lvl w:ilvl="3" w:tentative="1">
+      <w:start w:val="1"/>
+      <w:numFmt w:val="decimal"/>
+      <w:lvlText w:val="%4."/>
+      <w:lvlJc w:val="left"/>
+      <w:pPr>
+        <w:tabs>
+          <w:tab w:val="num" w:pos="2880"/>
+        </w:tabs>
+        <w:ind w:left="2880" w:hanging="360"/>
+      </w:pPr>
+    </w:lvl>
+    <w:lvl w:ilvl="4" w:tentative="1">
+      <w:start w:val="1"/>
+      <w:numFmt w:val="decimal"/>
+      <w:lvlText w:val="%5."/>
+      <w:lvlJc w:val="left"/>
+      <w:pPr>
+        <w:tabs>
+          <w:tab w:val="num" w:pos="3600"/>
+        </w:tabs>
+        <w:ind w:left="3600" w:hanging="360"/>
+      </w:pPr>
+    </w:lvl>
+    <w:lvl w:ilvl="5" w:tentative="1">
+      <w:start w:val="1"/>
+      <w:numFmt w:val="decimal"/>
+      <w:lvlText w:val="%6."/>
+      <w:lvlJc w:val="left"/>
+      <w:pPr>
+        <w:tabs>
+          <w:tab w:val="num" w:pos="4320"/>
+        </w:tabs>
+        <w:ind w:left="4320" w:hanging="360"/>
+      </w:pPr>
+    </w:lvl>
+    <w:lvl w:ilvl="6" w:tentative="1">
+      <w:start w:val="1"/>
+      <w:numFmt w:val="decimal"/>
+      <w:lvlText w:val="%7."/>
+      <w:lvlJc w:val="left"/>
+      <w:pPr>
+        <w:tabs>
+          <w:tab w:val="num" w:pos="5040"/>
+        </w:tabs>
+        <w:ind w:left="5040" w:hanging="360"/>
+      </w:pPr>
+    </w:lvl>
+    <w:lvl w:ilvl="7" w:tentative="1">
+      <w:start w:val="1"/>
+      <w:numFmt w:val="decimal"/>
+      <w:lvlText w:val="%8."/>
+      <w:lvlJc w:val="left"/>
+      <w:pPr>
+        <w:tabs>
+          <w:tab w:val="num" w:pos="5760"/>
+        </w:tabs>
+        <w:ind w:left="5760" w:hanging="360"/>
+      </w:pPr>
+    </w:lvl>
+    <w:lvl w:ilvl="8" w:tentative="1">
+      <w:start w:val="1"/>
+      <w:numFmt w:val="decimal"/>
+      <w:lvlText w:val="%9."/>
+      <w:lvlJc w:val="left"/>
+      <w:pPr>
+        <w:tabs>
+          <w:tab w:val="num" w:pos="6480"/>
+        </w:tabs>
+        <w:ind w:left="6480" w:hanging="360"/>
+      </w:pPr>
     </w:lvl>
   </w:abstractNum>
   <w:num w:numId="1" w16cid:durableId="856312416">
@@ -18858,6 +19645,9 @@
   </w:num>
   <w:num w:numId="11" w16cid:durableId="1863785640">
     <w:abstractNumId w:val="1"/>
+  </w:num>
+  <w:num w:numId="12" w16cid:durableId="1780222198">
+    <w:abstractNumId w:val="11"/>
   </w:num>
 </w:numbering>
 </file>
@@ -19404,7 +20194,6 @@
   <w:style w:type="character" w:default="1" w:styleId="Bekezdsalapbettpusa">
     <w:name w:val="Default Paragraph Font"/>
     <w:uiPriority w:val="1"/>
-    <w:semiHidden/>
     <w:unhideWhenUsed/>
   </w:style>
   <w:style w:type="table" w:default="1" w:styleId="Normltblzat">

--- a/Videomegoszto_Projekt.docx
+++ b/Videomegoszto_Projekt.docx
@@ -155,7 +155,7 @@
         <w:ind w:left="720"/>
       </w:pPr>
     </w:p>
-    <w:bookmarkStart w:id="0" w:name="_Toc198314839" w:displacedByCustomXml="next"/>
+    <w:bookmarkStart w:id="0" w:name="_Toc198317287" w:displacedByCustomXml="next"/>
     <w:sdt>
       <w:sdtPr>
         <w:rPr>
@@ -215,7 +215,7 @@
             </w:rPr>
             <w:fldChar w:fldCharType="separate"/>
           </w:r>
-          <w:hyperlink w:anchor="_Toc198314839" w:history="1">
+          <w:hyperlink w:anchor="_Toc198317287" w:history="1">
             <w:r>
               <w:rPr>
                 <w:rStyle w:val="Hiperhivatkozs"/>
@@ -243,7 +243,7 @@
                 <w:noProof/>
                 <w:webHidden/>
               </w:rPr>
-              <w:instrText xml:space="preserve"> PAGEREF _Toc198314839 \h </w:instrText>
+              <w:instrText xml:space="preserve"> PAGEREF _Toc198317287 \h </w:instrText>
             </w:r>
             <w:r>
               <w:rPr>
@@ -289,7 +289,7 @@
               <w14:ligatures w14:val="standardContextual"/>
             </w:rPr>
           </w:pPr>
-          <w:hyperlink w:anchor="_Toc198314840" w:history="1">
+          <w:hyperlink w:anchor="_Toc198317288" w:history="1">
             <w:r>
               <w:rPr>
                 <w:rStyle w:val="Hiperhivatkozs"/>
@@ -333,7 +333,7 @@
                 <w:noProof/>
                 <w:webHidden/>
               </w:rPr>
-              <w:instrText xml:space="preserve"> PAGEREF _Toc198314840 \h </w:instrText>
+              <w:instrText xml:space="preserve"> PAGEREF _Toc198317288 \h </w:instrText>
             </w:r>
             <w:r>
               <w:rPr>
@@ -379,7 +379,7 @@
               <w14:ligatures w14:val="standardContextual"/>
             </w:rPr>
           </w:pPr>
-          <w:hyperlink w:anchor="_Toc198314841" w:history="1">
+          <w:hyperlink w:anchor="_Toc198317289" w:history="1">
             <w:r>
               <w:rPr>
                 <w:rStyle w:val="Hiperhivatkozs"/>
@@ -423,7 +423,7 @@
                 <w:noProof/>
                 <w:webHidden/>
               </w:rPr>
-              <w:instrText xml:space="preserve"> PAGEREF _Toc198314841 \h </w:instrText>
+              <w:instrText xml:space="preserve"> PAGEREF _Toc198317289 \h </w:instrText>
             </w:r>
             <w:r>
               <w:rPr>
@@ -469,7 +469,7 @@
               <w14:ligatures w14:val="standardContextual"/>
             </w:rPr>
           </w:pPr>
-          <w:hyperlink w:anchor="_Toc198314842" w:history="1">
+          <w:hyperlink w:anchor="_Toc198317290" w:history="1">
             <w:r>
               <w:rPr>
                 <w:rStyle w:val="Hiperhivatkozs"/>
@@ -513,7 +513,7 @@
                 <w:noProof/>
                 <w:webHidden/>
               </w:rPr>
-              <w:instrText xml:space="preserve"> PAGEREF _Toc198314842 \h </w:instrText>
+              <w:instrText xml:space="preserve"> PAGEREF _Toc198317290 \h </w:instrText>
             </w:r>
             <w:r>
               <w:rPr>
@@ -559,7 +559,7 @@
               <w14:ligatures w14:val="standardContextual"/>
             </w:rPr>
           </w:pPr>
-          <w:hyperlink w:anchor="_Toc198314843" w:history="1">
+          <w:hyperlink w:anchor="_Toc198317291" w:history="1">
             <w:r>
               <w:rPr>
                 <w:rStyle w:val="Hiperhivatkozs"/>
@@ -603,7 +603,7 @@
                 <w:noProof/>
                 <w:webHidden/>
               </w:rPr>
-              <w:instrText xml:space="preserve"> PAGEREF _Toc198314843 \h </w:instrText>
+              <w:instrText xml:space="preserve"> PAGEREF _Toc198317291 \h </w:instrText>
             </w:r>
             <w:r>
               <w:rPr>
@@ -649,7 +649,7 @@
               <w14:ligatures w14:val="standardContextual"/>
             </w:rPr>
           </w:pPr>
-          <w:hyperlink w:anchor="_Toc198314844" w:history="1">
+          <w:hyperlink w:anchor="_Toc198317292" w:history="1">
             <w:r>
               <w:rPr>
                 <w:rStyle w:val="Hiperhivatkozs"/>
@@ -693,7 +693,7 @@
                 <w:noProof/>
                 <w:webHidden/>
               </w:rPr>
-              <w:instrText xml:space="preserve"> PAGEREF _Toc198314844 \h </w:instrText>
+              <w:instrText xml:space="preserve"> PAGEREF _Toc198317292 \h </w:instrText>
             </w:r>
             <w:r>
               <w:rPr>
@@ -739,7 +739,7 @@
               <w14:ligatures w14:val="standardContextual"/>
             </w:rPr>
           </w:pPr>
-          <w:hyperlink w:anchor="_Toc198314845" w:history="1">
+          <w:hyperlink w:anchor="_Toc198317293" w:history="1">
             <w:r>
               <w:rPr>
                 <w:rStyle w:val="Hiperhivatkozs"/>
@@ -783,7 +783,7 @@
                 <w:noProof/>
                 <w:webHidden/>
               </w:rPr>
-              <w:instrText xml:space="preserve"> PAGEREF _Toc198314845 \h </w:instrText>
+              <w:instrText xml:space="preserve"> PAGEREF _Toc198317293 \h </w:instrText>
             </w:r>
             <w:r>
               <w:rPr>
@@ -829,7 +829,7 @@
               <w14:ligatures w14:val="standardContextual"/>
             </w:rPr>
           </w:pPr>
-          <w:hyperlink w:anchor="_Toc198314846" w:history="1">
+          <w:hyperlink w:anchor="_Toc198317294" w:history="1">
             <w:r>
               <w:rPr>
                 <w:rStyle w:val="Hiperhivatkozs"/>
@@ -873,7 +873,7 @@
                 <w:noProof/>
                 <w:webHidden/>
               </w:rPr>
-              <w:instrText xml:space="preserve"> PAGEREF _Toc198314846 \h </w:instrText>
+              <w:instrText xml:space="preserve"> PAGEREF _Toc198317294 \h </w:instrText>
             </w:r>
             <w:r>
               <w:rPr>
@@ -918,7 +918,7 @@
               <w14:ligatures w14:val="standardContextual"/>
             </w:rPr>
           </w:pPr>
-          <w:hyperlink w:anchor="_Toc198314847" w:history="1">
+          <w:hyperlink w:anchor="_Toc198317295" w:history="1">
             <w:r>
               <w:rPr>
                 <w:rStyle w:val="Hiperhivatkozs"/>
@@ -945,7 +945,79 @@
                 <w:noProof/>
                 <w:webHidden/>
               </w:rPr>
-              <w:instrText xml:space="preserve"> PAGEREF _Toc198314847 \h </w:instrText>
+              <w:instrText xml:space="preserve"> PAGEREF _Toc198317295 \h </w:instrText>
+            </w:r>
+            <w:r>
+              <w:rPr>
+                <w:noProof/>
+                <w:webHidden/>
+              </w:rPr>
+            </w:r>
+            <w:r>
+              <w:rPr>
+                <w:noProof/>
+                <w:webHidden/>
+              </w:rPr>
+              <w:fldChar w:fldCharType="separate"/>
+            </w:r>
+            <w:r>
+              <w:rPr>
+                <w:noProof/>
+                <w:webHidden/>
+              </w:rPr>
+              <w:t>9</w:t>
+            </w:r>
+            <w:r>
+              <w:rPr>
+                <w:noProof/>
+                <w:webHidden/>
+              </w:rPr>
+              <w:fldChar w:fldCharType="end"/>
+            </w:r>
+          </w:hyperlink>
+        </w:p>
+        <w:p>
+          <w:pPr>
+            <w:pStyle w:val="TJ2"/>
+            <w:tabs>
+              <w:tab w:val="right" w:leader="dot" w:pos="10456"/>
+            </w:tabs>
+            <w:rPr>
+              <w:rFonts w:eastAsiaTheme="minorEastAsia"/>
+              <w:noProof/>
+              <w:kern w:val="2"/>
+              <w:lang w:val="hu-HU" w:eastAsia="hu-HU"/>
+              <w14:ligatures w14:val="standardContextual"/>
+            </w:rPr>
+          </w:pPr>
+          <w:hyperlink w:anchor="_Toc198317296" w:history="1">
+            <w:r>
+              <w:rPr>
+                <w:rStyle w:val="Hiperhivatkozs"/>
+                <w:noProof/>
+              </w:rPr>
+              <w:t>Funkcionális függőségek</w:t>
+            </w:r>
+            <w:r>
+              <w:rPr>
+                <w:noProof/>
+                <w:webHidden/>
+              </w:rPr>
+              <w:tab/>
+            </w:r>
+            <w:r>
+              <w:rPr>
+                <w:noProof/>
+                <w:webHidden/>
+              </w:rPr>
+              <w:fldChar w:fldCharType="begin"/>
+            </w:r>
+            <w:r>
+              <w:rPr>
+                <w:noProof/>
+                <w:webHidden/>
+              </w:rPr>
+              <w:instrText xml:space="preserve"> PAGEREF _Toc198317296 \h </w:instrText>
             </w:r>
             <w:r>
               <w:rPr>
@@ -990,7 +1062,7 @@
               <w14:ligatures w14:val="standardContextual"/>
             </w:rPr>
           </w:pPr>
-          <w:hyperlink w:anchor="_Toc198314848" w:history="1">
+          <w:hyperlink w:anchor="_Toc198317297" w:history="1">
             <w:r>
               <w:rPr>
                 <w:rStyle w:val="Hiperhivatkozs"/>
@@ -1018,7 +1090,7 @@
                 <w:noProof/>
                 <w:webHidden/>
               </w:rPr>
-              <w:instrText xml:space="preserve"> PAGEREF _Toc198314848 \h </w:instrText>
+              <w:instrText xml:space="preserve"> PAGEREF _Toc198317297 \h </w:instrText>
             </w:r>
             <w:r>
               <w:rPr>
@@ -1063,7 +1135,7 @@
               <w14:ligatures w14:val="standardContextual"/>
             </w:rPr>
           </w:pPr>
-          <w:hyperlink w:anchor="_Toc198314849" w:history="1">
+          <w:hyperlink w:anchor="_Toc198317298" w:history="1">
             <w:r>
               <w:rPr>
                 <w:rStyle w:val="Hiperhivatkozs"/>
@@ -1090,7 +1162,7 @@
                 <w:noProof/>
                 <w:webHidden/>
               </w:rPr>
-              <w:instrText xml:space="preserve"> PAGEREF _Toc198314849 \h </w:instrText>
+              <w:instrText xml:space="preserve"> PAGEREF _Toc198317298 \h </w:instrText>
             </w:r>
             <w:r>
               <w:rPr>
@@ -1135,7 +1207,7 @@
               <w14:ligatures w14:val="standardContextual"/>
             </w:rPr>
           </w:pPr>
-          <w:hyperlink w:anchor="_Toc198314850" w:history="1">
+          <w:hyperlink w:anchor="_Toc198317299" w:history="1">
             <w:r>
               <w:rPr>
                 <w:rStyle w:val="Hiperhivatkozs"/>
@@ -1162,7 +1234,7 @@
                 <w:noProof/>
                 <w:webHidden/>
               </w:rPr>
-              <w:instrText xml:space="preserve"> PAGEREF _Toc198314850 \h </w:instrText>
+              <w:instrText xml:space="preserve"> PAGEREF _Toc198317299 \h </w:instrText>
             </w:r>
             <w:r>
               <w:rPr>
@@ -1207,7 +1279,7 @@
               <w14:ligatures w14:val="standardContextual"/>
             </w:rPr>
           </w:pPr>
-          <w:hyperlink w:anchor="_Toc198314851" w:history="1">
+          <w:hyperlink w:anchor="_Toc198317300" w:history="1">
             <w:r>
               <w:rPr>
                 <w:rStyle w:val="Hiperhivatkozs"/>
@@ -1234,7 +1306,7 @@
                 <w:noProof/>
                 <w:webHidden/>
               </w:rPr>
-              <w:instrText xml:space="preserve"> PAGEREF _Toc198314851 \h </w:instrText>
+              <w:instrText xml:space="preserve"> PAGEREF _Toc198317300 \h </w:instrText>
             </w:r>
             <w:r>
               <w:rPr>
@@ -1255,6 +1327,96 @@
                 <w:webHidden/>
               </w:rPr>
               <w:t>12</w:t>
+            </w:r>
+            <w:r>
+              <w:rPr>
+                <w:noProof/>
+                <w:webHidden/>
+              </w:rPr>
+              <w:fldChar w:fldCharType="end"/>
+            </w:r>
+          </w:hyperlink>
+        </w:p>
+        <w:p>
+          <w:pPr>
+            <w:pStyle w:val="TJ2"/>
+            <w:tabs>
+              <w:tab w:val="left" w:pos="960"/>
+              <w:tab w:val="right" w:leader="dot" w:pos="10456"/>
+            </w:tabs>
+            <w:rPr>
+              <w:rFonts w:eastAsiaTheme="minorEastAsia"/>
+              <w:noProof/>
+              <w:kern w:val="2"/>
+              <w:lang w:val="hu-HU" w:eastAsia="hu-HU"/>
+              <w14:ligatures w14:val="standardContextual"/>
+            </w:rPr>
+          </w:pPr>
+          <w:hyperlink w:anchor="_Toc198317301" w:history="1">
+            <w:r>
+              <w:rPr>
+                <w:rStyle w:val="Hiperhivatkozs"/>
+                <w:noProof/>
+              </w:rPr>
+              <w:t>IX.</w:t>
+            </w:r>
+            <w:r>
+              <w:rPr>
+                <w:rFonts w:eastAsiaTheme="minorEastAsia"/>
+                <w:noProof/>
+                <w:kern w:val="2"/>
+                <w:lang w:val="hu-HU" w:eastAsia="hu-HU"/>
+                <w14:ligatures w14:val="standardContextual"/>
+              </w:rPr>
+              <w:tab/>
+            </w:r>
+            <w:r>
+              <w:rPr>
+                <w:rStyle w:val="Hiperhivatkozs"/>
+                <w:noProof/>
+              </w:rPr>
+              <w:t>Szerep-funkció mátrix</w:t>
+            </w:r>
+            <w:r>
+              <w:rPr>
+                <w:noProof/>
+                <w:webHidden/>
+              </w:rPr>
+              <w:tab/>
+            </w:r>
+            <w:r>
+              <w:rPr>
+                <w:noProof/>
+                <w:webHidden/>
+              </w:rPr>
+              <w:fldChar w:fldCharType="begin"/>
+            </w:r>
+            <w:r>
+              <w:rPr>
+                <w:noProof/>
+                <w:webHidden/>
+              </w:rPr>
+              <w:instrText xml:space="preserve"> PAGEREF _Toc198317301 \h </w:instrText>
+            </w:r>
+            <w:r>
+              <w:rPr>
+                <w:noProof/>
+                <w:webHidden/>
+              </w:rPr>
+            </w:r>
+            <w:r>
+              <w:rPr>
+                <w:noProof/>
+                <w:webHidden/>
+              </w:rPr>
+              <w:fldChar w:fldCharType="separate"/>
+            </w:r>
+            <w:r>
+              <w:rPr>
+                <w:noProof/>
+                <w:webHidden/>
+              </w:rPr>
+              <w:t>13</w:t>
             </w:r>
             <w:r>
               <w:rPr>
@@ -1280,7 +1442,7 @@
               <w14:ligatures w14:val="standardContextual"/>
             </w:rPr>
           </w:pPr>
-          <w:hyperlink w:anchor="_Toc198314852" w:history="1">
+          <w:hyperlink w:anchor="_Toc198317302" w:history="1">
             <w:r>
               <w:rPr>
                 <w:rStyle w:val="Hiperhivatkozs"/>
@@ -1303,7 +1465,7 @@
                 <w:rStyle w:val="Hiperhivatkozs"/>
                 <w:noProof/>
               </w:rPr>
-              <w:t>Szerep-funkció mátrix</w:t>
+              <w:t>Egyed-esemény mátrix</w:t>
             </w:r>
             <w:r>
               <w:rPr>
@@ -1324,7 +1486,7 @@
                 <w:noProof/>
                 <w:webHidden/>
               </w:rPr>
-              <w:instrText xml:space="preserve"> PAGEREF _Toc198314852 \h </w:instrText>
+              <w:instrText xml:space="preserve"> PAGEREF _Toc198317302 \h </w:instrText>
             </w:r>
             <w:r>
               <w:rPr>
@@ -1344,7 +1506,7 @@
                 <w:noProof/>
                 <w:webHidden/>
               </w:rPr>
-              <w:t>13</w:t>
+              <w:t>14</w:t>
             </w:r>
             <w:r>
               <w:rPr>
@@ -1370,7 +1532,7 @@
               <w14:ligatures w14:val="standardContextual"/>
             </w:rPr>
           </w:pPr>
-          <w:hyperlink w:anchor="_Toc198314853" w:history="1">
+          <w:hyperlink w:anchor="_Toc198317303" w:history="1">
             <w:r>
               <w:rPr>
                 <w:rStyle w:val="Hiperhivatkozs"/>
@@ -1393,21 +1555,7 @@
                 <w:rStyle w:val="Hiperhivatkozs"/>
                 <w:noProof/>
               </w:rPr>
-              <w:t>Egy</w:t>
-            </w:r>
-            <w:r>
-              <w:rPr>
-                <w:rStyle w:val="Hiperhivatkozs"/>
-                <w:noProof/>
-              </w:rPr>
-              <w:t>e</w:t>
-            </w:r>
-            <w:r>
-              <w:rPr>
-                <w:rStyle w:val="Hiperhivatkozs"/>
-                <w:noProof/>
-              </w:rPr>
-              <w:t>d-esemény mátrix</w:t>
+              <w:t>Funkciómeghatározás</w:t>
             </w:r>
             <w:r>
               <w:rPr>
@@ -1428,7 +1576,7 @@
                 <w:noProof/>
                 <w:webHidden/>
               </w:rPr>
-              <w:instrText xml:space="preserve"> PAGEREF _Toc198314853 \h </w:instrText>
+              <w:instrText xml:space="preserve"> PAGEREF _Toc198317303 \h </w:instrText>
             </w:r>
             <w:r>
               <w:rPr>
@@ -1448,7 +1596,7 @@
                 <w:noProof/>
                 <w:webHidden/>
               </w:rPr>
-              <w:t>13</w:t>
+              <w:t>15</w:t>
             </w:r>
             <w:r>
               <w:rPr>
@@ -1474,7 +1622,7 @@
               <w14:ligatures w14:val="standardContextual"/>
             </w:rPr>
           </w:pPr>
-          <w:hyperlink w:anchor="_Toc198314854" w:history="1">
+          <w:hyperlink w:anchor="_Toc198317304" w:history="1">
             <w:r>
               <w:rPr>
                 <w:rStyle w:val="Hiperhivatkozs"/>
@@ -1497,7 +1645,7 @@
                 <w:rStyle w:val="Hiperhivatkozs"/>
                 <w:noProof/>
               </w:rPr>
-              <w:t>Funkciómeghatározás</w:t>
+              <w:t>Képernyőtervek</w:t>
             </w:r>
             <w:r>
               <w:rPr>
@@ -1518,7 +1666,7 @@
                 <w:noProof/>
                 <w:webHidden/>
               </w:rPr>
-              <w:instrText xml:space="preserve"> PAGEREF _Toc198314854 \h </w:instrText>
+              <w:instrText xml:space="preserve"> PAGEREF _Toc198317304 \h </w:instrText>
             </w:r>
             <w:r>
               <w:rPr>
@@ -1538,7 +1686,7 @@
                 <w:noProof/>
                 <w:webHidden/>
               </w:rPr>
-              <w:t>15</w:t>
+              <w:t>17</w:t>
             </w:r>
             <w:r>
               <w:rPr>
@@ -1564,7 +1712,7 @@
               <w14:ligatures w14:val="standardContextual"/>
             </w:rPr>
           </w:pPr>
-          <w:hyperlink w:anchor="_Toc198314855" w:history="1">
+          <w:hyperlink w:anchor="_Toc198317305" w:history="1">
             <w:r>
               <w:rPr>
                 <w:rStyle w:val="Hiperhivatkozs"/>
@@ -1587,7 +1735,7 @@
                 <w:rStyle w:val="Hiperhivatkozs"/>
                 <w:noProof/>
               </w:rPr>
-              <w:t>Képernyőtervek</w:t>
+              <w:t>Menütervek</w:t>
             </w:r>
             <w:r>
               <w:rPr>
@@ -1608,7 +1756,97 @@
                 <w:noProof/>
                 <w:webHidden/>
               </w:rPr>
-              <w:instrText xml:space="preserve"> PAGEREF _Toc198314855 \h </w:instrText>
+              <w:instrText xml:space="preserve"> PAGEREF _Toc198317305 \h </w:instrText>
+            </w:r>
+            <w:r>
+              <w:rPr>
+                <w:noProof/>
+                <w:webHidden/>
+              </w:rPr>
+            </w:r>
+            <w:r>
+              <w:rPr>
+                <w:noProof/>
+                <w:webHidden/>
+              </w:rPr>
+              <w:fldChar w:fldCharType="separate"/>
+            </w:r>
+            <w:r>
+              <w:rPr>
+                <w:noProof/>
+                <w:webHidden/>
+              </w:rPr>
+              <w:t>17</w:t>
+            </w:r>
+            <w:r>
+              <w:rPr>
+                <w:noProof/>
+                <w:webHidden/>
+              </w:rPr>
+              <w:fldChar w:fldCharType="end"/>
+            </w:r>
+          </w:hyperlink>
+        </w:p>
+        <w:p>
+          <w:pPr>
+            <w:pStyle w:val="TJ2"/>
+            <w:tabs>
+              <w:tab w:val="left" w:pos="960"/>
+              <w:tab w:val="right" w:leader="dot" w:pos="10456"/>
+            </w:tabs>
+            <w:rPr>
+              <w:rFonts w:eastAsiaTheme="minorEastAsia"/>
+              <w:noProof/>
+              <w:kern w:val="2"/>
+              <w:lang w:val="hu-HU" w:eastAsia="hu-HU"/>
+              <w14:ligatures w14:val="standardContextual"/>
+            </w:rPr>
+          </w:pPr>
+          <w:hyperlink w:anchor="_Toc198317306" w:history="1">
+            <w:r>
+              <w:rPr>
+                <w:rStyle w:val="Hiperhivatkozs"/>
+                <w:noProof/>
+              </w:rPr>
+              <w:t>XIV.</w:t>
+            </w:r>
+            <w:r>
+              <w:rPr>
+                <w:rFonts w:eastAsiaTheme="minorEastAsia"/>
+                <w:noProof/>
+                <w:kern w:val="2"/>
+                <w:lang w:val="hu-HU" w:eastAsia="hu-HU"/>
+                <w14:ligatures w14:val="standardContextual"/>
+              </w:rPr>
+              <w:tab/>
+            </w:r>
+            <w:r>
+              <w:rPr>
+                <w:rStyle w:val="Hiperhivatkozs"/>
+                <w:noProof/>
+              </w:rPr>
+              <w:t>Triggerek</w:t>
+            </w:r>
+            <w:r>
+              <w:rPr>
+                <w:noProof/>
+                <w:webHidden/>
+              </w:rPr>
+              <w:tab/>
+            </w:r>
+            <w:r>
+              <w:rPr>
+                <w:noProof/>
+                <w:webHidden/>
+              </w:rPr>
+              <w:fldChar w:fldCharType="begin"/>
+            </w:r>
+            <w:r>
+              <w:rPr>
+                <w:noProof/>
+                <w:webHidden/>
+              </w:rPr>
+              <w:instrText xml:space="preserve"> PAGEREF _Toc198317306 \h </w:instrText>
             </w:r>
             <w:r>
               <w:rPr>
@@ -1653,13 +1891,15 @@
               <w14:ligatures w14:val="standardContextual"/>
             </w:rPr>
           </w:pPr>
-          <w:hyperlink w:anchor="_Toc198314856" w:history="1">
+          <w:hyperlink w:anchor="_Toc198317307" w:history="1">
             <w:r>
               <w:rPr>
                 <w:rStyle w:val="Hiperhivatkozs"/>
+                <w:rFonts w:ascii="Times New Roman" w:hAnsi="Times New Roman" w:cs="Times New Roman"/>
                 <w:noProof/>
-              </w:rPr>
-              <w:t>XIV. Triggerek (triggers.sql)</w:t>
+                <w:lang w:val="hu-HU"/>
+              </w:rPr>
+              <w:t>A triggerek a triggers.sql fájlban találhatóak. A következő 4 trigger került implementálásra:</w:t>
             </w:r>
             <w:r>
               <w:rPr>
@@ -1680,7 +1920,7 @@
                 <w:noProof/>
                 <w:webHidden/>
               </w:rPr>
-              <w:instrText xml:space="preserve"> PAGEREF _Toc198314856 \h </w:instrText>
+              <w:instrText xml:space="preserve"> PAGEREF _Toc198317307 \h </w:instrText>
             </w:r>
             <w:r>
               <w:rPr>
@@ -1715,6 +1955,7 @@
           <w:pPr>
             <w:pStyle w:val="TJ2"/>
             <w:tabs>
+              <w:tab w:val="left" w:pos="960"/>
               <w:tab w:val="right" w:leader="dot" w:pos="10456"/>
             </w:tabs>
             <w:rPr>
@@ -1725,12 +1966,29 @@
               <w14:ligatures w14:val="standardContextual"/>
             </w:rPr>
           </w:pPr>
-          <w:hyperlink w:anchor="_Toc198314857" w:history="1">
+          <w:hyperlink w:anchor="_Toc198317308" w:history="1">
             <w:r>
               <w:rPr>
                 <w:rStyle w:val="Hiperhivatkozs"/>
                 <w:noProof/>
               </w:rPr>
+              <w:t>XV.</w:t>
+            </w:r>
+            <w:r>
+              <w:rPr>
+                <w:rFonts w:eastAsiaTheme="minorEastAsia"/>
+                <w:noProof/>
+                <w:kern w:val="2"/>
+                <w:lang w:val="hu-HU" w:eastAsia="hu-HU"/>
+                <w14:ligatures w14:val="standardContextual"/>
+              </w:rPr>
+              <w:tab/>
+            </w:r>
+            <w:r>
+              <w:rPr>
+                <w:rStyle w:val="Hiperhivatkozs"/>
+                <w:noProof/>
+              </w:rPr>
               <w:t>Összetett lekérdezések</w:t>
             </w:r>
             <w:r>
@@ -1752,7 +2010,7 @@
                 <w:noProof/>
                 <w:webHidden/>
               </w:rPr>
-              <w:instrText xml:space="preserve"> PAGEREF _Toc198314857 \h </w:instrText>
+              <w:instrText xml:space="preserve"> PAGEREF _Toc198317308 \h </w:instrText>
             </w:r>
             <w:r>
               <w:rPr>
@@ -1787,6 +2045,7 @@
           <w:pPr>
             <w:pStyle w:val="TJ2"/>
             <w:tabs>
+              <w:tab w:val="left" w:pos="960"/>
               <w:tab w:val="right" w:leader="dot" w:pos="10456"/>
             </w:tabs>
             <w:rPr>
@@ -1797,12 +2056,29 @@
               <w14:ligatures w14:val="standardContextual"/>
             </w:rPr>
           </w:pPr>
-          <w:hyperlink w:anchor="_Toc198314858" w:history="1">
+          <w:hyperlink w:anchor="_Toc198317309" w:history="1">
             <w:r>
               <w:rPr>
                 <w:rStyle w:val="Hiperhivatkozs"/>
                 <w:noProof/>
               </w:rPr>
+              <w:t>XVI.</w:t>
+            </w:r>
+            <w:r>
+              <w:rPr>
+                <w:rFonts w:eastAsiaTheme="minorEastAsia"/>
+                <w:noProof/>
+                <w:kern w:val="2"/>
+                <w:lang w:val="hu-HU" w:eastAsia="hu-HU"/>
+                <w14:ligatures w14:val="standardContextual"/>
+              </w:rPr>
+              <w:tab/>
+            </w:r>
+            <w:r>
+              <w:rPr>
+                <w:rStyle w:val="Hiperhivatkozs"/>
+                <w:noProof/>
+              </w:rPr>
               <w:t>Az alkalmazás telepítése</w:t>
             </w:r>
             <w:r>
@@ -1824,79 +2100,7 @@
                 <w:noProof/>
                 <w:webHidden/>
               </w:rPr>
-              <w:instrText xml:space="preserve"> PAGEREF _Toc198314858 \h </w:instrText>
-            </w:r>
-            <w:r>
-              <w:rPr>
-                <w:noProof/>
-                <w:webHidden/>
-              </w:rPr>
-            </w:r>
-            <w:r>
-              <w:rPr>
-                <w:noProof/>
-                <w:webHidden/>
-              </w:rPr>
-              <w:fldChar w:fldCharType="separate"/>
-            </w:r>
-            <w:r>
-              <w:rPr>
-                <w:noProof/>
-                <w:webHidden/>
-              </w:rPr>
-              <w:t>18</w:t>
-            </w:r>
-            <w:r>
-              <w:rPr>
-                <w:noProof/>
-                <w:webHidden/>
-              </w:rPr>
-              <w:fldChar w:fldCharType="end"/>
-            </w:r>
-          </w:hyperlink>
-        </w:p>
-        <w:p>
-          <w:pPr>
-            <w:pStyle w:val="TJ2"/>
-            <w:tabs>
-              <w:tab w:val="right" w:leader="dot" w:pos="10456"/>
-            </w:tabs>
-            <w:rPr>
-              <w:rFonts w:eastAsiaTheme="minorEastAsia"/>
-              <w:noProof/>
-              <w:kern w:val="2"/>
-              <w:lang w:val="hu-HU" w:eastAsia="hu-HU"/>
-              <w14:ligatures w14:val="standardContextual"/>
-            </w:rPr>
-          </w:pPr>
-          <w:hyperlink w:anchor="_Toc198314859" w:history="1">
-            <w:r>
-              <w:rPr>
-                <w:rStyle w:val="Hiperhivatkozs"/>
-                <w:noProof/>
-              </w:rPr>
-              <w:t>Egyéb</w:t>
-            </w:r>
-            <w:r>
-              <w:rPr>
-                <w:noProof/>
-                <w:webHidden/>
-              </w:rPr>
-              <w:tab/>
-            </w:r>
-            <w:r>
-              <w:rPr>
-                <w:noProof/>
-                <w:webHidden/>
-              </w:rPr>
-              <w:fldChar w:fldCharType="begin"/>
-            </w:r>
-            <w:r>
-              <w:rPr>
-                <w:noProof/>
-                <w:webHidden/>
-              </w:rPr>
-              <w:instrText xml:space="preserve"> PAGEREF _Toc198314859 \h </w:instrText>
+              <w:instrText xml:space="preserve"> PAGEREF _Toc198317309 \h </w:instrText>
             </w:r>
             <w:r>
               <w:rPr>
@@ -1962,7 +2166,7 @@
           <w:numId w:val="10"/>
         </w:numPr>
       </w:pPr>
-      <w:bookmarkStart w:id="1" w:name="_Toc198314840"/>
+      <w:bookmarkStart w:id="1" w:name="_Toc198317288"/>
       <w:r>
         <w:lastRenderedPageBreak/>
         <w:t>Feladat szöveges leírása</w:t>
@@ -2215,7 +2419,7 @@
           <w:numId w:val="10"/>
         </w:numPr>
       </w:pPr>
-      <w:bookmarkStart w:id="2" w:name="_Toc198314841"/>
+      <w:bookmarkStart w:id="2" w:name="_Toc198317289"/>
       <w:r>
         <w:t>Követelménykatalógus</w:t>
       </w:r>
@@ -2993,7 +3197,7 @@
           <w:numId w:val="10"/>
         </w:numPr>
       </w:pPr>
-      <w:bookmarkStart w:id="3" w:name="_Toc198314842"/>
+      <w:bookmarkStart w:id="3" w:name="_Toc198317290"/>
       <w:r>
         <w:t>Munka felosztása</w:t>
       </w:r>
@@ -3910,7 +4114,7 @@
           <w:numId w:val="10"/>
         </w:numPr>
       </w:pPr>
-      <w:bookmarkStart w:id="4" w:name="_Toc198314843"/>
+      <w:bookmarkStart w:id="4" w:name="_Toc198317291"/>
       <w:r>
         <w:t>Fizikai Adatfolyam diagramok (DFD):</w:t>
       </w:r>
@@ -4162,7 +4366,7 @@
           <w:numId w:val="10"/>
         </w:numPr>
       </w:pPr>
-      <w:bookmarkStart w:id="5" w:name="_Toc198314844"/>
+      <w:bookmarkStart w:id="5" w:name="_Toc198317292"/>
       <w:r>
         <w:t>Logikai Adatfolyam diagram</w:t>
       </w:r>
@@ -4525,7 +4729,7 @@
           <w:numId w:val="10"/>
         </w:numPr>
       </w:pPr>
-      <w:bookmarkStart w:id="6" w:name="_Toc198314845"/>
+      <w:bookmarkStart w:id="6" w:name="_Toc198317293"/>
       <w:r>
         <w:lastRenderedPageBreak/>
         <w:t>Egyed-Kapcsolat (EK) - diagram</w:t>
@@ -4617,7 +4821,7 @@
           <w:numId w:val="10"/>
         </w:numPr>
       </w:pPr>
-      <w:bookmarkStart w:id="7" w:name="_Toc198314846"/>
+      <w:bookmarkStart w:id="7" w:name="_Toc198317294"/>
       <w:r>
         <w:lastRenderedPageBreak/>
         <w:t>Relációs adatelemzés</w:t>
@@ -4628,7 +4832,7 @@
       <w:pPr>
         <w:pStyle w:val="Cmsor3"/>
       </w:pPr>
-      <w:bookmarkStart w:id="8" w:name="_Toc198314847"/>
+      <w:bookmarkStart w:id="8" w:name="_Toc198317295"/>
       <w:r>
         <w:t>Relációsémák</w:t>
       </w:r>
@@ -5278,11 +5482,294 @@
     </w:p>
     <w:p>
       <w:pPr>
-        <w:pStyle w:val="Listaszerbekezds"/>
-        <w:numPr>
-          <w:ilvl w:val="0"/>
-          <w:numId w:val="10"/>
-        </w:numPr>
+        <w:pStyle w:val="Cmsor2"/>
+      </w:pPr>
+      <w:bookmarkStart w:id="9" w:name="_Toc198317296"/>
+      <w:r>
+        <w:t>Funkcionális függőségek</w:t>
+      </w:r>
+      <w:bookmarkEnd w:id="9"/>
+    </w:p>
+    <w:p>
+      <w:r>
+        <w:rPr>
+          <w:lang w:val="hu-HU"/>
+        </w:rPr>
+        <w:t>{felhasználó ID}</w:t>
+      </w:r>
+      <w:r>
+        <w:rPr>
+          <w:sz w:val="28"/>
+          <w:szCs w:val="28"/>
+          <w:lang w:val="hu-HU"/>
+        </w:rPr>
+        <w:t xml:space="preserve"> </w:t>
+      </w:r>
+      <w:r>
+        <w:t>→ {felhasználónév, email, jelszó, regisztráció időpont, utolsó bejelentkezés, profilkép url, bio}</w:t>
+      </w:r>
+    </w:p>
+    <w:p>
+      <w:r>
+        <w:rPr>
+          <w:lang w:val="hu-HU"/>
+        </w:rPr>
+        <w:t xml:space="preserve">{felhasználónév} </w:t>
+      </w:r>
+      <w:r>
+        <w:t>→ {felhasználó ID, email, jelszó, regisztráció időpont, utolsó bejelentkezés, profilkép irl, bio}</w:t>
+      </w:r>
+    </w:p>
+    <w:p>
+      <w:r>
+        <w:rPr>
+          <w:lang w:val="hu-HU"/>
+        </w:rPr>
+        <w:t xml:space="preserve">{email} </w:t>
+      </w:r>
+      <w:r>
+        <w:t>→ {felhasználó azonosító, felhasználónév, jelszó, regisztráció időpont, utolsó bejelentkezés, profilkép url, bio}</w:t>
+      </w:r>
+    </w:p>
+    <w:p>
+      <w:pPr>
+        <w:rPr>
+          <w:b/>
+          <w:lang w:val="hu-HU"/>
+        </w:rPr>
+      </w:pPr>
+    </w:p>
+    <w:p>
+      <w:r>
+        <w:rPr>
+          <w:lang w:val="hu-HU"/>
+        </w:rPr>
+        <w:t xml:space="preserve">{video ID} </w:t>
+      </w:r>
+      <w:r>
+        <w:t>→ {leírás, cím, feltöltés datum, hossz, is short, video url, kategória ID, felhasználó ID}</w:t>
+      </w:r>
+    </w:p>
+    <w:p/>
+    <w:p>
+      <w:r>
+        <w:t>{video url} → {video ID, beágyazási kód, miniatűr url}</w:t>
+      </w:r>
+    </w:p>
+    <w:p>
+      <w:pPr>
+        <w:rPr>
+          <w:lang w:val="hu-HU"/>
+        </w:rPr>
+      </w:pPr>
+    </w:p>
+    <w:p>
+      <w:r>
+        <w:rPr>
+          <w:lang w:val="hu-HU"/>
+        </w:rPr>
+        <w:t xml:space="preserve">{lista ID} </w:t>
+      </w:r>
+      <w:r>
+        <w:t>→ {név, publikus, létrehozás dátum, felhasználó ID}</w:t>
+      </w:r>
+    </w:p>
+    <w:p>
+      <w:pPr>
+        <w:rPr>
+          <w:lang w:val="hu-HU"/>
+        </w:rPr>
+      </w:pPr>
+    </w:p>
+    <w:p>
+      <w:r>
+        <w:rPr>
+          <w:lang w:val="hu-HU"/>
+        </w:rPr>
+        <w:t xml:space="preserve">{lista ID, videó ID} </w:t>
+      </w:r>
+      <w:r>
+        <w:t>→ {pozíció, hozzáadás dátum}</w:t>
+      </w:r>
+    </w:p>
+    <w:p/>
+    <w:p>
+      <w:r>
+        <w:rPr>
+          <w:lang w:val="hu-HU"/>
+        </w:rPr>
+        <w:t xml:space="preserve">{videó ID, felhasználó ID} </w:t>
+      </w:r>
+      <w:r>
+        <w:t>→ {hozzáadás dátum}</w:t>
+      </w:r>
+    </w:p>
+    <w:p>
+      <w:pPr>
+        <w:rPr>
+          <w:lang w:val="hu-HU"/>
+        </w:rPr>
+      </w:pPr>
+    </w:p>
+    <w:p>
+      <w:r>
+        <w:rPr>
+          <w:lang w:val="hu-HU"/>
+        </w:rPr>
+        <w:t xml:space="preserve">{hozzászólás ID} </w:t>
+      </w:r>
+      <w:r>
+        <w:t>→ {hozzászólás szöveg, létrehozás datum, felhasználó ID, video ID}</w:t>
+      </w:r>
+    </w:p>
+    <w:p>
+      <w:pPr>
+        <w:rPr>
+          <w:lang w:val="hu-HU"/>
+        </w:rPr>
+      </w:pPr>
+    </w:p>
+    <w:p>
+      <w:r>
+        <w:rPr>
+          <w:lang w:val="hu-HU"/>
+        </w:rPr>
+        <w:t xml:space="preserve">{címke ID} </w:t>
+      </w:r>
+      <w:r>
+        <w:t>→ {név}</w:t>
+      </w:r>
+    </w:p>
+    <w:p>
+      <w:pPr>
+        <w:rPr>
+          <w:lang w:val="hu-HU"/>
+        </w:rPr>
+      </w:pPr>
+    </w:p>
+    <w:p>
+      <w:r>
+        <w:rPr>
+          <w:lang w:val="hu-HU"/>
+        </w:rPr>
+        <w:t xml:space="preserve">{kategória ID} </w:t>
+      </w:r>
+      <w:r>
+        <w:t>→ {név, leírás}</w:t>
+      </w:r>
+    </w:p>
+    <w:p>
+      <w:pPr>
+        <w:rPr>
+          <w:lang w:val="hu-HU"/>
+        </w:rPr>
+      </w:pPr>
+    </w:p>
+    <w:p>
+      <w:r>
+        <w:rPr>
+          <w:lang w:val="hu-HU"/>
+        </w:rPr>
+        <w:t xml:space="preserve">{megtekintés ID} </w:t>
+      </w:r>
+      <w:r>
+        <w:t>→ {megtekintés datum, megtekintés hossz, video ID, felhasználó ID}</w:t>
+      </w:r>
+    </w:p>
+    <w:p>
+      <w:pPr>
+        <w:rPr>
+          <w:lang w:val="hu-HU"/>
+        </w:rPr>
+      </w:pPr>
+    </w:p>
+    <w:p>
+      <w:pPr>
+        <w:rPr>
+          <w:lang w:val="hu-HU"/>
+        </w:rPr>
+      </w:pPr>
+      <w:r>
+        <w:rPr>
+          <w:lang w:val="hu-HU"/>
+        </w:rPr>
+        <w:lastRenderedPageBreak/>
+        <w:t xml:space="preserve">{ajánlás ID} </w:t>
+      </w:r>
+      <w:r>
+        <w:t>→ {ajánlás erősség, ajánlás datum, video ID, felhasználó ID}</w:t>
+      </w:r>
+    </w:p>
+    <w:p>
+      <w:pPr>
+        <w:rPr>
+          <w:b/>
+          <w:sz w:val="28"/>
+          <w:szCs w:val="28"/>
+          <w:lang w:val="hu-HU"/>
+        </w:rPr>
+      </w:pPr>
+    </w:p>
+    <w:p>
+      <w:pPr>
+        <w:pStyle w:val="Cmsor3"/>
+        <w:rPr>
+          <w:lang w:val="hu-HU"/>
+        </w:rPr>
+      </w:pPr>
+      <w:bookmarkStart w:id="10" w:name="_Toc198317297"/>
+      <w:r>
+        <w:rPr>
+          <w:lang w:val="hu-HU"/>
+        </w:rPr>
+        <w:t>Normalizálás</w:t>
+      </w:r>
+      <w:bookmarkEnd w:id="10"/>
+    </w:p>
+    <w:p>
+      <w:pPr>
+        <w:rPr>
+          <w:b/>
+          <w:sz w:val="28"/>
+          <w:szCs w:val="28"/>
+          <w:lang w:val="hu-HU"/>
+        </w:rPr>
+      </w:pPr>
+    </w:p>
+    <w:p>
+      <w:r>
+        <w:t xml:space="preserve">1NF – A relációs adatbázisséma első normálformában van, mert csak elemi attribútumokat tartalmaz és a definíció szerint egy relációséma első normálformában van, ha az attribútumok értéktartománya csak egyszerű adatokból áll. </w:t>
+      </w:r>
+    </w:p>
+    <w:p/>
+    <w:p>
+      <w:r>
+        <w:t xml:space="preserve">2NF – A sémában minden kulcs egy attribútumból áll és minden másodlagos attribútum teljesen függ bármely kulcstól, nincs olyan összetett kulcs, amely részleges függést eredményezne, ezért a relációs adatbázisséma második normálformában van. </w:t>
+      </w:r>
+    </w:p>
+    <w:p/>
+    <w:p>
+      <w:pPr>
+        <w:rPr>
+          <w:b/>
+          <w:sz w:val="28"/>
+          <w:szCs w:val="28"/>
+          <w:lang w:val="hu-HU"/>
+        </w:rPr>
+      </w:pPr>
+      <w:r>
+        <w:t>3NF – A sémában nincs kulcstól vett tranzitív függés, minden másodlagos attribútum közvetlenül függ bármely kulcstól, ezért harmadik normálformában van.</w:t>
+      </w:r>
+    </w:p>
+    <w:p>
+      <w:pPr>
+        <w:rPr>
+          <w:lang w:val="hu-HU"/>
+        </w:rPr>
+      </w:pPr>
+    </w:p>
+    <w:p>
+      <w:pPr>
         <w:rPr>
           <w:rFonts w:asciiTheme="majorHAnsi" w:eastAsiaTheme="majorEastAsia" w:hAnsiTheme="majorHAnsi" w:cstheme="majorBidi"/>
           <w:b/>
@@ -5292,317 +5779,19 @@
         </w:rPr>
       </w:pPr>
       <w:r>
-        <w:rPr>
-          <w:rFonts w:eastAsiaTheme="majorEastAsia" w:cstheme="majorBidi"/>
-          <w:b/>
-          <w:bCs/>
-          <w:sz w:val="28"/>
-          <w:szCs w:val="26"/>
-        </w:rPr>
-        <w:t>Funkcionális függőségek</w:t>
-      </w:r>
-    </w:p>
-    <w:p>
-      <w:r>
-        <w:rPr>
-          <w:lang w:val="hu-HU"/>
-        </w:rPr>
-        <w:t>{felhasználó ID}</w:t>
-      </w:r>
-      <w:r>
-        <w:rPr>
-          <w:sz w:val="28"/>
-          <w:szCs w:val="28"/>
-          <w:lang w:val="hu-HU"/>
-        </w:rPr>
-        <w:t xml:space="preserve"> </w:t>
-      </w:r>
-      <w:r>
-        <w:t>→ {felhasználónév, email, jelszó, regisztráció időpont, utolsó bejelentkezés, profilkép url, bio}</w:t>
-      </w:r>
-    </w:p>
-    <w:p>
-      <w:r>
-        <w:rPr>
-          <w:lang w:val="hu-HU"/>
-        </w:rPr>
-        <w:t xml:space="preserve">{felhasználónév} </w:t>
-      </w:r>
-      <w:r>
-        <w:t>→ {felhasználó ID, email, jelszó, regisztráció időpont, utolsó bejelentkezés, profilkép irl, bio}</w:t>
-      </w:r>
-    </w:p>
-    <w:p>
-      <w:r>
-        <w:rPr>
-          <w:lang w:val="hu-HU"/>
-        </w:rPr>
-        <w:t xml:space="preserve">{email} </w:t>
-      </w:r>
-      <w:r>
-        <w:t>→ {felhasználó azonosító, felhasználónév, jelszó, regisztráció időpont, utolsó bejelentkezés, profilkép url, bio}</w:t>
-      </w:r>
-    </w:p>
-    <w:p>
-      <w:pPr>
-        <w:rPr>
-          <w:b/>
-          <w:lang w:val="hu-HU"/>
-        </w:rPr>
-      </w:pPr>
-    </w:p>
-    <w:p>
-      <w:r>
-        <w:rPr>
-          <w:lang w:val="hu-HU"/>
-        </w:rPr>
-        <w:t xml:space="preserve">{video ID} </w:t>
-      </w:r>
-      <w:r>
-        <w:t>→ {leírás, cím, feltöltés datum, hossz, is short, video url, kategória ID, felhasználó ID}</w:t>
-      </w:r>
-    </w:p>
-    <w:p/>
-    <w:p>
-      <w:r>
-        <w:t>{video url} → {video ID, beágyazási kód, miniatűr url}</w:t>
-      </w:r>
-    </w:p>
-    <w:p>
-      <w:pPr>
-        <w:rPr>
-          <w:lang w:val="hu-HU"/>
-        </w:rPr>
-      </w:pPr>
-    </w:p>
-    <w:p>
-      <w:r>
-        <w:rPr>
-          <w:lang w:val="hu-HU"/>
-        </w:rPr>
-        <w:t xml:space="preserve">{lista ID} </w:t>
-      </w:r>
-      <w:r>
-        <w:t>→ {név, publikus, létrehozás dátum, felhasználó ID}</w:t>
-      </w:r>
-    </w:p>
-    <w:p>
-      <w:pPr>
-        <w:rPr>
-          <w:lang w:val="hu-HU"/>
-        </w:rPr>
-      </w:pPr>
-    </w:p>
-    <w:p>
-      <w:r>
-        <w:rPr>
-          <w:lang w:val="hu-HU"/>
-        </w:rPr>
-        <w:t xml:space="preserve">{lista ID, videó ID} </w:t>
-      </w:r>
-      <w:r>
-        <w:t>→ {pozíció, hozzáadás dátum}</w:t>
-      </w:r>
-    </w:p>
-    <w:p/>
-    <w:p>
-      <w:r>
-        <w:rPr>
-          <w:lang w:val="hu-HU"/>
-        </w:rPr>
-        <w:t xml:space="preserve">{videó ID, felhasználó ID} </w:t>
-      </w:r>
-      <w:r>
-        <w:t>→ {hozzáadás dátum}</w:t>
-      </w:r>
-    </w:p>
-    <w:p>
-      <w:pPr>
-        <w:rPr>
-          <w:lang w:val="hu-HU"/>
-        </w:rPr>
-      </w:pPr>
-    </w:p>
-    <w:p>
-      <w:r>
-        <w:rPr>
-          <w:lang w:val="hu-HU"/>
-        </w:rPr>
-        <w:t xml:space="preserve">{hozzászólás ID} </w:t>
-      </w:r>
-      <w:r>
-        <w:t>→ {hozzászólás szöveg, létrehozás datum, felhasználó ID, video ID}</w:t>
-      </w:r>
-    </w:p>
-    <w:p>
-      <w:pPr>
-        <w:rPr>
-          <w:lang w:val="hu-HU"/>
-        </w:rPr>
-      </w:pPr>
-    </w:p>
-    <w:p>
-      <w:r>
-        <w:rPr>
-          <w:lang w:val="hu-HU"/>
-        </w:rPr>
-        <w:t xml:space="preserve">{címke ID} </w:t>
-      </w:r>
-      <w:r>
-        <w:t>→ {név}</w:t>
-      </w:r>
-    </w:p>
-    <w:p>
-      <w:pPr>
-        <w:rPr>
-          <w:lang w:val="hu-HU"/>
-        </w:rPr>
-      </w:pPr>
-    </w:p>
-    <w:p>
-      <w:r>
-        <w:rPr>
-          <w:lang w:val="hu-HU"/>
-        </w:rPr>
-        <w:t xml:space="preserve">{kategória ID} </w:t>
-      </w:r>
-      <w:r>
-        <w:t>→ {név, leírás}</w:t>
-      </w:r>
-    </w:p>
-    <w:p>
-      <w:pPr>
-        <w:rPr>
-          <w:lang w:val="hu-HU"/>
-        </w:rPr>
-      </w:pPr>
-    </w:p>
-    <w:p>
-      <w:r>
-        <w:rPr>
-          <w:lang w:val="hu-HU"/>
-        </w:rPr>
-        <w:t xml:space="preserve">{megtekintés ID} </w:t>
-      </w:r>
-      <w:r>
-        <w:t>→ {megtekintés datum, megtekintés hossz, video ID, felhasználó ID}</w:t>
-      </w:r>
-    </w:p>
-    <w:p>
-      <w:pPr>
-        <w:rPr>
-          <w:lang w:val="hu-HU"/>
-        </w:rPr>
-      </w:pPr>
-    </w:p>
-    <w:p>
-      <w:pPr>
-        <w:rPr>
-          <w:lang w:val="hu-HU"/>
-        </w:rPr>
-      </w:pPr>
-      <w:r>
-        <w:rPr>
-          <w:lang w:val="hu-HU"/>
-        </w:rPr>
-        <w:t xml:space="preserve">{ajánlás ID} </w:t>
-      </w:r>
-      <w:r>
-        <w:t>→ {ajánlás erősség, ajánlás datum, video ID, felhasználó ID}</w:t>
-      </w:r>
-    </w:p>
-    <w:p>
-      <w:pPr>
-        <w:rPr>
-          <w:b/>
-          <w:sz w:val="28"/>
-          <w:szCs w:val="28"/>
-          <w:lang w:val="hu-HU"/>
-        </w:rPr>
-      </w:pPr>
+        <w:br w:type="page"/>
+      </w:r>
     </w:p>
     <w:p>
       <w:pPr>
         <w:pStyle w:val="Cmsor3"/>
-        <w:rPr>
-          <w:lang w:val="hu-HU"/>
-        </w:rPr>
-      </w:pPr>
-      <w:bookmarkStart w:id="9" w:name="_Toc198314848"/>
-      <w:r>
-        <w:rPr>
-          <w:lang w:val="hu-HU"/>
-        </w:rPr>
-        <w:t>Normalizálás</w:t>
-      </w:r>
-      <w:bookmarkEnd w:id="9"/>
-    </w:p>
-    <w:p>
-      <w:pPr>
-        <w:rPr>
-          <w:b/>
-          <w:sz w:val="28"/>
-          <w:szCs w:val="28"/>
-          <w:lang w:val="hu-HU"/>
-        </w:rPr>
-      </w:pPr>
-    </w:p>
-    <w:p>
-      <w:r>
-        <w:t xml:space="preserve">1NF – A relációs adatbázisséma első normálformában van, mert csak elemi attribútumokat tartalmaz és a definíció szerint egy relációséma első normálformában van, ha az attribútumok értéktartománya csak egyszerű adatokból áll. </w:t>
-      </w:r>
-    </w:p>
-    <w:p/>
-    <w:p>
-      <w:r>
-        <w:t xml:space="preserve">2NF – A sémában minden kulcs egy attribútumból áll és minden másodlagos attribútum teljesen függ bármely kulcstól, nincs olyan összetett kulcs, amely részleges függést eredményezne, ezért a relációs adatbázisséma második normálformában van. </w:t>
-      </w:r>
-    </w:p>
-    <w:p/>
-    <w:p>
-      <w:pPr>
-        <w:rPr>
-          <w:b/>
-          <w:sz w:val="28"/>
-          <w:szCs w:val="28"/>
-          <w:lang w:val="hu-HU"/>
-        </w:rPr>
-      </w:pPr>
-      <w:r>
-        <w:t>3NF – A sémában nincs kulcstól vett tranzitív függés, minden másodlagos attribútum közvetlenül függ bármely kulcstól, ezért harmadik normálformában van.</w:t>
-      </w:r>
-    </w:p>
-    <w:p>
-      <w:pPr>
-        <w:rPr>
-          <w:lang w:val="hu-HU"/>
-        </w:rPr>
-      </w:pPr>
-    </w:p>
-    <w:p>
-      <w:pPr>
-        <w:rPr>
-          <w:rFonts w:asciiTheme="majorHAnsi" w:eastAsiaTheme="majorEastAsia" w:hAnsiTheme="majorHAnsi" w:cstheme="majorBidi"/>
-          <w:b/>
-          <w:bCs/>
-          <w:sz w:val="28"/>
-          <w:szCs w:val="26"/>
-        </w:rPr>
-      </w:pPr>
-      <w:r>
-        <w:br w:type="page"/>
-      </w:r>
-    </w:p>
-    <w:p>
-      <w:pPr>
-        <w:pStyle w:val="Cmsor3"/>
-      </w:pPr>
-      <w:bookmarkStart w:id="10" w:name="_Toc198314849"/>
+      </w:pPr>
+      <w:bookmarkStart w:id="11" w:name="_Toc198317298"/>
       <w:r>
         <w:lastRenderedPageBreak/>
         <w:t>Táblák leírása</w:t>
       </w:r>
-      <w:bookmarkEnd w:id="10"/>
+      <w:bookmarkEnd w:id="11"/>
     </w:p>
     <w:p>
       <w:pPr>
@@ -7004,7 +7193,7 @@
           <w:szCs w:val="24"/>
         </w:rPr>
       </w:pPr>
-      <w:bookmarkStart w:id="11" w:name="_Toc198314850"/>
+      <w:bookmarkStart w:id="12" w:name="_Toc198317299"/>
       <w:r>
         <w:rPr>
           <w:b w:val="0"/>
@@ -7014,7 +7203,7 @@
         </w:rPr>
         <w:t>Videó metadata</w:t>
       </w:r>
-      <w:bookmarkEnd w:id="11"/>
+      <w:bookmarkEnd w:id="12"/>
     </w:p>
     <w:tbl>
       <w:tblPr>
@@ -9142,7 +9331,7 @@
           <w:szCs w:val="24"/>
         </w:rPr>
       </w:pPr>
-      <w:bookmarkStart w:id="12" w:name="_Toc198314851"/>
+      <w:bookmarkStart w:id="13" w:name="_Toc198317300"/>
       <w:r>
         <w:rPr>
           <w:b w:val="0"/>
@@ -9152,7 +9341,7 @@
         </w:rPr>
         <w:t>Videó cimke</w:t>
       </w:r>
-      <w:bookmarkEnd w:id="12"/>
+      <w:bookmarkEnd w:id="13"/>
     </w:p>
     <w:tbl>
       <w:tblPr>
@@ -10601,11 +10790,11 @@
           <w:numId w:val="10"/>
         </w:numPr>
       </w:pPr>
-      <w:bookmarkStart w:id="13" w:name="_Toc198314852"/>
+      <w:bookmarkStart w:id="14" w:name="_Toc198317301"/>
       <w:r>
         <w:t>Szerep-funkció mátrix</w:t>
       </w:r>
-      <w:bookmarkEnd w:id="13"/>
+      <w:bookmarkEnd w:id="14"/>
     </w:p>
     <w:p>
       <w:pPr>
@@ -12343,12 +12532,12 @@
           <w:numId w:val="10"/>
         </w:numPr>
       </w:pPr>
-      <w:bookmarkStart w:id="14" w:name="_Toc198314853"/>
+      <w:bookmarkStart w:id="15" w:name="_Toc198317302"/>
       <w:r>
         <w:lastRenderedPageBreak/>
         <w:t>Egyed-esemény mátrix</w:t>
       </w:r>
-      <w:bookmarkEnd w:id="14"/>
+      <w:bookmarkEnd w:id="15"/>
     </w:p>
     <w:p>
       <w:pPr>
@@ -13132,70 +13321,52 @@
                 <w:iCs/>
                 <w:color w:val="000000"/>
               </w:rPr>
-              <w:t xml:space="preserve">trigger: </w:t>
-            </w:r>
-            <w:r>
+              <w:t>trigger: regisztracio_idopont</w:t>
+            </w:r>
+          </w:p>
+        </w:tc>
+        <w:tc>
+          <w:tcPr>
+            <w:tcW w:w="808" w:type="dxa"/>
+            <w:tcBorders>
+              <w:left w:val="single" w:sz="4" w:space="0" w:color="000000"/>
+              <w:bottom w:val="single" w:sz="4" w:space="0" w:color="000000"/>
+            </w:tcBorders>
+          </w:tcPr>
+          <w:p>
+            <w:pPr>
+              <w:pStyle w:val="Tblzattartalom"/>
+              <w:rPr>
+                <w:rFonts w:ascii="Liberation Serif" w:hAnsi="Liberation Serif"/>
+                <w:color w:val="000000"/>
+              </w:rPr>
+            </w:pPr>
+            <w:r>
+              <w:rPr>
+                <w:rFonts w:ascii="Liberation Serif" w:hAnsi="Liberation Serif"/>
+                <w:color w:val="000000"/>
+              </w:rPr>
+              <w:t>O</w:t>
+            </w:r>
+          </w:p>
+          <w:p>
+            <w:pPr>
+              <w:pStyle w:val="Tblzattartalom"/>
               <w:rPr>
                 <w:rFonts w:ascii="Liberation Serif" w:hAnsi="Liberation Serif"/>
                 <w:i/>
                 <w:iCs/>
                 <w:color w:val="000000"/>
               </w:rPr>
-              <w:t>regisztracio_idopont</w:t>
-            </w:r>
-          </w:p>
-        </w:tc>
-        <w:tc>
-          <w:tcPr>
-            <w:tcW w:w="808" w:type="dxa"/>
-            <w:tcBorders>
-              <w:left w:val="single" w:sz="4" w:space="0" w:color="000000"/>
-              <w:bottom w:val="single" w:sz="4" w:space="0" w:color="000000"/>
-            </w:tcBorders>
-          </w:tcPr>
-          <w:p>
-            <w:pPr>
-              <w:pStyle w:val="Tblzattartalom"/>
-              <w:rPr>
-                <w:rFonts w:ascii="Liberation Serif" w:hAnsi="Liberation Serif"/>
-                <w:color w:val="000000"/>
-              </w:rPr>
-            </w:pPr>
-            <w:r>
-              <w:rPr>
-                <w:rFonts w:ascii="Liberation Serif" w:hAnsi="Liberation Serif"/>
-                <w:color w:val="000000"/>
-              </w:rPr>
-              <w:t>O</w:t>
-            </w:r>
-          </w:p>
-          <w:p>
-            <w:pPr>
-              <w:pStyle w:val="Tblzattartalom"/>
+            </w:pPr>
+            <w:r>
               <w:rPr>
                 <w:rFonts w:ascii="Liberation Serif" w:hAnsi="Liberation Serif"/>
                 <w:i/>
                 <w:iCs/>
                 <w:color w:val="000000"/>
               </w:rPr>
-            </w:pPr>
-            <w:r>
-              <w:rPr>
-                <w:rFonts w:ascii="Liberation Serif" w:hAnsi="Liberation Serif"/>
-                <w:i/>
-                <w:iCs/>
-                <w:color w:val="000000"/>
-              </w:rPr>
-              <w:t xml:space="preserve">trigger: </w:t>
-            </w:r>
-            <w:r>
-              <w:rPr>
-                <w:rFonts w:ascii="Liberation Serif" w:hAnsi="Liberation Serif"/>
-                <w:i/>
-                <w:iCs/>
-                <w:color w:val="000000"/>
-              </w:rPr>
-              <w:t>utolso_bejelentkezes</w:t>
+              <w:t>trigger: utolso_bejelentkezes</w:t>
             </w:r>
           </w:p>
         </w:tc>
@@ -13979,16 +14150,7 @@
                 <w:iCs/>
                 <w:color w:val="000000"/>
               </w:rPr>
-              <w:t xml:space="preserve">trigger: </w:t>
-            </w:r>
-            <w:r>
-              <w:rPr>
-                <w:rFonts w:ascii="Liberation Serif" w:hAnsi="Liberation Serif"/>
-                <w:i/>
-                <w:iCs/>
-                <w:color w:val="000000"/>
-              </w:rPr>
-              <w:t>letrehozas_datum</w:t>
+              <w:t>trigger: letrehozas_datum</w:t>
             </w:r>
           </w:p>
         </w:tc>
@@ -15046,16 +15208,7 @@
                 <w:iCs/>
                 <w:color w:val="000000"/>
               </w:rPr>
-              <w:t xml:space="preserve">trigger: </w:t>
-            </w:r>
-            <w:r>
-              <w:rPr>
-                <w:rFonts w:ascii="Liberation Serif" w:hAnsi="Liberation Serif"/>
-                <w:i/>
-                <w:iCs/>
-                <w:color w:val="000000"/>
-              </w:rPr>
-              <w:t>Kategoria_LOG</w:t>
+              <w:t>trigger: Kategoria_LOG</w:t>
             </w:r>
           </w:p>
         </w:tc>
@@ -15888,11 +16041,11 @@
           <w:numId w:val="10"/>
         </w:numPr>
       </w:pPr>
-      <w:bookmarkStart w:id="15" w:name="_Toc198314854"/>
+      <w:bookmarkStart w:id="16" w:name="_Toc198317303"/>
       <w:r>
         <w:t>Funkciómeghatározás</w:t>
       </w:r>
-      <w:bookmarkEnd w:id="15"/>
+      <w:bookmarkEnd w:id="16"/>
     </w:p>
     <w:p>
       <w:pPr>
@@ -17766,11 +17919,11 @@
           <w:numId w:val="10"/>
         </w:numPr>
       </w:pPr>
-      <w:bookmarkStart w:id="16" w:name="_Toc198314855"/>
+      <w:bookmarkStart w:id="17" w:name="_Toc198317304"/>
       <w:r>
         <w:t>Képernyőtervek</w:t>
       </w:r>
-      <w:bookmarkEnd w:id="16"/>
+      <w:bookmarkEnd w:id="17"/>
     </w:p>
     <w:p>
       <w:pPr>
@@ -17797,14 +17950,20 @@
     </w:p>
     <w:p>
       <w:pPr>
-        <w:pStyle w:val="Heading"/>
+        <w:pStyle w:val="Cmsor2"/>
+        <w:numPr>
+          <w:ilvl w:val="0"/>
+          <w:numId w:val="10"/>
+        </w:numPr>
         <w:rPr>
           <w:rFonts w:hint="eastAsia"/>
         </w:rPr>
       </w:pPr>
+      <w:bookmarkStart w:id="18" w:name="_Toc198317305"/>
       <w:r>
         <w:t>Menütervek</w:t>
       </w:r>
+      <w:bookmarkEnd w:id="18"/>
     </w:p>
     <w:p>
       <w:pPr>
@@ -17878,31 +18037,108 @@
     </w:p>
     <w:p>
       <w:pPr>
+        <w:pStyle w:val="Default"/>
+        <w:rPr>
+          <w:rFonts w:eastAsiaTheme="majorEastAsia"/>
+        </w:rPr>
+      </w:pPr>
+    </w:p>
+    <w:p>
+      <w:pPr>
         <w:pStyle w:val="Cmsor2"/>
-      </w:pPr>
-    </w:p>
-    <w:p>
-      <w:pPr>
-        <w:pStyle w:val="Default"/>
-        <w:ind w:left="720"/>
-        <w:jc w:val="center"/>
-        <w:rPr>
-          <w:rFonts w:eastAsiaTheme="majorEastAsia"/>
-        </w:rPr>
-      </w:pPr>
+        <w:numPr>
+          <w:ilvl w:val="0"/>
+          <w:numId w:val="10"/>
+        </w:numPr>
+      </w:pPr>
+      <w:bookmarkStart w:id="19" w:name="_Toc198317306"/>
+      <w:r>
+        <w:t>Triggerek</w:t>
+      </w:r>
+      <w:bookmarkEnd w:id="19"/>
+      <w:r>
+        <w:t xml:space="preserve"> </w:t>
+      </w:r>
     </w:p>
     <w:p>
       <w:pPr>
         <w:pStyle w:val="Cmsor2"/>
-      </w:pPr>
-      <w:bookmarkStart w:id="17" w:name="_Toc198314856"/>
-      <w:r>
-        <w:t>XIV. Triggerek</w:t>
-      </w:r>
-      <w:r>
-        <w:t xml:space="preserve"> (triggers.sql)</w:t>
-      </w:r>
-      <w:bookmarkEnd w:id="17"/>
+        <w:ind w:left="360"/>
+        <w:rPr>
+          <w:rFonts w:ascii="Times New Roman" w:hAnsi="Times New Roman" w:cs="Times New Roman"/>
+          <w:b w:val="0"/>
+          <w:bCs w:val="0"/>
+          <w:color w:val="000000"/>
+          <w:sz w:val="24"/>
+          <w:szCs w:val="24"/>
+          <w:lang w:val="hu-HU"/>
+        </w:rPr>
+      </w:pPr>
+      <w:bookmarkStart w:id="20" w:name="_Toc198317307"/>
+      <w:r>
+        <w:rPr>
+          <w:rFonts w:ascii="Times New Roman" w:hAnsi="Times New Roman" w:cs="Times New Roman"/>
+          <w:b w:val="0"/>
+          <w:bCs w:val="0"/>
+          <w:color w:val="000000"/>
+          <w:sz w:val="24"/>
+          <w:szCs w:val="24"/>
+          <w:lang w:val="hu-HU"/>
+        </w:rPr>
+        <w:t xml:space="preserve">A triggerek a </w:t>
+      </w:r>
+      <w:r>
+        <w:rPr>
+          <w:rFonts w:ascii="Times New Roman" w:hAnsi="Times New Roman" w:cs="Times New Roman"/>
+          <w:b w:val="0"/>
+          <w:bCs w:val="0"/>
+          <w:color w:val="000000"/>
+          <w:sz w:val="24"/>
+          <w:szCs w:val="24"/>
+          <w:lang w:val="hu-HU"/>
+        </w:rPr>
+        <w:t>triggers.sql</w:t>
+      </w:r>
+      <w:r>
+        <w:rPr>
+          <w:rFonts w:ascii="Times New Roman" w:hAnsi="Times New Roman" w:cs="Times New Roman"/>
+          <w:b w:val="0"/>
+          <w:bCs w:val="0"/>
+          <w:color w:val="000000"/>
+          <w:sz w:val="24"/>
+          <w:szCs w:val="24"/>
+          <w:lang w:val="hu-HU"/>
+        </w:rPr>
+        <w:t xml:space="preserve"> fájlban találhatóak. </w:t>
+      </w:r>
+      <w:r>
+        <w:rPr>
+          <w:rFonts w:ascii="Times New Roman" w:hAnsi="Times New Roman" w:cs="Times New Roman"/>
+          <w:b w:val="0"/>
+          <w:bCs w:val="0"/>
+          <w:color w:val="000000"/>
+          <w:sz w:val="24"/>
+          <w:szCs w:val="24"/>
+          <w:lang w:val="hu-HU"/>
+        </w:rPr>
+        <w:t>A következő 4 trigger került implementálásra:</w:t>
+      </w:r>
+      <w:bookmarkEnd w:id="20"/>
+    </w:p>
+    <w:p>
+      <w:pPr>
+        <w:pStyle w:val="Cmsor2"/>
+        <w:ind w:left="360"/>
+        <w:rPr>
+          <w:rFonts w:ascii="Times New Roman" w:hAnsi="Times New Roman" w:cs="Times New Roman"/>
+          <w:b w:val="0"/>
+          <w:bCs w:val="0"/>
+          <w:color w:val="000000"/>
+          <w:sz w:val="24"/>
+          <w:szCs w:val="24"/>
+          <w:lang w:val="hu-HU"/>
+        </w:rPr>
+      </w:pPr>
     </w:p>
     <w:p>
       <w:pPr>
@@ -17934,11 +18170,35 @@
     <w:p>
       <w:pPr>
         <w:pStyle w:val="Default"/>
-        <w:ind w:left="720"/>
+        <w:numPr>
+          <w:ilvl w:val="0"/>
+          <w:numId w:val="12"/>
+        </w:numPr>
         <w:rPr>
           <w:rFonts w:eastAsiaTheme="majorEastAsia"/>
         </w:rPr>
       </w:pPr>
+      <w:r>
+        <w:rPr>
+          <w:rFonts w:eastAsiaTheme="majorEastAsia"/>
+          <w:b/>
+          <w:bCs/>
+        </w:rPr>
+        <w:t>Kategória törlésének naplózása (trg_kategoria_torles)</w:t>
+      </w:r>
+      <w:r>
+        <w:rPr>
+          <w:rFonts w:eastAsiaTheme="majorEastAsia"/>
+        </w:rPr>
+        <w:br/>
+        <w:t>Törlés előtt a kategória adatait elmenti a Kategoria_LOG táblába, ezzel biztosítva az adat visszakereshetőségét</w:t>
+      </w:r>
+      <w:r>
+        <w:rPr>
+          <w:rFonts w:eastAsiaTheme="majorEastAsia"/>
+        </w:rPr>
+        <w:t>.</w:t>
+      </w:r>
     </w:p>
     <w:p>
       <w:pPr>
@@ -17957,38 +18217,15 @@
           <w:b/>
           <w:bCs/>
         </w:rPr>
-        <w:t>Kategória törlésének naplózása (trg_kategoria_torles)</w:t>
+        <w:t>Hozzászólás időbélyegének automatikus beállítása (trg_hozzaszolas_ido)</w:t>
       </w:r>
       <w:r>
         <w:rPr>
           <w:rFonts w:eastAsiaTheme="majorEastAsia"/>
         </w:rPr>
         <w:br/>
-        <w:t>Törlés előtt a kategória adatait elmenti a Kategoria_LOG táblába, ezzel biztosítva az adat visszakereshetőségét</w:t>
-      </w:r>
-      <w:r>
-        <w:rPr>
-          <w:rFonts w:eastAsiaTheme="majorEastAsia"/>
-        </w:rPr>
-        <w:t>.</w:t>
-      </w:r>
-    </w:p>
-    <w:p>
-      <w:pPr>
-        <w:pStyle w:val="Listaszerbekezds"/>
-        <w:rPr>
-          <w:rFonts w:eastAsiaTheme="majorEastAsia"/>
-        </w:rPr>
-      </w:pPr>
-    </w:p>
-    <w:p>
-      <w:pPr>
-        <w:pStyle w:val="Default"/>
-        <w:ind w:left="720"/>
-        <w:rPr>
-          <w:rFonts w:eastAsiaTheme="majorEastAsia"/>
-        </w:rPr>
-      </w:pPr>
+        <w:t>A hozzászólásokhoz automatikusan beállítja a létrehozás időpontját, így nem kell manuálisan megadni.</w:t>
+      </w:r>
     </w:p>
     <w:p>
       <w:pPr>
@@ -18007,14 +18244,14 @@
           <w:b/>
           <w:bCs/>
         </w:rPr>
-        <w:t>Hozzászólás időbélyegének automatikus beállítása (trg_hozzaszolas_ido)</w:t>
+        <w:t>Utolsó bejelentkezés időpontjának frissítése (trg_felhasznalo_belep)</w:t>
       </w:r>
       <w:r>
         <w:rPr>
           <w:rFonts w:eastAsiaTheme="majorEastAsia"/>
         </w:rPr>
         <w:br/>
-        <w:t>A hozzászólásokhoz automatikusan beállítja a létrehozás időpontját, így nem kell manuálisan megadni.</w:t>
+        <w:t>Módosításkor az utolso_bejelentkezes mező automatikusan az aktuális időbélyegre frissül.</w:t>
       </w:r>
     </w:p>
     <w:p>
@@ -18025,83 +18262,517 @@
           <w:rFonts w:eastAsiaTheme="majorEastAsia"/>
         </w:rPr>
       </w:pPr>
+    </w:p>
+    <w:p>
+      <w:pPr>
+        <w:pStyle w:val="Cmsor2"/>
+        <w:numPr>
+          <w:ilvl w:val="0"/>
+          <w:numId w:val="10"/>
+        </w:numPr>
+      </w:pPr>
+      <w:bookmarkStart w:id="21" w:name="_Toc198317308"/>
+      <w:r>
+        <w:lastRenderedPageBreak/>
+        <w:t>Összetett lekérdezések</w:t>
+      </w:r>
+      <w:bookmarkEnd w:id="21"/>
+    </w:p>
+    <w:p>
+      <w:pPr>
+        <w:pStyle w:val="Cmsor2"/>
+        <w:ind w:left="1080"/>
+      </w:pPr>
+    </w:p>
+    <w:p>
+      <w:pPr>
+        <w:pStyle w:val="Cmsor2"/>
+        <w:numPr>
+          <w:ilvl w:val="0"/>
+          <w:numId w:val="10"/>
+        </w:numPr>
+        <w:tabs>
+          <w:tab w:val="clear" w:pos="0"/>
+          <w:tab w:val="num" w:pos="720"/>
+        </w:tabs>
+        <w:ind w:left="720" w:hanging="360"/>
+      </w:pPr>
+      <w:bookmarkStart w:id="22" w:name="_Toc198317309"/>
+      <w:r>
+        <w:t>Az alkalmazás telepítése</w:t>
+      </w:r>
+      <w:bookmarkEnd w:id="22"/>
+      <w:r>
+        <w:t xml:space="preserve"> </w:t>
+      </w:r>
+    </w:p>
+    <w:p>
+      <w:pPr>
+        <w:pStyle w:val="Default"/>
+        <w:rPr>
+          <w:rFonts w:asciiTheme="majorHAnsi" w:eastAsiaTheme="majorEastAsia" w:hAnsiTheme="majorHAnsi" w:cstheme="majorBidi"/>
+        </w:rPr>
+      </w:pPr>
+    </w:p>
+    <w:p>
+      <w:pPr>
+        <w:pStyle w:val="Default"/>
+        <w:rPr>
+          <w:rFonts w:asciiTheme="majorHAnsi" w:eastAsiaTheme="majorEastAsia" w:hAnsiTheme="majorHAnsi" w:cstheme="majorBidi"/>
+          <w:b/>
+          <w:bCs/>
+        </w:rPr>
+      </w:pPr>
+      <w:r>
+        <w:rPr>
+          <w:rFonts w:asciiTheme="majorHAnsi" w:eastAsiaTheme="majorEastAsia" w:hAnsiTheme="majorHAnsi" w:cstheme="majorBidi"/>
+          <w:b/>
+          <w:bCs/>
+        </w:rPr>
+        <w:t>Környezet</w:t>
+      </w:r>
     </w:p>
     <w:p>
       <w:pPr>
         <w:pStyle w:val="Default"/>
         <w:numPr>
           <w:ilvl w:val="0"/>
-          <w:numId w:val="12"/>
+          <w:numId w:val="15"/>
         </w:numPr>
         <w:rPr>
-          <w:rFonts w:eastAsiaTheme="majorEastAsia"/>
-        </w:rPr>
-      </w:pPr>
-      <w:r>
-        <w:rPr>
-          <w:rFonts w:eastAsiaTheme="majorEastAsia"/>
+          <w:rFonts w:asciiTheme="majorHAnsi" w:eastAsiaTheme="majorEastAsia" w:hAnsiTheme="majorHAnsi" w:cstheme="majorBidi"/>
+        </w:rPr>
+      </w:pPr>
+      <w:r>
+        <w:rPr>
+          <w:rFonts w:asciiTheme="majorHAnsi" w:eastAsiaTheme="majorEastAsia" w:hAnsiTheme="majorHAnsi" w:cstheme="majorBidi"/>
+        </w:rPr>
+        <w:t xml:space="preserve">Szerver: </w:t>
+      </w:r>
+      <w:r>
+        <w:rPr>
+          <w:rFonts w:asciiTheme="majorHAnsi" w:eastAsiaTheme="majorEastAsia" w:hAnsiTheme="majorHAnsi" w:cstheme="majorBidi"/>
           <w:b/>
           <w:bCs/>
-        </w:rPr>
-        <w:lastRenderedPageBreak/>
-        <w:t>Utolsó bejelentkezés időpontjának frissítése (trg_felhasznalo_belep)</w:t>
-      </w:r>
-      <w:r>
-        <w:rPr>
-          <w:rFonts w:eastAsiaTheme="majorEastAsia"/>
+          <w:lang w:val="en-US"/>
+        </w:rPr>
+        <w:t>Apache</w:t>
+      </w:r>
+      <w:r>
+        <w:rPr>
+          <w:rFonts w:asciiTheme="majorHAnsi" w:eastAsiaTheme="majorEastAsia" w:hAnsiTheme="majorHAnsi" w:cstheme="majorBidi"/>
+          <w:lang w:val="en-US"/>
+        </w:rPr>
+        <w:t xml:space="preserve"> (pl. XAMPP)</w:t>
+      </w:r>
+    </w:p>
+    <w:p>
+      <w:pPr>
+        <w:pStyle w:val="Default"/>
+        <w:numPr>
+          <w:ilvl w:val="0"/>
+          <w:numId w:val="15"/>
+        </w:numPr>
+        <w:rPr>
+          <w:rFonts w:asciiTheme="majorHAnsi" w:eastAsiaTheme="majorEastAsia" w:hAnsiTheme="majorHAnsi" w:cstheme="majorBidi"/>
+          <w:b/>
+          <w:bCs/>
+        </w:rPr>
+      </w:pPr>
+      <w:r>
+        <w:rPr>
+          <w:rFonts w:asciiTheme="majorHAnsi" w:eastAsiaTheme="majorEastAsia" w:hAnsiTheme="majorHAnsi" w:cstheme="majorBidi"/>
+        </w:rPr>
+        <w:t xml:space="preserve">Adatbázis: </w:t>
+      </w:r>
+      <w:r>
+        <w:rPr>
+          <w:rFonts w:asciiTheme="majorHAnsi" w:eastAsiaTheme="majorEastAsia" w:hAnsiTheme="majorHAnsi" w:cstheme="majorBidi"/>
+          <w:b/>
+          <w:bCs/>
+        </w:rPr>
+        <w:t>Oracle Database</w:t>
+      </w:r>
+    </w:p>
+    <w:p>
+      <w:pPr>
+        <w:pStyle w:val="Default"/>
+        <w:numPr>
+          <w:ilvl w:val="0"/>
+          <w:numId w:val="15"/>
+        </w:numPr>
+        <w:rPr>
+          <w:rFonts w:asciiTheme="majorHAnsi" w:eastAsiaTheme="majorEastAsia" w:hAnsiTheme="majorHAnsi" w:cstheme="majorBidi"/>
+        </w:rPr>
+      </w:pPr>
+      <w:r>
+        <w:rPr>
+          <w:rFonts w:asciiTheme="majorHAnsi" w:eastAsiaTheme="majorEastAsia" w:hAnsiTheme="majorHAnsi" w:cstheme="majorBidi"/>
+        </w:rPr>
+        <w:t xml:space="preserve">Backend: </w:t>
+      </w:r>
+      <w:r>
+        <w:rPr>
+          <w:rFonts w:asciiTheme="majorHAnsi" w:eastAsiaTheme="majorEastAsia" w:hAnsiTheme="majorHAnsi" w:cstheme="majorBidi"/>
+          <w:b/>
+          <w:bCs/>
+        </w:rPr>
+        <w:t>PHP</w:t>
+      </w:r>
+      <w:r>
+        <w:rPr>
+          <w:rFonts w:asciiTheme="majorHAnsi" w:eastAsiaTheme="majorEastAsia" w:hAnsiTheme="majorHAnsi" w:cstheme="majorBidi"/>
+        </w:rPr>
+        <w:t xml:space="preserve"> </w:t>
+      </w:r>
+    </w:p>
+    <w:p>
+      <w:pPr>
+        <w:pStyle w:val="Default"/>
+        <w:numPr>
+          <w:ilvl w:val="0"/>
+          <w:numId w:val="15"/>
+        </w:numPr>
+        <w:rPr>
+          <w:rFonts w:asciiTheme="majorHAnsi" w:eastAsiaTheme="majorEastAsia" w:hAnsiTheme="majorHAnsi" w:cstheme="majorBidi"/>
+        </w:rPr>
+      </w:pPr>
+      <w:r>
+        <w:rPr>
+          <w:rFonts w:asciiTheme="majorHAnsi" w:eastAsiaTheme="majorEastAsia" w:hAnsiTheme="majorHAnsi" w:cstheme="majorBidi"/>
+        </w:rPr>
+        <w:t xml:space="preserve">Frontend: </w:t>
+      </w:r>
+      <w:r>
+        <w:rPr>
+          <w:rFonts w:asciiTheme="majorHAnsi" w:eastAsiaTheme="majorEastAsia" w:hAnsiTheme="majorHAnsi" w:cstheme="majorBidi"/>
+          <w:b/>
+          <w:bCs/>
+        </w:rPr>
+        <w:t>HTML, CSS</w:t>
+      </w:r>
+    </w:p>
+    <w:p>
+      <w:pPr>
+        <w:pStyle w:val="Default"/>
+        <w:rPr>
+          <w:rFonts w:asciiTheme="majorHAnsi" w:eastAsiaTheme="majorEastAsia" w:hAnsiTheme="majorHAnsi" w:cstheme="majorBidi"/>
+          <w:b/>
+          <w:bCs/>
+        </w:rPr>
+      </w:pPr>
+    </w:p>
+    <w:p>
+      <w:pPr>
+        <w:pStyle w:val="Default"/>
+        <w:rPr>
+          <w:rFonts w:asciiTheme="majorHAnsi" w:eastAsiaTheme="majorEastAsia" w:hAnsiTheme="majorHAnsi" w:cstheme="majorBidi"/>
+          <w:b/>
+          <w:bCs/>
+        </w:rPr>
+      </w:pPr>
+      <w:r>
+        <w:rPr>
+          <w:rFonts w:asciiTheme="majorHAnsi" w:eastAsiaTheme="majorEastAsia" w:hAnsiTheme="majorHAnsi" w:cstheme="majorBidi"/>
+          <w:b/>
+          <w:bCs/>
+        </w:rPr>
+        <w:t>Paraméterek</w:t>
+      </w:r>
+    </w:p>
+    <w:p>
+      <w:pPr>
+        <w:pStyle w:val="Default"/>
+        <w:numPr>
+          <w:ilvl w:val="0"/>
+          <w:numId w:val="18"/>
+        </w:numPr>
+        <w:rPr>
+          <w:rFonts w:asciiTheme="majorHAnsi" w:eastAsiaTheme="majorEastAsia" w:hAnsiTheme="majorHAnsi" w:cstheme="majorBidi"/>
+        </w:rPr>
+      </w:pPr>
+      <w:r>
+        <w:rPr>
+          <w:rFonts w:asciiTheme="majorHAnsi" w:eastAsiaTheme="majorEastAsia" w:hAnsiTheme="majorHAnsi" w:cstheme="majorBidi"/>
+        </w:rPr>
+        <w:t>$host = "localhost";</w:t>
+      </w:r>
+    </w:p>
+    <w:p>
+      <w:pPr>
+        <w:pStyle w:val="Default"/>
+        <w:numPr>
+          <w:ilvl w:val="0"/>
+          <w:numId w:val="15"/>
+        </w:numPr>
+        <w:rPr>
+          <w:rFonts w:asciiTheme="majorHAnsi" w:eastAsiaTheme="majorEastAsia" w:hAnsiTheme="majorHAnsi" w:cstheme="majorBidi"/>
+        </w:rPr>
+      </w:pPr>
+      <w:r>
+        <w:rPr>
+          <w:rFonts w:asciiTheme="majorHAnsi" w:eastAsiaTheme="majorEastAsia" w:hAnsiTheme="majorHAnsi" w:cstheme="majorBidi"/>
+        </w:rPr>
+        <w:t>$port = "1521";</w:t>
+      </w:r>
+    </w:p>
+    <w:p>
+      <w:pPr>
+        <w:pStyle w:val="Default"/>
+        <w:numPr>
+          <w:ilvl w:val="0"/>
+          <w:numId w:val="15"/>
+        </w:numPr>
+        <w:rPr>
+          <w:rFonts w:asciiTheme="majorHAnsi" w:eastAsiaTheme="majorEastAsia" w:hAnsiTheme="majorHAnsi" w:cstheme="majorBidi"/>
+        </w:rPr>
+      </w:pPr>
+      <w:r>
+        <w:rPr>
+          <w:rFonts w:asciiTheme="majorHAnsi" w:eastAsiaTheme="majorEastAsia" w:hAnsiTheme="majorHAnsi" w:cstheme="majorBidi"/>
+        </w:rPr>
+        <w:t xml:space="preserve">$sid = "xe"; </w:t>
+      </w:r>
+    </w:p>
+    <w:p>
+      <w:pPr>
+        <w:pStyle w:val="Default"/>
+        <w:numPr>
+          <w:ilvl w:val="0"/>
+          <w:numId w:val="15"/>
+        </w:numPr>
+        <w:rPr>
+          <w:rFonts w:asciiTheme="majorHAnsi" w:eastAsiaTheme="majorEastAsia" w:hAnsiTheme="majorHAnsi" w:cstheme="majorBidi"/>
+        </w:rPr>
+      </w:pPr>
+      <w:r>
+        <w:rPr>
+          <w:rFonts w:asciiTheme="majorHAnsi" w:eastAsiaTheme="majorEastAsia" w:hAnsiTheme="majorHAnsi" w:cstheme="majorBidi"/>
+        </w:rPr>
+        <w:t>$username = "LOGIN";</w:t>
+      </w:r>
+    </w:p>
+    <w:p>
+      <w:pPr>
+        <w:pStyle w:val="Default"/>
+        <w:numPr>
+          <w:ilvl w:val="0"/>
+          <w:numId w:val="15"/>
+        </w:numPr>
+        <w:rPr>
+          <w:rFonts w:asciiTheme="majorHAnsi" w:eastAsiaTheme="majorEastAsia" w:hAnsiTheme="majorHAnsi" w:cstheme="majorBidi"/>
+        </w:rPr>
+      </w:pPr>
+      <w:r>
+        <w:rPr>
+          <w:rFonts w:asciiTheme="majorHAnsi" w:eastAsiaTheme="majorEastAsia" w:hAnsiTheme="majorHAnsi" w:cstheme="majorBidi"/>
+        </w:rPr>
+        <w:t>$password = "oracle";</w:t>
+      </w:r>
+    </w:p>
+    <w:p>
+      <w:pPr>
+        <w:pStyle w:val="Default"/>
+        <w:rPr>
+          <w:rFonts w:asciiTheme="majorHAnsi" w:eastAsiaTheme="majorEastAsia" w:hAnsiTheme="majorHAnsi" w:cstheme="majorBidi"/>
+        </w:rPr>
+      </w:pPr>
+    </w:p>
+    <w:p>
+      <w:pPr>
+        <w:pStyle w:val="Default"/>
+        <w:rPr>
+          <w:rFonts w:asciiTheme="majorHAnsi" w:eastAsiaTheme="majorEastAsia" w:hAnsiTheme="majorHAnsi" w:cstheme="majorBidi"/>
+          <w:b/>
+          <w:bCs/>
+        </w:rPr>
+      </w:pPr>
+      <w:r>
+        <w:rPr>
+          <w:rFonts w:asciiTheme="majorHAnsi" w:eastAsiaTheme="majorEastAsia" w:hAnsiTheme="majorHAnsi" w:cstheme="majorBidi"/>
+          <w:b/>
+          <w:bCs/>
+        </w:rPr>
+        <w:t>Telepítési lépések</w:t>
+      </w:r>
+    </w:p>
+    <w:p>
+      <w:pPr>
+        <w:pStyle w:val="Default"/>
+        <w:numPr>
+          <w:ilvl w:val="0"/>
+          <w:numId w:val="17"/>
+        </w:numPr>
+        <w:rPr>
+          <w:rFonts w:asciiTheme="majorHAnsi" w:eastAsiaTheme="majorEastAsia" w:hAnsiTheme="majorHAnsi" w:cstheme="majorBidi"/>
+        </w:rPr>
+      </w:pPr>
+      <w:r>
+        <w:rPr>
+          <w:rFonts w:asciiTheme="majorHAnsi" w:eastAsiaTheme="majorEastAsia" w:hAnsiTheme="majorHAnsi" w:cstheme="majorBidi"/>
+          <w:b/>
+          <w:bCs/>
+        </w:rPr>
+        <w:t>Adatbázis létrehozása</w:t>
+      </w:r>
+      <w:r>
+        <w:rPr>
+          <w:rFonts w:asciiTheme="majorHAnsi" w:eastAsiaTheme="majorEastAsia" w:hAnsiTheme="majorHAnsi" w:cstheme="majorBidi"/>
         </w:rPr>
         <w:br/>
-        <w:t>Módosításkor az utolso_bejelentkezes mező automatikusan az aktuális időbélyegre frissül.</w:t>
+        <w:t xml:space="preserve">A mellékelt </w:t>
+      </w:r>
+      <w:r>
+        <w:rPr>
+          <w:rFonts w:asciiTheme="majorHAnsi" w:eastAsiaTheme="majorEastAsia" w:hAnsiTheme="majorHAnsi" w:cstheme="majorBidi"/>
+          <w:b/>
+          <w:bCs/>
+        </w:rPr>
+        <w:t>videomegoszto.sql</w:t>
+      </w:r>
+      <w:r>
+        <w:rPr>
+          <w:rFonts w:asciiTheme="majorHAnsi" w:eastAsiaTheme="majorEastAsia" w:hAnsiTheme="majorHAnsi" w:cstheme="majorBidi"/>
+        </w:rPr>
+        <w:t xml:space="preserve"> és </w:t>
+      </w:r>
+      <w:r>
+        <w:rPr>
+          <w:rFonts w:asciiTheme="majorHAnsi" w:eastAsiaTheme="majorEastAsia" w:hAnsiTheme="majorHAnsi" w:cstheme="majorBidi"/>
+          <w:b/>
+          <w:bCs/>
+        </w:rPr>
+        <w:t>triggers.sql</w:t>
+      </w:r>
+      <w:r>
+        <w:rPr>
+          <w:rFonts w:asciiTheme="majorHAnsi" w:eastAsiaTheme="majorEastAsia" w:hAnsiTheme="majorHAnsi" w:cstheme="majorBidi"/>
+        </w:rPr>
+        <w:t xml:space="preserve"> fájlok lefuttatásával létrejön a szükséges adatbázisséma, valamint a triggerek és inicializáló adatok.</w:t>
       </w:r>
     </w:p>
     <w:p>
       <w:pPr>
         <w:pStyle w:val="Default"/>
-        <w:ind w:left="720"/>
-        <w:rPr>
-          <w:rFonts w:eastAsiaTheme="majorEastAsia"/>
-        </w:rPr>
-      </w:pPr>
-    </w:p>
-    <w:p>
-      <w:pPr>
-        <w:pStyle w:val="Cmsor2"/>
-      </w:pPr>
-      <w:bookmarkStart w:id="18" w:name="_Toc198314857"/>
-      <w:r>
-        <w:t>Összetett lekérdezések</w:t>
-      </w:r>
-      <w:bookmarkEnd w:id="18"/>
-    </w:p>
-    <w:p>
-      <w:pPr>
-        <w:pStyle w:val="Cmsor2"/>
-      </w:pPr>
-      <w:bookmarkStart w:id="19" w:name="_Toc198314858"/>
-      <w:r>
-        <w:t>Az alkalmazás telepítése</w:t>
-      </w:r>
-      <w:bookmarkEnd w:id="19"/>
-      <w:r>
-        <w:t xml:space="preserve"> </w:t>
-      </w:r>
-    </w:p>
-    <w:p>
-      <w:pPr>
-        <w:pStyle w:val="Cmsor2"/>
-      </w:pPr>
-      <w:bookmarkStart w:id="20" w:name="_Toc198314859"/>
-      <w:r>
-        <w:t>Egyéb</w:t>
-      </w:r>
-      <w:bookmarkEnd w:id="20"/>
-    </w:p>
-    <w:p>
-      <w:pPr>
-        <w:rPr>
-          <w:color w:val="FF0000"/>
-        </w:rPr>
-      </w:pPr>
+        <w:numPr>
+          <w:ilvl w:val="0"/>
+          <w:numId w:val="17"/>
+        </w:numPr>
+        <w:rPr>
+          <w:rFonts w:asciiTheme="majorHAnsi" w:eastAsiaTheme="majorEastAsia" w:hAnsiTheme="majorHAnsi" w:cstheme="majorBidi"/>
+        </w:rPr>
+      </w:pPr>
+      <w:r>
+        <w:rPr>
+          <w:rFonts w:asciiTheme="majorHAnsi" w:eastAsiaTheme="majorEastAsia" w:hAnsiTheme="majorHAnsi" w:cstheme="majorBidi"/>
+          <w:b/>
+          <w:bCs/>
+        </w:rPr>
+        <w:t>PHP fájlok másolása</w:t>
+      </w:r>
+      <w:r>
+        <w:rPr>
+          <w:rFonts w:asciiTheme="majorHAnsi" w:eastAsiaTheme="majorEastAsia" w:hAnsiTheme="majorHAnsi" w:cstheme="majorBidi"/>
+        </w:rPr>
+        <w:br/>
+        <w:t>Az összes PHP és CSS fájlt másoljuk be a webszerver publikus mappájába (</w:t>
+      </w:r>
+      <w:r>
+        <w:rPr>
+          <w:rFonts w:asciiTheme="majorHAnsi" w:eastAsiaTheme="majorEastAsia" w:hAnsiTheme="majorHAnsi" w:cstheme="majorBidi"/>
+          <w:b/>
+          <w:bCs/>
+        </w:rPr>
+        <w:t>htdocs</w:t>
+      </w:r>
+      <w:r>
+        <w:rPr>
+          <w:rFonts w:asciiTheme="majorHAnsi" w:eastAsiaTheme="majorEastAsia" w:hAnsiTheme="majorHAnsi" w:cstheme="majorBidi"/>
+        </w:rPr>
+        <w:t>).</w:t>
+      </w:r>
+    </w:p>
+    <w:p>
+      <w:pPr>
+        <w:pStyle w:val="Default"/>
+        <w:numPr>
+          <w:ilvl w:val="0"/>
+          <w:numId w:val="17"/>
+        </w:numPr>
+        <w:rPr>
+          <w:rFonts w:asciiTheme="majorHAnsi" w:eastAsiaTheme="majorEastAsia" w:hAnsiTheme="majorHAnsi" w:cstheme="majorBidi"/>
+        </w:rPr>
+      </w:pPr>
+      <w:r>
+        <w:rPr>
+          <w:rFonts w:asciiTheme="majorHAnsi" w:eastAsiaTheme="majorEastAsia" w:hAnsiTheme="majorHAnsi" w:cstheme="majorBidi"/>
+          <w:b/>
+          <w:bCs/>
+        </w:rPr>
+        <w:t>Adatbáziskapcsolat beállítása</w:t>
+      </w:r>
+      <w:r>
+        <w:rPr>
+          <w:rFonts w:asciiTheme="majorHAnsi" w:eastAsiaTheme="majorEastAsia" w:hAnsiTheme="majorHAnsi" w:cstheme="majorBidi"/>
+        </w:rPr>
+        <w:br/>
+        <w:t>A kapcsolati paramétereket (host, port, SID, felhasználónév, jelszó) minden fájl elején lehet módosítani, pl. login.php vagy register.php esetén.</w:t>
+      </w:r>
+    </w:p>
+    <w:p>
+      <w:pPr>
+        <w:pStyle w:val="Default"/>
+        <w:numPr>
+          <w:ilvl w:val="0"/>
+          <w:numId w:val="17"/>
+        </w:numPr>
+        <w:rPr>
+          <w:rFonts w:asciiTheme="majorHAnsi" w:eastAsiaTheme="majorEastAsia" w:hAnsiTheme="majorHAnsi" w:cstheme="majorBidi"/>
+        </w:rPr>
+      </w:pPr>
+      <w:r>
+        <w:rPr>
+          <w:rFonts w:asciiTheme="majorHAnsi" w:eastAsiaTheme="majorEastAsia" w:hAnsiTheme="majorHAnsi" w:cstheme="majorBidi"/>
+          <w:b/>
+          <w:bCs/>
+        </w:rPr>
+        <w:t>Futtatás böngészőből</w:t>
+      </w:r>
+      <w:r>
+        <w:rPr>
+          <w:rFonts w:asciiTheme="majorHAnsi" w:eastAsiaTheme="majorEastAsia" w:hAnsiTheme="majorHAnsi" w:cstheme="majorBidi"/>
+        </w:rPr>
+        <w:br/>
+        <w:t xml:space="preserve">A rendszer a </w:t>
+      </w:r>
+      <w:r>
+        <w:rPr>
+          <w:rFonts w:asciiTheme="majorHAnsi" w:eastAsiaTheme="majorEastAsia" w:hAnsiTheme="majorHAnsi" w:cstheme="majorBidi"/>
+          <w:b/>
+          <w:bCs/>
+        </w:rPr>
+        <w:t>login.php</w:t>
+      </w:r>
+      <w:r>
+        <w:rPr>
+          <w:rFonts w:asciiTheme="majorHAnsi" w:eastAsiaTheme="majorEastAsia" w:hAnsiTheme="majorHAnsi" w:cstheme="majorBidi"/>
+        </w:rPr>
+        <w:t xml:space="preserve"> vagy </w:t>
+      </w:r>
+      <w:r>
+        <w:rPr>
+          <w:rFonts w:asciiTheme="majorHAnsi" w:eastAsiaTheme="majorEastAsia" w:hAnsiTheme="majorHAnsi" w:cstheme="majorBidi"/>
+          <w:b/>
+          <w:bCs/>
+        </w:rPr>
+        <w:t>register.php</w:t>
+      </w:r>
+      <w:r>
+        <w:rPr>
+          <w:rFonts w:asciiTheme="majorHAnsi" w:eastAsiaTheme="majorEastAsia" w:hAnsiTheme="majorHAnsi" w:cstheme="majorBidi"/>
+        </w:rPr>
+        <w:t xml:space="preserve"> oldallal kezdhető el, és a bejelentkezés után elérhető a teljes funkcionalitás.</w:t>
+      </w:r>
     </w:p>
     <w:p>
       <w:pPr>
@@ -18639,6 +19310,155 @@
     </w:lvl>
   </w:abstractNum>
   <w:abstractNum w:abstractNumId="4" w15:restartNumberingAfterBreak="0">
+    <w:nsid w:val="1B5412EC"/>
+    <w:multiLevelType w:val="multilevel"/>
+    <w:tmpl w:val="32680B26"/>
+    <w:lvl w:ilvl="0">
+      <w:start w:val="1"/>
+      <w:numFmt w:val="bullet"/>
+      <w:lvlText w:val=""/>
+      <w:lvlJc w:val="left"/>
+      <w:pPr>
+        <w:tabs>
+          <w:tab w:val="num" w:pos="720"/>
+        </w:tabs>
+        <w:ind w:left="720" w:hanging="360"/>
+      </w:pPr>
+      <w:rPr>
+        <w:rFonts w:ascii="Symbol" w:hAnsi="Symbol" w:hint="default"/>
+        <w:sz w:val="20"/>
+      </w:rPr>
+    </w:lvl>
+    <w:lvl w:ilvl="1" w:tentative="1">
+      <w:start w:val="1"/>
+      <w:numFmt w:val="bullet"/>
+      <w:lvlText w:val="o"/>
+      <w:lvlJc w:val="left"/>
+      <w:pPr>
+        <w:tabs>
+          <w:tab w:val="num" w:pos="1440"/>
+        </w:tabs>
+        <w:ind w:left="1440" w:hanging="360"/>
+      </w:pPr>
+      <w:rPr>
+        <w:rFonts w:ascii="Courier New" w:hAnsi="Courier New" w:hint="default"/>
+        <w:sz w:val="20"/>
+      </w:rPr>
+    </w:lvl>
+    <w:lvl w:ilvl="2" w:tentative="1">
+      <w:start w:val="1"/>
+      <w:numFmt w:val="bullet"/>
+      <w:lvlText w:val=""/>
+      <w:lvlJc w:val="left"/>
+      <w:pPr>
+        <w:tabs>
+          <w:tab w:val="num" w:pos="2160"/>
+        </w:tabs>
+        <w:ind w:left="2160" w:hanging="360"/>
+      </w:pPr>
+      <w:rPr>
+        <w:rFonts w:ascii="Wingdings" w:hAnsi="Wingdings" w:hint="default"/>
+        <w:sz w:val="20"/>
+      </w:rPr>
+    </w:lvl>
+    <w:lvl w:ilvl="3" w:tentative="1">
+      <w:start w:val="1"/>
+      <w:numFmt w:val="bullet"/>
+      <w:lvlText w:val=""/>
+      <w:lvlJc w:val="left"/>
+      <w:pPr>
+        <w:tabs>
+          <w:tab w:val="num" w:pos="2880"/>
+        </w:tabs>
+        <w:ind w:left="2880" w:hanging="360"/>
+      </w:pPr>
+      <w:rPr>
+        <w:rFonts w:ascii="Wingdings" w:hAnsi="Wingdings" w:hint="default"/>
+        <w:sz w:val="20"/>
+      </w:rPr>
+    </w:lvl>
+    <w:lvl w:ilvl="4" w:tentative="1">
+      <w:start w:val="1"/>
+      <w:numFmt w:val="bullet"/>
+      <w:lvlText w:val=""/>
+      <w:lvlJc w:val="left"/>
+      <w:pPr>
+        <w:tabs>
+          <w:tab w:val="num" w:pos="3600"/>
+        </w:tabs>
+        <w:ind w:left="3600" w:hanging="360"/>
+      </w:pPr>
+      <w:rPr>
+        <w:rFonts w:ascii="Wingdings" w:hAnsi="Wingdings" w:hint="default"/>
+        <w:sz w:val="20"/>
+      </w:rPr>
+    </w:lvl>
+    <w:lvl w:ilvl="5" w:tentative="1">
+      <w:start w:val="1"/>
+      <w:numFmt w:val="bullet"/>
+      <w:lvlText w:val=""/>
+      <w:lvlJc w:val="left"/>
+      <w:pPr>
+        <w:tabs>
+          <w:tab w:val="num" w:pos="4320"/>
+        </w:tabs>
+        <w:ind w:left="4320" w:hanging="360"/>
+      </w:pPr>
+      <w:rPr>
+        <w:rFonts w:ascii="Wingdings" w:hAnsi="Wingdings" w:hint="default"/>
+        <w:sz w:val="20"/>
+      </w:rPr>
+    </w:lvl>
+    <w:lvl w:ilvl="6" w:tentative="1">
+      <w:start w:val="1"/>
+      <w:numFmt w:val="bullet"/>
+      <w:lvlText w:val=""/>
+      <w:lvlJc w:val="left"/>
+      <w:pPr>
+        <w:tabs>
+          <w:tab w:val="num" w:pos="5040"/>
+        </w:tabs>
+        <w:ind w:left="5040" w:hanging="360"/>
+      </w:pPr>
+      <w:rPr>
+        <w:rFonts w:ascii="Wingdings" w:hAnsi="Wingdings" w:hint="default"/>
+        <w:sz w:val="20"/>
+      </w:rPr>
+    </w:lvl>
+    <w:lvl w:ilvl="7" w:tentative="1">
+      <w:start w:val="1"/>
+      <w:numFmt w:val="bullet"/>
+      <w:lvlText w:val=""/>
+      <w:lvlJc w:val="left"/>
+      <w:pPr>
+        <w:tabs>
+          <w:tab w:val="num" w:pos="5760"/>
+        </w:tabs>
+        <w:ind w:left="5760" w:hanging="360"/>
+      </w:pPr>
+      <w:rPr>
+        <w:rFonts w:ascii="Wingdings" w:hAnsi="Wingdings" w:hint="default"/>
+        <w:sz w:val="20"/>
+      </w:rPr>
+    </w:lvl>
+    <w:lvl w:ilvl="8" w:tentative="1">
+      <w:start w:val="1"/>
+      <w:numFmt w:val="bullet"/>
+      <w:lvlText w:val=""/>
+      <w:lvlJc w:val="left"/>
+      <w:pPr>
+        <w:tabs>
+          <w:tab w:val="num" w:pos="6480"/>
+        </w:tabs>
+        <w:ind w:left="6480" w:hanging="360"/>
+      </w:pPr>
+      <w:rPr>
+        <w:rFonts w:ascii="Wingdings" w:hAnsi="Wingdings" w:hint="default"/>
+        <w:sz w:val="20"/>
+      </w:rPr>
+    </w:lvl>
+  </w:abstractNum>
+  <w:abstractNum w:abstractNumId="5" w15:restartNumberingAfterBreak="0">
     <w:nsid w:val="200102FD"/>
     <w:multiLevelType w:val="multilevel"/>
     <w:tmpl w:val="A4607EE8"/>
@@ -18755,7 +19575,459 @@
       </w:pPr>
     </w:lvl>
   </w:abstractNum>
-  <w:abstractNum w:abstractNumId="5" w15:restartNumberingAfterBreak="0">
+  <w:abstractNum w:abstractNumId="6" w15:restartNumberingAfterBreak="0">
+    <w:nsid w:val="269D1E9F"/>
+    <w:multiLevelType w:val="multilevel"/>
+    <w:tmpl w:val="BE44F262"/>
+    <w:lvl w:ilvl="0">
+      <w:start w:val="1"/>
+      <w:numFmt w:val="decimal"/>
+      <w:lvlText w:val="%1."/>
+      <w:lvlJc w:val="left"/>
+      <w:pPr>
+        <w:tabs>
+          <w:tab w:val="num" w:pos="720"/>
+        </w:tabs>
+        <w:ind w:left="720" w:hanging="360"/>
+      </w:pPr>
+    </w:lvl>
+    <w:lvl w:ilvl="1" w:tentative="1">
+      <w:start w:val="1"/>
+      <w:numFmt w:val="decimal"/>
+      <w:lvlText w:val="%2."/>
+      <w:lvlJc w:val="left"/>
+      <w:pPr>
+        <w:tabs>
+          <w:tab w:val="num" w:pos="1440"/>
+        </w:tabs>
+        <w:ind w:left="1440" w:hanging="360"/>
+      </w:pPr>
+    </w:lvl>
+    <w:lvl w:ilvl="2" w:tentative="1">
+      <w:start w:val="1"/>
+      <w:numFmt w:val="decimal"/>
+      <w:lvlText w:val="%3."/>
+      <w:lvlJc w:val="left"/>
+      <w:pPr>
+        <w:tabs>
+          <w:tab w:val="num" w:pos="2160"/>
+        </w:tabs>
+        <w:ind w:left="2160" w:hanging="360"/>
+      </w:pPr>
+    </w:lvl>
+    <w:lvl w:ilvl="3" w:tentative="1">
+      <w:start w:val="1"/>
+      <w:numFmt w:val="decimal"/>
+      <w:lvlText w:val="%4."/>
+      <w:lvlJc w:val="left"/>
+      <w:pPr>
+        <w:tabs>
+          <w:tab w:val="num" w:pos="2880"/>
+        </w:tabs>
+        <w:ind w:left="2880" w:hanging="360"/>
+      </w:pPr>
+    </w:lvl>
+    <w:lvl w:ilvl="4" w:tentative="1">
+      <w:start w:val="1"/>
+      <w:numFmt w:val="decimal"/>
+      <w:lvlText w:val="%5."/>
+      <w:lvlJc w:val="left"/>
+      <w:pPr>
+        <w:tabs>
+          <w:tab w:val="num" w:pos="3600"/>
+        </w:tabs>
+        <w:ind w:left="3600" w:hanging="360"/>
+      </w:pPr>
+    </w:lvl>
+    <w:lvl w:ilvl="5" w:tentative="1">
+      <w:start w:val="1"/>
+      <w:numFmt w:val="decimal"/>
+      <w:lvlText w:val="%6."/>
+      <w:lvlJc w:val="left"/>
+      <w:pPr>
+        <w:tabs>
+          <w:tab w:val="num" w:pos="4320"/>
+        </w:tabs>
+        <w:ind w:left="4320" w:hanging="360"/>
+      </w:pPr>
+    </w:lvl>
+    <w:lvl w:ilvl="6" w:tentative="1">
+      <w:start w:val="1"/>
+      <w:numFmt w:val="decimal"/>
+      <w:lvlText w:val="%7."/>
+      <w:lvlJc w:val="left"/>
+      <w:pPr>
+        <w:tabs>
+          <w:tab w:val="num" w:pos="5040"/>
+        </w:tabs>
+        <w:ind w:left="5040" w:hanging="360"/>
+      </w:pPr>
+    </w:lvl>
+    <w:lvl w:ilvl="7" w:tentative="1">
+      <w:start w:val="1"/>
+      <w:numFmt w:val="decimal"/>
+      <w:lvlText w:val="%8."/>
+      <w:lvlJc w:val="left"/>
+      <w:pPr>
+        <w:tabs>
+          <w:tab w:val="num" w:pos="5760"/>
+        </w:tabs>
+        <w:ind w:left="5760" w:hanging="360"/>
+      </w:pPr>
+    </w:lvl>
+    <w:lvl w:ilvl="8" w:tentative="1">
+      <w:start w:val="1"/>
+      <w:numFmt w:val="decimal"/>
+      <w:lvlText w:val="%9."/>
+      <w:lvlJc w:val="left"/>
+      <w:pPr>
+        <w:tabs>
+          <w:tab w:val="num" w:pos="6480"/>
+        </w:tabs>
+        <w:ind w:left="6480" w:hanging="360"/>
+      </w:pPr>
+    </w:lvl>
+  </w:abstractNum>
+  <w:abstractNum w:abstractNumId="7" w15:restartNumberingAfterBreak="0">
+    <w:nsid w:val="38735603"/>
+    <w:multiLevelType w:val="hybridMultilevel"/>
+    <w:tmpl w:val="A0149ADC"/>
+    <w:lvl w:ilvl="0" w:tplc="040E0001">
+      <w:start w:val="1"/>
+      <w:numFmt w:val="bullet"/>
+      <w:lvlText w:val=""/>
+      <w:lvlJc w:val="left"/>
+      <w:pPr>
+        <w:ind w:left="720" w:hanging="360"/>
+      </w:pPr>
+      <w:rPr>
+        <w:rFonts w:ascii="Symbol" w:hAnsi="Symbol" w:hint="default"/>
+      </w:rPr>
+    </w:lvl>
+    <w:lvl w:ilvl="1" w:tplc="040E0003" w:tentative="1">
+      <w:start w:val="1"/>
+      <w:numFmt w:val="bullet"/>
+      <w:lvlText w:val="o"/>
+      <w:lvlJc w:val="left"/>
+      <w:pPr>
+        <w:ind w:left="1440" w:hanging="360"/>
+      </w:pPr>
+      <w:rPr>
+        <w:rFonts w:ascii="Courier New" w:hAnsi="Courier New" w:cs="Courier New" w:hint="default"/>
+      </w:rPr>
+    </w:lvl>
+    <w:lvl w:ilvl="2" w:tplc="040E0005" w:tentative="1">
+      <w:start w:val="1"/>
+      <w:numFmt w:val="bullet"/>
+      <w:lvlText w:val=""/>
+      <w:lvlJc w:val="left"/>
+      <w:pPr>
+        <w:ind w:left="2160" w:hanging="360"/>
+      </w:pPr>
+      <w:rPr>
+        <w:rFonts w:ascii="Wingdings" w:hAnsi="Wingdings" w:hint="default"/>
+      </w:rPr>
+    </w:lvl>
+    <w:lvl w:ilvl="3" w:tplc="040E0001" w:tentative="1">
+      <w:start w:val="1"/>
+      <w:numFmt w:val="bullet"/>
+      <w:lvlText w:val=""/>
+      <w:lvlJc w:val="left"/>
+      <w:pPr>
+        <w:ind w:left="2880" w:hanging="360"/>
+      </w:pPr>
+      <w:rPr>
+        <w:rFonts w:ascii="Symbol" w:hAnsi="Symbol" w:hint="default"/>
+      </w:rPr>
+    </w:lvl>
+    <w:lvl w:ilvl="4" w:tplc="040E0003" w:tentative="1">
+      <w:start w:val="1"/>
+      <w:numFmt w:val="bullet"/>
+      <w:lvlText w:val="o"/>
+      <w:lvlJc w:val="left"/>
+      <w:pPr>
+        <w:ind w:left="3600" w:hanging="360"/>
+      </w:pPr>
+      <w:rPr>
+        <w:rFonts w:ascii="Courier New" w:hAnsi="Courier New" w:cs="Courier New" w:hint="default"/>
+      </w:rPr>
+    </w:lvl>
+    <w:lvl w:ilvl="5" w:tplc="040E0005" w:tentative="1">
+      <w:start w:val="1"/>
+      <w:numFmt w:val="bullet"/>
+      <w:lvlText w:val=""/>
+      <w:lvlJc w:val="left"/>
+      <w:pPr>
+        <w:ind w:left="4320" w:hanging="360"/>
+      </w:pPr>
+      <w:rPr>
+        <w:rFonts w:ascii="Wingdings" w:hAnsi="Wingdings" w:hint="default"/>
+      </w:rPr>
+    </w:lvl>
+    <w:lvl w:ilvl="6" w:tplc="040E0001" w:tentative="1">
+      <w:start w:val="1"/>
+      <w:numFmt w:val="bullet"/>
+      <w:lvlText w:val=""/>
+      <w:lvlJc w:val="left"/>
+      <w:pPr>
+        <w:ind w:left="5040" w:hanging="360"/>
+      </w:pPr>
+      <w:rPr>
+        <w:rFonts w:ascii="Symbol" w:hAnsi="Symbol" w:hint="default"/>
+      </w:rPr>
+    </w:lvl>
+    <w:lvl w:ilvl="7" w:tplc="040E0003" w:tentative="1">
+      <w:start w:val="1"/>
+      <w:numFmt w:val="bullet"/>
+      <w:lvlText w:val="o"/>
+      <w:lvlJc w:val="left"/>
+      <w:pPr>
+        <w:ind w:left="5760" w:hanging="360"/>
+      </w:pPr>
+      <w:rPr>
+        <w:rFonts w:ascii="Courier New" w:hAnsi="Courier New" w:cs="Courier New" w:hint="default"/>
+      </w:rPr>
+    </w:lvl>
+    <w:lvl w:ilvl="8" w:tplc="040E0005" w:tentative="1">
+      <w:start w:val="1"/>
+      <w:numFmt w:val="bullet"/>
+      <w:lvlText w:val=""/>
+      <w:lvlJc w:val="left"/>
+      <w:pPr>
+        <w:ind w:left="6480" w:hanging="360"/>
+      </w:pPr>
+      <w:rPr>
+        <w:rFonts w:ascii="Wingdings" w:hAnsi="Wingdings" w:hint="default"/>
+      </w:rPr>
+    </w:lvl>
+  </w:abstractNum>
+  <w:abstractNum w:abstractNumId="8" w15:restartNumberingAfterBreak="0">
+    <w:nsid w:val="3A0919BF"/>
+    <w:multiLevelType w:val="hybridMultilevel"/>
+    <w:tmpl w:val="D17C2946"/>
+    <w:lvl w:ilvl="0" w:tplc="040E0001">
+      <w:start w:val="1"/>
+      <w:numFmt w:val="bullet"/>
+      <w:lvlText w:val=""/>
+      <w:lvlJc w:val="left"/>
+      <w:pPr>
+        <w:ind w:left="720" w:hanging="360"/>
+      </w:pPr>
+      <w:rPr>
+        <w:rFonts w:ascii="Symbol" w:hAnsi="Symbol" w:hint="default"/>
+      </w:rPr>
+    </w:lvl>
+    <w:lvl w:ilvl="1" w:tplc="040E0003" w:tentative="1">
+      <w:start w:val="1"/>
+      <w:numFmt w:val="bullet"/>
+      <w:lvlText w:val="o"/>
+      <w:lvlJc w:val="left"/>
+      <w:pPr>
+        <w:ind w:left="1440" w:hanging="360"/>
+      </w:pPr>
+      <w:rPr>
+        <w:rFonts w:ascii="Courier New" w:hAnsi="Courier New" w:cs="Courier New" w:hint="default"/>
+      </w:rPr>
+    </w:lvl>
+    <w:lvl w:ilvl="2" w:tplc="040E0005" w:tentative="1">
+      <w:start w:val="1"/>
+      <w:numFmt w:val="bullet"/>
+      <w:lvlText w:val=""/>
+      <w:lvlJc w:val="left"/>
+      <w:pPr>
+        <w:ind w:left="2160" w:hanging="360"/>
+      </w:pPr>
+      <w:rPr>
+        <w:rFonts w:ascii="Wingdings" w:hAnsi="Wingdings" w:hint="default"/>
+      </w:rPr>
+    </w:lvl>
+    <w:lvl w:ilvl="3" w:tplc="040E0001" w:tentative="1">
+      <w:start w:val="1"/>
+      <w:numFmt w:val="bullet"/>
+      <w:lvlText w:val=""/>
+      <w:lvlJc w:val="left"/>
+      <w:pPr>
+        <w:ind w:left="2880" w:hanging="360"/>
+      </w:pPr>
+      <w:rPr>
+        <w:rFonts w:ascii="Symbol" w:hAnsi="Symbol" w:hint="default"/>
+      </w:rPr>
+    </w:lvl>
+    <w:lvl w:ilvl="4" w:tplc="040E0003" w:tentative="1">
+      <w:start w:val="1"/>
+      <w:numFmt w:val="bullet"/>
+      <w:lvlText w:val="o"/>
+      <w:lvlJc w:val="left"/>
+      <w:pPr>
+        <w:ind w:left="3600" w:hanging="360"/>
+      </w:pPr>
+      <w:rPr>
+        <w:rFonts w:ascii="Courier New" w:hAnsi="Courier New" w:cs="Courier New" w:hint="default"/>
+      </w:rPr>
+    </w:lvl>
+    <w:lvl w:ilvl="5" w:tplc="040E0005" w:tentative="1">
+      <w:start w:val="1"/>
+      <w:numFmt w:val="bullet"/>
+      <w:lvlText w:val=""/>
+      <w:lvlJc w:val="left"/>
+      <w:pPr>
+        <w:ind w:left="4320" w:hanging="360"/>
+      </w:pPr>
+      <w:rPr>
+        <w:rFonts w:ascii="Wingdings" w:hAnsi="Wingdings" w:hint="default"/>
+      </w:rPr>
+    </w:lvl>
+    <w:lvl w:ilvl="6" w:tplc="040E0001" w:tentative="1">
+      <w:start w:val="1"/>
+      <w:numFmt w:val="bullet"/>
+      <w:lvlText w:val=""/>
+      <w:lvlJc w:val="left"/>
+      <w:pPr>
+        <w:ind w:left="5040" w:hanging="360"/>
+      </w:pPr>
+      <w:rPr>
+        <w:rFonts w:ascii="Symbol" w:hAnsi="Symbol" w:hint="default"/>
+      </w:rPr>
+    </w:lvl>
+    <w:lvl w:ilvl="7" w:tplc="040E0003" w:tentative="1">
+      <w:start w:val="1"/>
+      <w:numFmt w:val="bullet"/>
+      <w:lvlText w:val="o"/>
+      <w:lvlJc w:val="left"/>
+      <w:pPr>
+        <w:ind w:left="5760" w:hanging="360"/>
+      </w:pPr>
+      <w:rPr>
+        <w:rFonts w:ascii="Courier New" w:hAnsi="Courier New" w:cs="Courier New" w:hint="default"/>
+      </w:rPr>
+    </w:lvl>
+    <w:lvl w:ilvl="8" w:tplc="040E0005" w:tentative="1">
+      <w:start w:val="1"/>
+      <w:numFmt w:val="bullet"/>
+      <w:lvlText w:val=""/>
+      <w:lvlJc w:val="left"/>
+      <w:pPr>
+        <w:ind w:left="6480" w:hanging="360"/>
+      </w:pPr>
+      <w:rPr>
+        <w:rFonts w:ascii="Wingdings" w:hAnsi="Wingdings" w:hint="default"/>
+      </w:rPr>
+    </w:lvl>
+  </w:abstractNum>
+  <w:abstractNum w:abstractNumId="9" w15:restartNumberingAfterBreak="0">
+    <w:nsid w:val="3FE620A3"/>
+    <w:multiLevelType w:val="hybridMultilevel"/>
+    <w:tmpl w:val="C8F28CEC"/>
+    <w:lvl w:ilvl="0" w:tplc="040E000F">
+      <w:start w:val="1"/>
+      <w:numFmt w:val="decimal"/>
+      <w:lvlText w:val="%1."/>
+      <w:lvlJc w:val="left"/>
+      <w:pPr>
+        <w:ind w:left="720" w:hanging="360"/>
+      </w:pPr>
+      <w:rPr>
+        <w:rFonts w:hint="default"/>
+      </w:rPr>
+    </w:lvl>
+    <w:lvl w:ilvl="1" w:tplc="FFFFFFFF" w:tentative="1">
+      <w:start w:val="1"/>
+      <w:numFmt w:val="bullet"/>
+      <w:lvlText w:val="o"/>
+      <w:lvlJc w:val="left"/>
+      <w:pPr>
+        <w:ind w:left="1440" w:hanging="360"/>
+      </w:pPr>
+      <w:rPr>
+        <w:rFonts w:ascii="Courier New" w:hAnsi="Courier New" w:cs="Courier New" w:hint="default"/>
+      </w:rPr>
+    </w:lvl>
+    <w:lvl w:ilvl="2" w:tplc="FFFFFFFF" w:tentative="1">
+      <w:start w:val="1"/>
+      <w:numFmt w:val="bullet"/>
+      <w:lvlText w:val=""/>
+      <w:lvlJc w:val="left"/>
+      <w:pPr>
+        <w:ind w:left="2160" w:hanging="360"/>
+      </w:pPr>
+      <w:rPr>
+        <w:rFonts w:ascii="Wingdings" w:hAnsi="Wingdings" w:hint="default"/>
+      </w:rPr>
+    </w:lvl>
+    <w:lvl w:ilvl="3" w:tplc="FFFFFFFF" w:tentative="1">
+      <w:start w:val="1"/>
+      <w:numFmt w:val="bullet"/>
+      <w:lvlText w:val=""/>
+      <w:lvlJc w:val="left"/>
+      <w:pPr>
+        <w:ind w:left="2880" w:hanging="360"/>
+      </w:pPr>
+      <w:rPr>
+        <w:rFonts w:ascii="Symbol" w:hAnsi="Symbol" w:hint="default"/>
+      </w:rPr>
+    </w:lvl>
+    <w:lvl w:ilvl="4" w:tplc="FFFFFFFF" w:tentative="1">
+      <w:start w:val="1"/>
+      <w:numFmt w:val="bullet"/>
+      <w:lvlText w:val="o"/>
+      <w:lvlJc w:val="left"/>
+      <w:pPr>
+        <w:ind w:left="3600" w:hanging="360"/>
+      </w:pPr>
+      <w:rPr>
+        <w:rFonts w:ascii="Courier New" w:hAnsi="Courier New" w:cs="Courier New" w:hint="default"/>
+      </w:rPr>
+    </w:lvl>
+    <w:lvl w:ilvl="5" w:tplc="FFFFFFFF" w:tentative="1">
+      <w:start w:val="1"/>
+      <w:numFmt w:val="bullet"/>
+      <w:lvlText w:val=""/>
+      <w:lvlJc w:val="left"/>
+      <w:pPr>
+        <w:ind w:left="4320" w:hanging="360"/>
+      </w:pPr>
+      <w:rPr>
+        <w:rFonts w:ascii="Wingdings" w:hAnsi="Wingdings" w:hint="default"/>
+      </w:rPr>
+    </w:lvl>
+    <w:lvl w:ilvl="6" w:tplc="FFFFFFFF" w:tentative="1">
+      <w:start w:val="1"/>
+      <w:numFmt w:val="bullet"/>
+      <w:lvlText w:val=""/>
+      <w:lvlJc w:val="left"/>
+      <w:pPr>
+        <w:ind w:left="5040" w:hanging="360"/>
+      </w:pPr>
+      <w:rPr>
+        <w:rFonts w:ascii="Symbol" w:hAnsi="Symbol" w:hint="default"/>
+      </w:rPr>
+    </w:lvl>
+    <w:lvl w:ilvl="7" w:tplc="FFFFFFFF" w:tentative="1">
+      <w:start w:val="1"/>
+      <w:numFmt w:val="bullet"/>
+      <w:lvlText w:val="o"/>
+      <w:lvlJc w:val="left"/>
+      <w:pPr>
+        <w:ind w:left="5760" w:hanging="360"/>
+      </w:pPr>
+      <w:rPr>
+        <w:rFonts w:ascii="Courier New" w:hAnsi="Courier New" w:cs="Courier New" w:hint="default"/>
+      </w:rPr>
+    </w:lvl>
+    <w:lvl w:ilvl="8" w:tplc="FFFFFFFF" w:tentative="1">
+      <w:start w:val="1"/>
+      <w:numFmt w:val="bullet"/>
+      <w:lvlText w:val=""/>
+      <w:lvlJc w:val="left"/>
+      <w:pPr>
+        <w:ind w:left="6480" w:hanging="360"/>
+      </w:pPr>
+      <w:rPr>
+        <w:rFonts w:ascii="Wingdings" w:hAnsi="Wingdings" w:hint="default"/>
+      </w:rPr>
+    </w:lvl>
+  </w:abstractNum>
+  <w:abstractNum w:abstractNumId="10" w15:restartNumberingAfterBreak="0">
     <w:nsid w:val="46434210"/>
     <w:multiLevelType w:val="multilevel"/>
     <w:tmpl w:val="56AEE66A"/>
@@ -18872,7 +20144,7 @@
       </w:pPr>
     </w:lvl>
   </w:abstractNum>
-  <w:abstractNum w:abstractNumId="6" w15:restartNumberingAfterBreak="0">
+  <w:abstractNum w:abstractNumId="11" w15:restartNumberingAfterBreak="0">
     <w:nsid w:val="473F0E49"/>
     <w:multiLevelType w:val="multilevel"/>
     <w:tmpl w:val="4EC0A628"/>
@@ -18985,7 +20257,7 @@
       </w:pPr>
     </w:lvl>
   </w:abstractNum>
-  <w:abstractNum w:abstractNumId="7" w15:restartNumberingAfterBreak="0">
+  <w:abstractNum w:abstractNumId="12" w15:restartNumberingAfterBreak="0">
     <w:nsid w:val="52DE6741"/>
     <w:multiLevelType w:val="multilevel"/>
     <w:tmpl w:val="082CBE28"/>
@@ -19125,7 +20397,7 @@
       </w:rPr>
     </w:lvl>
   </w:abstractNum>
-  <w:abstractNum w:abstractNumId="8" w15:restartNumberingAfterBreak="0">
+  <w:abstractNum w:abstractNumId="13" w15:restartNumberingAfterBreak="0">
     <w:nsid w:val="55600AB4"/>
     <w:multiLevelType w:val="multilevel"/>
     <w:tmpl w:val="A5982684"/>
@@ -19238,7 +20510,120 @@
       </w:pPr>
     </w:lvl>
   </w:abstractNum>
-  <w:abstractNum w:abstractNumId="9" w15:restartNumberingAfterBreak="0">
+  <w:abstractNum w:abstractNumId="14" w15:restartNumberingAfterBreak="0">
+    <w:nsid w:val="599A3EEB"/>
+    <w:multiLevelType w:val="hybridMultilevel"/>
+    <w:tmpl w:val="FF3A2224"/>
+    <w:lvl w:ilvl="0" w:tplc="040E0001">
+      <w:start w:val="1"/>
+      <w:numFmt w:val="bullet"/>
+      <w:lvlText w:val=""/>
+      <w:lvlJc w:val="left"/>
+      <w:pPr>
+        <w:ind w:left="720" w:hanging="360"/>
+      </w:pPr>
+      <w:rPr>
+        <w:rFonts w:ascii="Symbol" w:hAnsi="Symbol" w:hint="default"/>
+      </w:rPr>
+    </w:lvl>
+    <w:lvl w:ilvl="1" w:tplc="040E0003" w:tentative="1">
+      <w:start w:val="1"/>
+      <w:numFmt w:val="bullet"/>
+      <w:lvlText w:val="o"/>
+      <w:lvlJc w:val="left"/>
+      <w:pPr>
+        <w:ind w:left="1440" w:hanging="360"/>
+      </w:pPr>
+      <w:rPr>
+        <w:rFonts w:ascii="Courier New" w:hAnsi="Courier New" w:cs="Courier New" w:hint="default"/>
+      </w:rPr>
+    </w:lvl>
+    <w:lvl w:ilvl="2" w:tplc="040E0005" w:tentative="1">
+      <w:start w:val="1"/>
+      <w:numFmt w:val="bullet"/>
+      <w:lvlText w:val=""/>
+      <w:lvlJc w:val="left"/>
+      <w:pPr>
+        <w:ind w:left="2160" w:hanging="360"/>
+      </w:pPr>
+      <w:rPr>
+        <w:rFonts w:ascii="Wingdings" w:hAnsi="Wingdings" w:hint="default"/>
+      </w:rPr>
+    </w:lvl>
+    <w:lvl w:ilvl="3" w:tplc="040E0001" w:tentative="1">
+      <w:start w:val="1"/>
+      <w:numFmt w:val="bullet"/>
+      <w:lvlText w:val=""/>
+      <w:lvlJc w:val="left"/>
+      <w:pPr>
+        <w:ind w:left="2880" w:hanging="360"/>
+      </w:pPr>
+      <w:rPr>
+        <w:rFonts w:ascii="Symbol" w:hAnsi="Symbol" w:hint="default"/>
+      </w:rPr>
+    </w:lvl>
+    <w:lvl w:ilvl="4" w:tplc="040E0003" w:tentative="1">
+      <w:start w:val="1"/>
+      <w:numFmt w:val="bullet"/>
+      <w:lvlText w:val="o"/>
+      <w:lvlJc w:val="left"/>
+      <w:pPr>
+        <w:ind w:left="3600" w:hanging="360"/>
+      </w:pPr>
+      <w:rPr>
+        <w:rFonts w:ascii="Courier New" w:hAnsi="Courier New" w:cs="Courier New" w:hint="default"/>
+      </w:rPr>
+    </w:lvl>
+    <w:lvl w:ilvl="5" w:tplc="040E0005" w:tentative="1">
+      <w:start w:val="1"/>
+      <w:numFmt w:val="bullet"/>
+      <w:lvlText w:val=""/>
+      <w:lvlJc w:val="left"/>
+      <w:pPr>
+        <w:ind w:left="4320" w:hanging="360"/>
+      </w:pPr>
+      <w:rPr>
+        <w:rFonts w:ascii="Wingdings" w:hAnsi="Wingdings" w:hint="default"/>
+      </w:rPr>
+    </w:lvl>
+    <w:lvl w:ilvl="6" w:tplc="040E0001" w:tentative="1">
+      <w:start w:val="1"/>
+      <w:numFmt w:val="bullet"/>
+      <w:lvlText w:val=""/>
+      <w:lvlJc w:val="left"/>
+      <w:pPr>
+        <w:ind w:left="5040" w:hanging="360"/>
+      </w:pPr>
+      <w:rPr>
+        <w:rFonts w:ascii="Symbol" w:hAnsi="Symbol" w:hint="default"/>
+      </w:rPr>
+    </w:lvl>
+    <w:lvl w:ilvl="7" w:tplc="040E0003" w:tentative="1">
+      <w:start w:val="1"/>
+      <w:numFmt w:val="bullet"/>
+      <w:lvlText w:val="o"/>
+      <w:lvlJc w:val="left"/>
+      <w:pPr>
+        <w:ind w:left="5760" w:hanging="360"/>
+      </w:pPr>
+      <w:rPr>
+        <w:rFonts w:ascii="Courier New" w:hAnsi="Courier New" w:cs="Courier New" w:hint="default"/>
+      </w:rPr>
+    </w:lvl>
+    <w:lvl w:ilvl="8" w:tplc="040E0005" w:tentative="1">
+      <w:start w:val="1"/>
+      <w:numFmt w:val="bullet"/>
+      <w:lvlText w:val=""/>
+      <w:lvlJc w:val="left"/>
+      <w:pPr>
+        <w:ind w:left="6480" w:hanging="360"/>
+      </w:pPr>
+      <w:rPr>
+        <w:rFonts w:ascii="Wingdings" w:hAnsi="Wingdings" w:hint="default"/>
+      </w:rPr>
+    </w:lvl>
+  </w:abstractNum>
+  <w:abstractNum w:abstractNumId="15" w15:restartNumberingAfterBreak="0">
     <w:nsid w:val="5C2249FE"/>
     <w:multiLevelType w:val="multilevel"/>
     <w:tmpl w:val="D1E4B0C4"/>
@@ -19351,7 +20736,7 @@
       </w:pPr>
     </w:lvl>
   </w:abstractNum>
-  <w:abstractNum w:abstractNumId="10" w15:restartNumberingAfterBreak="0">
+  <w:abstractNum w:abstractNumId="16" w15:restartNumberingAfterBreak="0">
     <w:nsid w:val="64746F88"/>
     <w:multiLevelType w:val="multilevel"/>
     <w:tmpl w:val="2D904C80"/>
@@ -19500,7 +20885,7 @@
       </w:rPr>
     </w:lvl>
   </w:abstractNum>
-  <w:abstractNum w:abstractNumId="11" w15:restartNumberingAfterBreak="0">
+  <w:abstractNum w:abstractNumId="17" w15:restartNumberingAfterBreak="0">
     <w:nsid w:val="688D2F6A"/>
     <w:multiLevelType w:val="multilevel"/>
     <w:tmpl w:val="3E7EEF2A"/>
@@ -19614,31 +20999,31 @@
     </w:lvl>
   </w:abstractNum>
   <w:num w:numId="1" w16cid:durableId="856312416">
+    <w:abstractNumId w:val="16"/>
+  </w:num>
+  <w:num w:numId="2" w16cid:durableId="657924644">
     <w:abstractNumId w:val="10"/>
   </w:num>
-  <w:num w:numId="2" w16cid:durableId="657924644">
+  <w:num w:numId="3" w16cid:durableId="1790976544">
     <w:abstractNumId w:val="5"/>
   </w:num>
-  <w:num w:numId="3" w16cid:durableId="1790976544">
-    <w:abstractNumId w:val="4"/>
-  </w:num>
   <w:num w:numId="4" w16cid:durableId="992762200">
-    <w:abstractNumId w:val="8"/>
+    <w:abstractNumId w:val="13"/>
   </w:num>
   <w:num w:numId="5" w16cid:durableId="881288612">
     <w:abstractNumId w:val="2"/>
   </w:num>
   <w:num w:numId="6" w16cid:durableId="696463243">
-    <w:abstractNumId w:val="7"/>
+    <w:abstractNumId w:val="12"/>
   </w:num>
   <w:num w:numId="7" w16cid:durableId="167986190">
     <w:abstractNumId w:val="0"/>
   </w:num>
   <w:num w:numId="8" w16cid:durableId="1746490896">
-    <w:abstractNumId w:val="9"/>
+    <w:abstractNumId w:val="15"/>
   </w:num>
   <w:num w:numId="9" w16cid:durableId="1486585192">
-    <w:abstractNumId w:val="6"/>
+    <w:abstractNumId w:val="11"/>
   </w:num>
   <w:num w:numId="10" w16cid:durableId="91898762">
     <w:abstractNumId w:val="3"/>
@@ -19647,7 +21032,25 @@
     <w:abstractNumId w:val="1"/>
   </w:num>
   <w:num w:numId="12" w16cid:durableId="1780222198">
-    <w:abstractNumId w:val="11"/>
+    <w:abstractNumId w:val="17"/>
+  </w:num>
+  <w:num w:numId="13" w16cid:durableId="366953723">
+    <w:abstractNumId w:val="4"/>
+  </w:num>
+  <w:num w:numId="14" w16cid:durableId="256601508">
+    <w:abstractNumId w:val="6"/>
+  </w:num>
+  <w:num w:numId="15" w16cid:durableId="1674795772">
+    <w:abstractNumId w:val="7"/>
+  </w:num>
+  <w:num w:numId="16" w16cid:durableId="324403535">
+    <w:abstractNumId w:val="14"/>
+  </w:num>
+  <w:num w:numId="17" w16cid:durableId="1433747116">
+    <w:abstractNumId w:val="9"/>
+  </w:num>
+  <w:num w:numId="18" w16cid:durableId="1295672648">
+    <w:abstractNumId w:val="8"/>
   </w:num>
 </w:numbering>
 </file>

--- a/Videomegoszto_Projekt.docx
+++ b/Videomegoszto_Projekt.docx
@@ -2120,7 +2120,7 @@
                 <w:noProof/>
                 <w:webHidden/>
               </w:rPr>
-              <w:t>18</w:t>
+              <w:t>20</w:t>
             </w:r>
             <w:r>
               <w:rPr>

--- a/Videomegoszto_Projekt.docx
+++ b/Videomegoszto_Projekt.docx
@@ -19796,6 +19796,447 @@
     <w:p>
       <w:pPr>
         <w:pStyle w:val="Cmsor2"/>
+        <w:numPr>
+          <w:ilvl w:val="0"/>
+          <w:numId w:val="10"/>
+        </w:numPr>
+      </w:pPr>
+      <w:r>
+        <w:t>Tárolt eljárások</w:t>
+      </w:r>
+    </w:p>
+    <w:p>
+      <w:pPr>
+        <w:pStyle w:val="Cmsor2"/>
+        <w:numPr>
+          <w:ilvl w:val="3"/>
+          <w:numId w:val="10"/>
+        </w:numPr>
+        <w:ind w:left="709"/>
+        <w:rPr>
+          <w:sz w:val="24"/>
+          <w:szCs w:val="24"/>
+        </w:rPr>
+      </w:pPr>
+      <w:r>
+        <w:rPr>
+          <w:sz w:val="24"/>
+          <w:szCs w:val="24"/>
+        </w:rPr>
+        <w:t>Új videó beszúrása</w:t>
+      </w:r>
+    </w:p>
+    <w:p>
+      <w:pPr>
+        <w:pStyle w:val="Cmsor2"/>
+        <w:ind w:left="709"/>
+        <w:rPr>
+          <w:b w:val="0"/>
+          <w:bCs w:val="0"/>
+          <w:sz w:val="24"/>
+          <w:szCs w:val="24"/>
+        </w:rPr>
+      </w:pPr>
+      <w:r>
+        <w:rPr>
+          <w:b w:val="0"/>
+          <w:bCs w:val="0"/>
+          <w:sz w:val="24"/>
+          <w:szCs w:val="24"/>
+        </w:rPr>
+        <w:t>CREATE OR REPLACE PROCEDURE uj_video_beszur (</w:t>
+      </w:r>
+    </w:p>
+    <w:p>
+      <w:pPr>
+        <w:pStyle w:val="Cmsor2"/>
+        <w:ind w:left="709"/>
+        <w:rPr>
+          <w:b w:val="0"/>
+          <w:bCs w:val="0"/>
+          <w:sz w:val="24"/>
+          <w:szCs w:val="24"/>
+        </w:rPr>
+      </w:pPr>
+      <w:r>
+        <w:rPr>
+          <w:b w:val="0"/>
+          <w:bCs w:val="0"/>
+          <w:sz w:val="24"/>
+          <w:szCs w:val="24"/>
+        </w:rPr>
+        <w:t xml:space="preserve">    p_cim           IN VARCHAR2,</w:t>
+      </w:r>
+    </w:p>
+    <w:p>
+      <w:pPr>
+        <w:pStyle w:val="Cmsor2"/>
+        <w:ind w:left="709"/>
+        <w:rPr>
+          <w:b w:val="0"/>
+          <w:bCs w:val="0"/>
+          <w:sz w:val="24"/>
+          <w:szCs w:val="24"/>
+        </w:rPr>
+      </w:pPr>
+      <w:r>
+        <w:rPr>
+          <w:b w:val="0"/>
+          <w:bCs w:val="0"/>
+          <w:sz w:val="24"/>
+          <w:szCs w:val="24"/>
+        </w:rPr>
+        <w:t xml:space="preserve">    p_hossz         IN NUMBER,</w:t>
+      </w:r>
+    </w:p>
+    <w:p>
+      <w:pPr>
+        <w:pStyle w:val="Cmsor2"/>
+        <w:ind w:left="709"/>
+        <w:rPr>
+          <w:b w:val="0"/>
+          <w:bCs w:val="0"/>
+          <w:sz w:val="24"/>
+          <w:szCs w:val="24"/>
+        </w:rPr>
+      </w:pPr>
+      <w:r>
+        <w:rPr>
+          <w:b w:val="0"/>
+          <w:bCs w:val="0"/>
+          <w:sz w:val="24"/>
+          <w:szCs w:val="24"/>
+        </w:rPr>
+        <w:t xml:space="preserve">    p_feltolto_id   IN NUMBER,</w:t>
+      </w:r>
+    </w:p>
+    <w:p>
+      <w:pPr>
+        <w:pStyle w:val="Cmsor2"/>
+        <w:ind w:left="709"/>
+        <w:rPr>
+          <w:b w:val="0"/>
+          <w:bCs w:val="0"/>
+          <w:sz w:val="24"/>
+          <w:szCs w:val="24"/>
+        </w:rPr>
+      </w:pPr>
+      <w:r>
+        <w:rPr>
+          <w:b w:val="0"/>
+          <w:bCs w:val="0"/>
+          <w:sz w:val="24"/>
+          <w:szCs w:val="24"/>
+        </w:rPr>
+        <w:t xml:space="preserve">    p_datum         IN DATE</w:t>
+      </w:r>
+    </w:p>
+    <w:p>
+      <w:pPr>
+        <w:pStyle w:val="Cmsor2"/>
+        <w:ind w:left="709"/>
+        <w:rPr>
+          <w:b w:val="0"/>
+          <w:bCs w:val="0"/>
+          <w:sz w:val="24"/>
+          <w:szCs w:val="24"/>
+        </w:rPr>
+      </w:pPr>
+      <w:r>
+        <w:rPr>
+          <w:b w:val="0"/>
+          <w:bCs w:val="0"/>
+          <w:sz w:val="24"/>
+          <w:szCs w:val="24"/>
+        </w:rPr>
+        <w:t>) AS</w:t>
+      </w:r>
+    </w:p>
+    <w:p>
+      <w:pPr>
+        <w:pStyle w:val="Cmsor2"/>
+        <w:ind w:left="709"/>
+        <w:rPr>
+          <w:b w:val="0"/>
+          <w:bCs w:val="0"/>
+          <w:sz w:val="24"/>
+          <w:szCs w:val="24"/>
+        </w:rPr>
+      </w:pPr>
+      <w:r>
+        <w:rPr>
+          <w:b w:val="0"/>
+          <w:bCs w:val="0"/>
+          <w:sz w:val="24"/>
+          <w:szCs w:val="24"/>
+        </w:rPr>
+        <w:t>BEGIN</w:t>
+      </w:r>
+    </w:p>
+    <w:p>
+      <w:pPr>
+        <w:pStyle w:val="Cmsor2"/>
+        <w:ind w:left="709"/>
+        <w:rPr>
+          <w:b w:val="0"/>
+          <w:bCs w:val="0"/>
+          <w:sz w:val="24"/>
+          <w:szCs w:val="24"/>
+        </w:rPr>
+      </w:pPr>
+      <w:r>
+        <w:rPr>
+          <w:b w:val="0"/>
+          <w:bCs w:val="0"/>
+          <w:sz w:val="24"/>
+          <w:szCs w:val="24"/>
+        </w:rPr>
+        <w:t xml:space="preserve">    INSERT INTO Video (cim, hossz, felhasznalo_id, feltoltes_datum)</w:t>
+      </w:r>
+    </w:p>
+    <w:p>
+      <w:pPr>
+        <w:pStyle w:val="Cmsor2"/>
+        <w:ind w:left="709"/>
+        <w:rPr>
+          <w:b w:val="0"/>
+          <w:bCs w:val="0"/>
+          <w:sz w:val="24"/>
+          <w:szCs w:val="24"/>
+        </w:rPr>
+      </w:pPr>
+      <w:r>
+        <w:rPr>
+          <w:b w:val="0"/>
+          <w:bCs w:val="0"/>
+          <w:sz w:val="24"/>
+          <w:szCs w:val="24"/>
+        </w:rPr>
+        <w:t xml:space="preserve">    VALUES (p_cim, p_hossz, p_feltolto_id, p_datum);</w:t>
+      </w:r>
+    </w:p>
+    <w:p>
+      <w:pPr>
+        <w:pStyle w:val="Cmsor2"/>
+        <w:ind w:left="709"/>
+        <w:rPr>
+          <w:b w:val="0"/>
+          <w:bCs w:val="0"/>
+          <w:sz w:val="24"/>
+          <w:szCs w:val="24"/>
+        </w:rPr>
+      </w:pPr>
+      <w:r>
+        <w:rPr>
+          <w:b w:val="0"/>
+          <w:bCs w:val="0"/>
+          <w:sz w:val="24"/>
+          <w:szCs w:val="24"/>
+        </w:rPr>
+        <w:t>END;</w:t>
+      </w:r>
+    </w:p>
+    <w:p>
+      <w:pPr>
+        <w:pStyle w:val="Cmsor2"/>
+        <w:numPr>
+          <w:ilvl w:val="3"/>
+          <w:numId w:val="10"/>
+        </w:numPr>
+        <w:ind w:left="709"/>
+        <w:rPr>
+          <w:sz w:val="24"/>
+          <w:szCs w:val="24"/>
+        </w:rPr>
+      </w:pPr>
+      <w:r>
+        <w:rPr>
+          <w:sz w:val="24"/>
+          <w:szCs w:val="24"/>
+        </w:rPr>
+        <w:t>Kedvencekhez ad</w:t>
+      </w:r>
+    </w:p>
+    <w:p>
+      <w:pPr>
+        <w:pStyle w:val="Cmsor2"/>
+        <w:ind w:left="709"/>
+        <w:rPr>
+          <w:b w:val="0"/>
+          <w:bCs w:val="0"/>
+          <w:sz w:val="24"/>
+          <w:szCs w:val="24"/>
+        </w:rPr>
+      </w:pPr>
+      <w:r>
+        <w:rPr>
+          <w:b w:val="0"/>
+          <w:bCs w:val="0"/>
+          <w:sz w:val="24"/>
+          <w:szCs w:val="24"/>
+        </w:rPr>
+        <w:t>CREATE OR REPLACE PROCEDURE kedvenchez_ad (</w:t>
+      </w:r>
+    </w:p>
+    <w:p>
+      <w:pPr>
+        <w:pStyle w:val="Cmsor2"/>
+        <w:ind w:left="709"/>
+        <w:rPr>
+          <w:b w:val="0"/>
+          <w:bCs w:val="0"/>
+          <w:sz w:val="24"/>
+          <w:szCs w:val="24"/>
+        </w:rPr>
+      </w:pPr>
+      <w:r>
+        <w:rPr>
+          <w:b w:val="0"/>
+          <w:bCs w:val="0"/>
+          <w:sz w:val="24"/>
+          <w:szCs w:val="24"/>
+        </w:rPr>
+        <w:t xml:space="preserve">    p_felhasznalo_id IN NUMBER,</w:t>
+      </w:r>
+    </w:p>
+    <w:p>
+      <w:pPr>
+        <w:pStyle w:val="Cmsor2"/>
+        <w:ind w:left="709"/>
+        <w:rPr>
+          <w:b w:val="0"/>
+          <w:bCs w:val="0"/>
+          <w:sz w:val="24"/>
+          <w:szCs w:val="24"/>
+        </w:rPr>
+      </w:pPr>
+      <w:r>
+        <w:rPr>
+          <w:b w:val="0"/>
+          <w:bCs w:val="0"/>
+          <w:sz w:val="24"/>
+          <w:szCs w:val="24"/>
+        </w:rPr>
+        <w:t xml:space="preserve">    p_video_id       IN NUMBER</w:t>
+      </w:r>
+    </w:p>
+    <w:p>
+      <w:pPr>
+        <w:pStyle w:val="Cmsor2"/>
+        <w:ind w:left="709"/>
+        <w:rPr>
+          <w:b w:val="0"/>
+          <w:bCs w:val="0"/>
+          <w:sz w:val="24"/>
+          <w:szCs w:val="24"/>
+        </w:rPr>
+      </w:pPr>
+      <w:r>
+        <w:rPr>
+          <w:b w:val="0"/>
+          <w:bCs w:val="0"/>
+          <w:sz w:val="24"/>
+          <w:szCs w:val="24"/>
+        </w:rPr>
+        <w:t>) AS</w:t>
+      </w:r>
+    </w:p>
+    <w:p>
+      <w:pPr>
+        <w:pStyle w:val="Cmsor2"/>
+        <w:ind w:left="709"/>
+        <w:rPr>
+          <w:b w:val="0"/>
+          <w:bCs w:val="0"/>
+          <w:sz w:val="24"/>
+          <w:szCs w:val="24"/>
+        </w:rPr>
+      </w:pPr>
+      <w:r>
+        <w:rPr>
+          <w:b w:val="0"/>
+          <w:bCs w:val="0"/>
+          <w:sz w:val="24"/>
+          <w:szCs w:val="24"/>
+        </w:rPr>
+        <w:t>BEGIN</w:t>
+      </w:r>
+    </w:p>
+    <w:p>
+      <w:pPr>
+        <w:pStyle w:val="Cmsor2"/>
+        <w:ind w:left="709"/>
+        <w:rPr>
+          <w:b w:val="0"/>
+          <w:bCs w:val="0"/>
+          <w:sz w:val="24"/>
+          <w:szCs w:val="24"/>
+        </w:rPr>
+      </w:pPr>
+      <w:r>
+        <w:rPr>
+          <w:b w:val="0"/>
+          <w:bCs w:val="0"/>
+          <w:sz w:val="24"/>
+          <w:szCs w:val="24"/>
+        </w:rPr>
+        <w:t xml:space="preserve">    INSERT INTO Kedvencek (felhasznalo_id, video_id, hozzaadas_datum)</w:t>
+      </w:r>
+    </w:p>
+    <w:p>
+      <w:pPr>
+        <w:pStyle w:val="Cmsor2"/>
+        <w:ind w:left="709"/>
+        <w:rPr>
+          <w:b w:val="0"/>
+          <w:bCs w:val="0"/>
+          <w:sz w:val="24"/>
+          <w:szCs w:val="24"/>
+        </w:rPr>
+      </w:pPr>
+      <w:r>
+        <w:rPr>
+          <w:b w:val="0"/>
+          <w:bCs w:val="0"/>
+          <w:sz w:val="24"/>
+          <w:szCs w:val="24"/>
+        </w:rPr>
+        <w:t xml:space="preserve">    VALUES (p_felhasznalo_id, p_video_id, SYSTIMESTAMP);</w:t>
+      </w:r>
+    </w:p>
+    <w:p>
+      <w:pPr>
+        <w:pStyle w:val="Cmsor2"/>
+        <w:ind w:left="709"/>
+        <w:rPr>
+          <w:b w:val="0"/>
+          <w:bCs w:val="0"/>
+          <w:sz w:val="24"/>
+          <w:szCs w:val="24"/>
+        </w:rPr>
+      </w:pPr>
+      <w:r>
+        <w:rPr>
+          <w:b w:val="0"/>
+          <w:bCs w:val="0"/>
+          <w:sz w:val="24"/>
+          <w:szCs w:val="24"/>
+        </w:rPr>
+        <w:t>END;</w:t>
+      </w:r>
+    </w:p>
+    <w:p>
+      <w:pPr>
+        <w:pStyle w:val="Cmsor2"/>
+        <w:rPr>
+          <w:b w:val="0"/>
+          <w:bCs w:val="0"/>
+        </w:rPr>
+      </w:pPr>
+    </w:p>
+    <w:p>
+      <w:pPr>
+        <w:pStyle w:val="Cmsor2"/>
         <w:ind w:left="360"/>
         <w:rPr>
           <w:b w:val="0"/>
@@ -19818,6 +20259,7 @@
         <w:ind w:left="720" w:hanging="360"/>
       </w:pPr>
       <w:r>
+        <w:lastRenderedPageBreak/>
         <w:t>Az alkalmazás telepítése</w:t>
       </w:r>
       <w:bookmarkEnd w:id="22"/>
@@ -23280,7 +23722,6 @@
   <w:style w:type="character" w:default="1" w:styleId="Bekezdsalapbettpusa">
     <w:name w:val="Default Paragraph Font"/>
     <w:uiPriority w:val="1"/>
-    <w:semiHidden/>
     <w:unhideWhenUsed/>
   </w:style>
   <w:style w:type="table" w:default="1" w:styleId="Normltblzat">
